--- a/CS261F21PID62.docx
+++ b/CS261F21PID62.docx
@@ -1,6 +1,6 @@
 
 <file path=word/document.xml><?xml version="1.0" encoding="utf-8"?>
-<w:document xmlns:wpc="http://schemas.microsoft.com/office/word/2010/wordprocessingCanvas" xmlns:cx="http://schemas.microsoft.com/office/drawing/2014/chartex" xmlns:cx1="http://schemas.microsoft.com/office/drawing/2015/9/8/chartex" xmlns:cx2="http://schemas.microsoft.com/office/drawing/2015/10/21/chartex" xmlns:cx3="http://schemas.microsoft.com/office/drawing/2016/5/9/chartex" xmlns:cx4="http://schemas.microsoft.com/office/drawing/2016/5/10/chartex" xmlns:cx5="http://schemas.microsoft.com/office/drawing/2016/5/11/chartex" xmlns:cx6="http://schemas.microsoft.com/office/drawing/2016/5/12/chartex" xmlns:cx7="http://schemas.microsoft.com/office/drawing/2016/5/13/chartex" xmlns:cx8="http://schemas.microsoft.com/office/drawing/2016/5/14/chartex" xmlns:mc="http://schemas.openxmlformats.org/markup-compatibility/2006" xmlns:aink="http://schemas.microsoft.com/office/drawing/2016/ink" xmlns:am3d="http://schemas.microsoft.com/office/drawing/2017/model3d" xmlns:o="urn:schemas-microsoft-com:office:office" xmlns:r="http://schemas.openxmlformats.org/officeDocument/2006/relationships" xmlns:m="http://schemas.openxmlformats.org/officeDocument/2006/math" xmlns:v="urn:schemas-microsoft-com:vml" xmlns:wp14="http://schemas.microsoft.com/office/word/2010/wordprocessingDrawing" xmlns:wp="http://schemas.openxmlformats.org/drawingml/2006/wordprocessingDrawing" xmlns:w10="urn:schemas-microsoft-com:office:word" xmlns:w="http://schemas.openxmlformats.org/wordprocessingml/2006/main" xmlns:w14="http://schemas.microsoft.com/office/word/2010/wordml" xmlns:w15="http://schemas.microsoft.com/office/word/2012/wordml" xmlns:w16cex="http://schemas.microsoft.com/office/word/2018/wordml/cex" xmlns:w16cid="http://schemas.microsoft.com/office/word/2016/wordml/cid" xmlns:w16="http://schemas.microsoft.com/office/word/2018/wordml" xmlns:w16sdtdh="http://schemas.microsoft.com/office/word/2020/wordml/sdtdatahash" xmlns:w16se="http://schemas.microsoft.com/office/word/2015/wordml/symex" xmlns:wpg="http://schemas.microsoft.com/office/word/2010/wordprocessingGroup" xmlns:wpi="http://schemas.microsoft.com/office/word/2010/wordprocessingInk" xmlns:wne="http://schemas.microsoft.com/office/word/2006/wordml" xmlns:wps="http://schemas.microsoft.com/office/word/2010/wordprocessingShape" mc:Ignorable="w14 w15 w16se w16cid w16 w16cex w16sdtdh wp14">
+<w:document xmlns:wpc="http://schemas.microsoft.com/office/word/2010/wordprocessingCanvas" xmlns:mc="http://schemas.openxmlformats.org/markup-compatibility/2006" xmlns:o="urn:schemas-microsoft-com:office:office" xmlns:r="http://schemas.openxmlformats.org/officeDocument/2006/relationships" xmlns:m="http://schemas.openxmlformats.org/officeDocument/2006/math" xmlns:v="urn:schemas-microsoft-com:vml" xmlns:wp14="http://schemas.microsoft.com/office/word/2010/wordprocessingDrawing" xmlns:wp="http://schemas.openxmlformats.org/drawingml/2006/wordprocessingDrawing" xmlns:w10="urn:schemas-microsoft-com:office:word" xmlns:w="http://schemas.openxmlformats.org/wordprocessingml/2006/main" xmlns:w14="http://schemas.microsoft.com/office/word/2010/wordml" xmlns:w15="http://schemas.microsoft.com/office/word/2012/wordml" xmlns:wpg="http://schemas.microsoft.com/office/word/2010/wordprocessingGroup" xmlns:wpi="http://schemas.microsoft.com/office/word/2010/wordprocessingInk" xmlns:wne="http://schemas.microsoft.com/office/word/2006/wordml" xmlns:wps="http://schemas.microsoft.com/office/word/2010/wordprocessingShape" mc:Ignorable="w14 w15 wp14">
   <w:body>
     <w:p>
       <w:pPr>
@@ -30,7 +30,7 @@
                     </pic:cNvPicPr>
                   </pic:nvPicPr>
                   <pic:blipFill>
-                    <a:blip r:embed="rId5" cstate="print">
+                    <a:blip r:embed="rId7" cstate="print">
                       <a:extLst>
                         <a:ext uri="{28A0092B-C50C-407E-A947-70E740481C1C}">
                           <a14:useLocalDpi xmlns:a14="http://schemas.microsoft.com/office/drawing/2010/main" val="0"/>
@@ -78,16 +78,7 @@
           <w:sz w:val="28"/>
           <w:szCs w:val="28"/>
         </w:rPr>
-        <w:t>CS261-Data Structure and Algorithms</w:t>
-      </w:r>
-      <w:r>
-        <w:rPr>
-          <w:rFonts w:ascii="Calibri" w:hAnsi="Calibri" w:cs="Calibri"/>
-          <w:color w:val="000000"/>
-          <w:sz w:val="28"/>
-          <w:szCs w:val="28"/>
-        </w:rPr>
-        <w:t xml:space="preserve">                              </w:t>
+        <w:t xml:space="preserve">CS261-Data Structure and Algorithms                              </w:t>
       </w:r>
       <w:r>
         <w:rPr>
@@ -112,7 +103,7 @@
                     </pic:cNvPicPr>
                   </pic:nvPicPr>
                   <pic:blipFill>
-                    <a:blip r:embed="rId5" cstate="print">
+                    <a:blip r:embed="rId7" cstate="print">
                       <a:extLst>
                         <a:ext uri="{28A0092B-C50C-407E-A947-70E740481C1C}">
                           <a14:useLocalDpi xmlns:a14="http://schemas.microsoft.com/office/drawing/2010/main" val="0"/>
@@ -159,8 +150,10 @@
           <w:sz w:val="28"/>
           <w:szCs w:val="28"/>
         </w:rPr>
-        <w:t xml:space="preserve">                              </w:t>
+        <w:t xml:space="preserve">                              Mid Project Proposal (Fal</w:t>
       </w:r>
+      <w:bookmarkStart w:id="0" w:name="_GoBack"/>
+      <w:bookmarkEnd w:id="0"/>
       <w:r>
         <w:rPr>
           <w:rFonts w:ascii="Calibri" w:hAnsi="Calibri" w:cs="Calibri"/>
@@ -168,25 +161,7 @@
           <w:sz w:val="28"/>
           <w:szCs w:val="28"/>
         </w:rPr>
-        <w:t>Mid Project Proposal</w:t>
-      </w:r>
-      <w:r>
-        <w:rPr>
-          <w:rFonts w:ascii="Calibri" w:hAnsi="Calibri" w:cs="Calibri"/>
-          <w:color w:val="000000"/>
-          <w:sz w:val="28"/>
-          <w:szCs w:val="28"/>
-        </w:rPr>
-        <w:t xml:space="preserve"> </w:t>
-      </w:r>
-      <w:r>
-        <w:rPr>
-          <w:rFonts w:ascii="Calibri" w:hAnsi="Calibri" w:cs="Calibri"/>
-          <w:color w:val="000000"/>
-          <w:sz w:val="28"/>
-          <w:szCs w:val="28"/>
-        </w:rPr>
-        <w:t>(Fall 2021)</w:t>
+        <w:t>l 2021)</w:t>
       </w:r>
       <w:r>
         <w:rPr>
@@ -404,31 +379,7 @@
                 <w:sz w:val="24"/>
                 <w:szCs w:val="24"/>
               </w:rPr>
-              <w:t>2020-CS-8</w:t>
-            </w:r>
-            <w:r>
-              <w:rPr>
-                <w:rFonts w:ascii="Times New Roman" w:eastAsia="Times New Roman" w:hAnsi="Times New Roman" w:cs="Times New Roman"/>
-                <w:sz w:val="24"/>
-                <w:szCs w:val="24"/>
-              </w:rPr>
-              <w:t>9</w:t>
-            </w:r>
-            <w:r>
-              <w:rPr>
-                <w:rFonts w:ascii="Times New Roman" w:eastAsia="Times New Roman" w:hAnsi="Times New Roman" w:cs="Times New Roman"/>
-                <w:sz w:val="24"/>
-                <w:szCs w:val="24"/>
-              </w:rPr>
-              <w:t xml:space="preserve">   </w:t>
-            </w:r>
-            <w:r>
-              <w:rPr>
-                <w:rFonts w:ascii="Times New Roman" w:eastAsia="Times New Roman" w:hAnsi="Times New Roman" w:cs="Times New Roman"/>
-                <w:sz w:val="24"/>
-                <w:szCs w:val="24"/>
-              </w:rPr>
-              <w:t xml:space="preserve">            </w:t>
+              <w:t xml:space="preserve">2020-CS-89               </w:t>
             </w:r>
           </w:p>
         </w:tc>
@@ -477,8 +428,8 @@
         <w:tblLook w:val="04A0" w:firstRow="1" w:lastRow="0" w:firstColumn="1" w:lastColumn="0" w:noHBand="0" w:noVBand="1"/>
       </w:tblPr>
       <w:tblGrid>
-        <w:gridCol w:w="2102"/>
-        <w:gridCol w:w="7238"/>
+        <w:gridCol w:w="1660"/>
+        <w:gridCol w:w="7680"/>
       </w:tblGrid>
       <w:tr>
         <w:trPr>
@@ -629,7 +580,7 @@
                 <w:sz w:val="24"/>
                 <w:szCs w:val="24"/>
               </w:rPr>
-              <w:t>Cine-Scrap Project</w:t>
+              <w:t xml:space="preserve">Cine-Scrap </w:t>
             </w:r>
           </w:p>
         </w:tc>
@@ -707,25 +658,31 @@
                 <w:sz w:val="24"/>
                 <w:szCs w:val="32"/>
               </w:rPr>
-              <w:t xml:space="preserve">This project is entirely based upon the scrapping of movies. It works in a way that it extracts the relevant data provided by the user, scrapes it, and will move it on the list shown on GUI. The purpose of web scrappers is to collect as much data as it can. Same is the case with this project, </w:t>
-            </w:r>
-            <w:proofErr w:type="gramStart"/>
-            <w:r>
-              <w:rPr>
-                <w:rFonts w:ascii="Times New Roman" w:hAnsi="Times New Roman" w:cs="Times New Roman"/>
-                <w:sz w:val="24"/>
-                <w:szCs w:val="32"/>
-              </w:rPr>
-              <w:t>It</w:t>
-            </w:r>
-            <w:proofErr w:type="gramEnd"/>
-            <w:r>
-              <w:rPr>
-                <w:rFonts w:ascii="Times New Roman" w:hAnsi="Times New Roman" w:cs="Times New Roman"/>
-                <w:sz w:val="24"/>
-                <w:szCs w:val="32"/>
-              </w:rPr>
-              <w:t xml:space="preserve"> will scrap data of almost 1 million movies. It facilitates the user as much as it can i.e. It will ask user for the genre of movie:</w:t>
+              <w:t xml:space="preserve">Web scrapping is mostly used by Business companies and industries usually with or without any technical knowledge. </w:t>
+            </w:r>
+            <w:r>
+              <w:rPr>
+                <w:rFonts w:ascii="Times New Roman" w:hAnsi="Times New Roman" w:cs="Times New Roman"/>
+                <w:sz w:val="24"/>
+                <w:szCs w:val="32"/>
+              </w:rPr>
+              <w:t>This project is entirely based upon the scrapping of movies. It works in a way that it extracts the relevant data provided by the user, scrapes it, and will move it on the list shown on GUI. The purpose of web scrappers is to collect as much data as it can. Same is the case with this project, It will scrap data of almost 1 million movies</w:t>
+            </w:r>
+            <w:r>
+              <w:rPr>
+                <w:rFonts w:ascii="Times New Roman" w:hAnsi="Times New Roman" w:cs="Times New Roman"/>
+                <w:sz w:val="24"/>
+                <w:szCs w:val="32"/>
+              </w:rPr>
+              <w:t xml:space="preserve"> / TV shows</w:t>
+            </w:r>
+            <w:r>
+              <w:rPr>
+                <w:rFonts w:ascii="Times New Roman" w:hAnsi="Times New Roman" w:cs="Times New Roman"/>
+                <w:sz w:val="24"/>
+                <w:szCs w:val="32"/>
+              </w:rPr>
+              <w:t>. It facilitates the user as much as it can i.e. It will ask user for the genre of movie:</w:t>
             </w:r>
           </w:p>
           <w:p>
@@ -1042,6 +999,7 @@
                 <w:sz w:val="24"/>
                 <w:szCs w:val="32"/>
               </w:rPr>
+              <w:lastRenderedPageBreak/>
               <w:t xml:space="preserve">Cast </w:t>
             </w:r>
           </w:p>
@@ -1060,7 +1018,6 @@
                 <w:sz w:val="24"/>
                 <w:szCs w:val="32"/>
               </w:rPr>
-              <w:lastRenderedPageBreak/>
               <w:t>Name of the movie/show</w:t>
             </w:r>
           </w:p>
@@ -1079,25 +1036,7 @@
                 <w:sz w:val="24"/>
                 <w:szCs w:val="32"/>
               </w:rPr>
-              <w:t xml:space="preserve">It is GUI based project. The </w:t>
-            </w:r>
-            <w:proofErr w:type="gramStart"/>
-            <w:r>
-              <w:rPr>
-                <w:rFonts w:ascii="Times New Roman" w:hAnsi="Times New Roman" w:cs="Times New Roman"/>
-                <w:sz w:val="24"/>
-                <w:szCs w:val="32"/>
-              </w:rPr>
-              <w:t>Libraries</w:t>
-            </w:r>
-            <w:proofErr w:type="gramEnd"/>
-            <w:r>
-              <w:rPr>
-                <w:rFonts w:ascii="Times New Roman" w:hAnsi="Times New Roman" w:cs="Times New Roman"/>
-                <w:sz w:val="24"/>
-                <w:szCs w:val="32"/>
-              </w:rPr>
-              <w:t xml:space="preserve"> used for this purpose will be: </w:t>
+              <w:t xml:space="preserve">It is GUI based project. The Libraries used for this purpose will be: </w:t>
             </w:r>
           </w:p>
           <w:p>
@@ -1184,23 +1123,13 @@
               </w:rPr>
               <w:t xml:space="preserve"> </w:t>
             </w:r>
-            <w:proofErr w:type="gramStart"/>
-            <w:r>
-              <w:rPr>
-                <w:rFonts w:ascii="Times New Roman" w:hAnsi="Times New Roman" w:cs="Times New Roman"/>
-                <w:sz w:val="24"/>
-                <w:szCs w:val="32"/>
-              </w:rPr>
-              <w:t>( that</w:t>
-            </w:r>
-            <w:proofErr w:type="gramEnd"/>
-            <w:r>
-              <w:rPr>
-                <w:rFonts w:ascii="Times New Roman" w:hAnsi="Times New Roman" w:cs="Times New Roman"/>
-                <w:sz w:val="24"/>
-                <w:szCs w:val="32"/>
-              </w:rPr>
-              <w:t xml:space="preserve"> enables us to parse the HTML files )</w:t>
+            <w:r>
+              <w:rPr>
+                <w:rFonts w:ascii="Times New Roman" w:hAnsi="Times New Roman" w:cs="Times New Roman"/>
+                <w:sz w:val="24"/>
+                <w:szCs w:val="32"/>
+              </w:rPr>
+              <w:t>( that enables us to parse the HTML files )</w:t>
             </w:r>
           </w:p>
           <w:p>
@@ -1226,23 +1155,13 @@
               </w:rPr>
               <w:t xml:space="preserve">WebDriver </w:t>
             </w:r>
-            <w:proofErr w:type="gramStart"/>
-            <w:r>
-              <w:rPr>
-                <w:rFonts w:ascii="Times New Roman" w:hAnsi="Times New Roman" w:cs="Times New Roman"/>
-                <w:sz w:val="24"/>
-                <w:szCs w:val="32"/>
-              </w:rPr>
-              <w:t>( that</w:t>
-            </w:r>
-            <w:proofErr w:type="gramEnd"/>
-            <w:r>
-              <w:rPr>
-                <w:rFonts w:ascii="Times New Roman" w:hAnsi="Times New Roman" w:cs="Times New Roman"/>
-                <w:sz w:val="24"/>
-                <w:szCs w:val="32"/>
-              </w:rPr>
-              <w:t xml:space="preserve"> simply allows us to automate the chrome)</w:t>
+            <w:r>
+              <w:rPr>
+                <w:rFonts w:ascii="Times New Roman" w:hAnsi="Times New Roman" w:cs="Times New Roman"/>
+                <w:sz w:val="24"/>
+                <w:szCs w:val="32"/>
+              </w:rPr>
+              <w:t>( that simply allows us to automate the chrome)</w:t>
             </w:r>
           </w:p>
           <w:p>
@@ -1290,6 +1209,11 @@
           </w:p>
           <w:p>
             <w:pPr>
+              <w:pStyle w:val="ListParagraph"/>
+              <w:numPr>
+                <w:ilvl w:val="0"/>
+                <w:numId w:val="3"/>
+              </w:numPr>
               <w:jc w:val="both"/>
               <w:rPr>
                 <w:rFonts w:ascii="Times New Roman" w:hAnsi="Times New Roman" w:cs="Times New Roman"/>
@@ -1300,6 +1224,33 @@
             <w:r>
               <w:rPr>
                 <w:rFonts w:ascii="Times New Roman" w:hAnsi="Times New Roman" w:cs="Times New Roman"/>
+                <w:b/>
+                <w:sz w:val="24"/>
+                <w:szCs w:val="32"/>
+              </w:rPr>
+              <w:t>Sleep (</w:t>
+            </w:r>
+            <w:r>
+              <w:rPr>
+                <w:rFonts w:ascii="Times New Roman" w:hAnsi="Times New Roman" w:cs="Times New Roman"/>
+                <w:sz w:val="24"/>
+                <w:szCs w:val="32"/>
+              </w:rPr>
+              <w:t>will helps to suspend the code execution for a desired time, as we need to pause it for some time )</w:t>
+            </w:r>
+          </w:p>
+          <w:p>
+            <w:pPr>
+              <w:jc w:val="both"/>
+              <w:rPr>
+                <w:rFonts w:ascii="Times New Roman" w:hAnsi="Times New Roman" w:cs="Times New Roman"/>
+                <w:sz w:val="24"/>
+                <w:szCs w:val="32"/>
+              </w:rPr>
+            </w:pPr>
+            <w:r>
+              <w:rPr>
+                <w:rFonts w:ascii="Times New Roman" w:hAnsi="Times New Roman" w:cs="Times New Roman"/>
                 <w:sz w:val="24"/>
                 <w:szCs w:val="32"/>
               </w:rPr>
@@ -1331,7 +1282,15 @@
                 <w:sz w:val="24"/>
                 <w:szCs w:val="32"/>
               </w:rPr>
-              <w:t xml:space="preserve">This allows flexibility for handling GUI events and makes the coding easier). There are different types of cinemas and theatres. This project will ask the name of the Cinema in which movie is being </w:t>
+              <w:t>This allows flexibility for handling GUI events and makes the coding easier). There are different types of cinemas and theatres. This project will ask the name of the Cinem</w:t>
+            </w:r>
+            <w:r>
+              <w:rPr>
+                <w:rFonts w:ascii="Times New Roman" w:hAnsi="Times New Roman" w:cs="Times New Roman"/>
+                <w:sz w:val="24"/>
+                <w:szCs w:val="32"/>
+              </w:rPr>
+              <w:t xml:space="preserve">a in which movie is being </w:t>
             </w:r>
             <w:proofErr w:type="spellStart"/>
             <w:r>
@@ -1340,7 +1299,23 @@
                 <w:sz w:val="24"/>
                 <w:szCs w:val="32"/>
               </w:rPr>
-              <w:t>theatred</w:t>
+              <w:t>theat</w:t>
+            </w:r>
+            <w:r>
+              <w:rPr>
+                <w:rFonts w:ascii="Times New Roman" w:hAnsi="Times New Roman" w:cs="Times New Roman"/>
+                <w:sz w:val="24"/>
+                <w:szCs w:val="32"/>
+              </w:rPr>
+              <w:t>e</w:t>
+            </w:r>
+            <w:r>
+              <w:rPr>
+                <w:rFonts w:ascii="Times New Roman" w:hAnsi="Times New Roman" w:cs="Times New Roman"/>
+                <w:sz w:val="24"/>
+                <w:szCs w:val="32"/>
+              </w:rPr>
+              <w:t>red</w:t>
             </w:r>
             <w:proofErr w:type="spellEnd"/>
             <w:r>
@@ -1350,6 +1325,68 @@
                 <w:szCs w:val="32"/>
               </w:rPr>
               <w:t>. Cinema can be DS or Marvel or any required.</w:t>
+            </w:r>
+          </w:p>
+          <w:p>
+            <w:pPr>
+              <w:jc w:val="both"/>
+              <w:rPr>
+                <w:rFonts w:ascii="Times New Roman" w:hAnsi="Times New Roman" w:cs="Times New Roman"/>
+                <w:sz w:val="24"/>
+                <w:szCs w:val="32"/>
+              </w:rPr>
+            </w:pPr>
+            <w:r>
+              <w:rPr>
+                <w:rFonts w:ascii="Times New Roman" w:hAnsi="Times New Roman" w:cs="Times New Roman"/>
+                <w:sz w:val="24"/>
+                <w:szCs w:val="32"/>
+              </w:rPr>
+              <w:t xml:space="preserve">This </w:t>
+            </w:r>
+            <w:proofErr w:type="spellStart"/>
+            <w:r>
+              <w:rPr>
+                <w:rFonts w:ascii="Times New Roman" w:hAnsi="Times New Roman" w:cs="Times New Roman"/>
+                <w:sz w:val="24"/>
+                <w:szCs w:val="32"/>
+              </w:rPr>
+              <w:t>gui</w:t>
+            </w:r>
+            <w:proofErr w:type="spellEnd"/>
+            <w:r>
+              <w:rPr>
+                <w:rFonts w:ascii="Times New Roman" w:hAnsi="Times New Roman" w:cs="Times New Roman"/>
+                <w:sz w:val="24"/>
+                <w:szCs w:val="32"/>
+              </w:rPr>
+              <w:t xml:space="preserve"> based project </w:t>
+            </w:r>
+            <w:proofErr w:type="spellStart"/>
+            <w:r>
+              <w:rPr>
+                <w:rFonts w:ascii="Times New Roman" w:hAnsi="Times New Roman" w:cs="Times New Roman"/>
+                <w:sz w:val="24"/>
+                <w:szCs w:val="32"/>
+              </w:rPr>
+              <w:t>comsists</w:t>
+            </w:r>
+            <w:proofErr w:type="spellEnd"/>
+            <w:r>
+              <w:rPr>
+                <w:rFonts w:ascii="Times New Roman" w:hAnsi="Times New Roman" w:cs="Times New Roman"/>
+                <w:sz w:val="24"/>
+                <w:szCs w:val="32"/>
+              </w:rPr>
+              <w:t xml:space="preserve"> of viewing a list of thousands and millions of shows with sorting and searching techniques. </w:t>
+            </w:r>
+            <w:r>
+              <w:rPr>
+                <w:rFonts w:ascii="Times New Roman" w:hAnsi="Times New Roman" w:cs="Times New Roman"/>
+                <w:sz w:val="24"/>
+                <w:szCs w:val="32"/>
+              </w:rPr>
+              <w:t>Also it will pause scrapping if the user press the pause button.</w:t>
             </w:r>
           </w:p>
           <w:p>
@@ -1504,33 +1541,72 @@
               <w:spacing w:line="240" w:lineRule="auto"/>
               <w:rPr>
                 <w:rFonts w:ascii="Times New Roman" w:eastAsia="Times New Roman" w:hAnsi="Times New Roman" w:cs="Times New Roman"/>
-                <w:sz w:val="24"/>
-                <w:szCs w:val="24"/>
-              </w:rPr>
-            </w:pPr>
-            <w:r>
-              <w:rPr>
-                <w:rFonts w:ascii="Times New Roman" w:eastAsia="Times New Roman" w:hAnsi="Times New Roman" w:cs="Times New Roman"/>
-                <w:sz w:val="24"/>
-                <w:szCs w:val="24"/>
-              </w:rPr>
-              <w:t xml:space="preserve">Entertainment </w:t>
-            </w:r>
-            <w:r>
-              <w:rPr>
-                <w:rFonts w:ascii="Times New Roman" w:eastAsia="Times New Roman" w:hAnsi="Times New Roman" w:cs="Times New Roman"/>
-                <w:sz w:val="24"/>
-                <w:szCs w:val="24"/>
-              </w:rPr>
-              <w:t xml:space="preserve">companies </w:t>
-            </w:r>
-            <w:r>
-              <w:rPr>
-                <w:rFonts w:ascii="Times New Roman" w:eastAsia="Times New Roman" w:hAnsi="Times New Roman" w:cs="Times New Roman"/>
-                <w:sz w:val="24"/>
-                <w:szCs w:val="24"/>
-              </w:rPr>
-              <w:t xml:space="preserve">will be at benefit by movies scrapping </w:t>
+                <w:iCs/>
+                <w:color w:val="000000"/>
+                <w:sz w:val="24"/>
+                <w:szCs w:val="24"/>
+              </w:rPr>
+            </w:pPr>
+            <w:r>
+              <w:rPr>
+                <w:rFonts w:ascii="Times New Roman" w:eastAsia="Times New Roman" w:hAnsi="Times New Roman" w:cs="Times New Roman"/>
+                <w:iCs/>
+                <w:color w:val="000000"/>
+                <w:sz w:val="24"/>
+                <w:szCs w:val="24"/>
+              </w:rPr>
+              <w:t>Film Marketing Companies</w:t>
+            </w:r>
+            <w:r>
+              <w:rPr>
+                <w:rFonts w:ascii="Times New Roman" w:eastAsia="Times New Roman" w:hAnsi="Times New Roman" w:cs="Times New Roman"/>
+                <w:iCs/>
+                <w:color w:val="000000"/>
+                <w:sz w:val="24"/>
+                <w:szCs w:val="24"/>
+              </w:rPr>
+              <w:t xml:space="preserve"> uses the movie scrappers to analyze the main factors, measured by film ratings that affect the success of films.</w:t>
+            </w:r>
+          </w:p>
+          <w:p>
+            <w:pPr>
+              <w:spacing w:line="240" w:lineRule="auto"/>
+              <w:rPr>
+                <w:rFonts w:ascii="Times New Roman" w:eastAsia="Times New Roman" w:hAnsi="Times New Roman" w:cs="Times New Roman"/>
+                <w:sz w:val="24"/>
+                <w:szCs w:val="24"/>
+              </w:rPr>
+            </w:pPr>
+            <w:r>
+              <w:rPr>
+                <w:rFonts w:ascii="Times New Roman" w:eastAsia="Times New Roman" w:hAnsi="Times New Roman" w:cs="Times New Roman"/>
+                <w:iCs/>
+                <w:color w:val="000000"/>
+                <w:sz w:val="24"/>
+                <w:szCs w:val="24"/>
+              </w:rPr>
+              <w:t>Some social media scrappers uses it to differentiate between best</w:t>
+            </w:r>
+            <w:r>
+              <w:rPr>
+                <w:rFonts w:ascii="Times New Roman" w:eastAsia="Times New Roman" w:hAnsi="Times New Roman" w:cs="Times New Roman"/>
+                <w:i/>
+                <w:iCs/>
+                <w:color w:val="000000"/>
+                <w:sz w:val="24"/>
+                <w:szCs w:val="24"/>
+              </w:rPr>
+              <w:t xml:space="preserve"> </w:t>
+            </w:r>
+            <w:r>
+              <w:rPr>
+                <w:rFonts w:ascii="Times New Roman" w:eastAsia="Times New Roman" w:hAnsi="Times New Roman" w:cs="Times New Roman"/>
+                <w:iCs/>
+                <w:color w:val="000000"/>
+                <w:sz w:val="24"/>
+                <w:szCs w:val="24"/>
+              </w:rPr>
+              <w:t>movies.</w:t>
             </w:r>
           </w:p>
         </w:tc>
@@ -1605,13 +1681,32 @@
             <w:r>
               <w:rPr>
                 <w:rFonts w:ascii="Times New Roman" w:eastAsia="Times New Roman" w:hAnsi="Times New Roman" w:cs="Times New Roman"/>
-                <w:i/>
                 <w:iCs/>
                 <w:color w:val="000000"/>
                 <w:sz w:val="24"/>
                 <w:szCs w:val="24"/>
               </w:rPr>
-              <w:t xml:space="preserve">Entertainment companies will use it in many different ways </w:t>
+              <w:t xml:space="preserve">Mostly Film Marketing </w:t>
+            </w:r>
+            <w:r>
+              <w:rPr>
+                <w:rFonts w:ascii="Times New Roman" w:eastAsia="Times New Roman" w:hAnsi="Times New Roman" w:cs="Times New Roman"/>
+                <w:iCs/>
+                <w:color w:val="000000"/>
+                <w:sz w:val="24"/>
+                <w:szCs w:val="24"/>
+              </w:rPr>
+              <w:t>Companies uses the movie scrappers</w:t>
+            </w:r>
+            <w:r>
+              <w:rPr>
+                <w:rFonts w:ascii="Times New Roman" w:eastAsia="Times New Roman" w:hAnsi="Times New Roman" w:cs="Times New Roman"/>
+                <w:iCs/>
+                <w:color w:val="000000"/>
+                <w:sz w:val="24"/>
+                <w:szCs w:val="24"/>
+              </w:rPr>
+              <w:t>.</w:t>
             </w:r>
           </w:p>
         </w:tc>
@@ -1676,6 +1771,9 @@
           </w:tcPr>
           <w:p>
             <w:pPr>
+              <w:tabs>
+                <w:tab w:val="left" w:pos="1524"/>
+              </w:tabs>
               <w:spacing w:line="240" w:lineRule="auto"/>
               <w:rPr>
                 <w:rFonts w:ascii="Times New Roman" w:eastAsia="Times New Roman" w:hAnsi="Times New Roman" w:cs="Times New Roman"/>
@@ -1686,59 +1784,74 @@
             <w:r>
               <w:rPr>
                 <w:rFonts w:ascii="Times New Roman" w:eastAsia="Times New Roman" w:hAnsi="Times New Roman" w:cs="Times New Roman"/>
-                <w:i/>
-                <w:iCs/>
-                <w:color w:val="000000"/>
-                <w:sz w:val="24"/>
-                <w:szCs w:val="24"/>
-              </w:rPr>
-              <w:t>This is an interesting project</w:t>
-            </w:r>
-            <w:r>
-              <w:rPr>
-                <w:rFonts w:ascii="Times New Roman" w:eastAsia="Times New Roman" w:hAnsi="Times New Roman" w:cs="Times New Roman"/>
-                <w:i/>
-                <w:iCs/>
-                <w:color w:val="000000"/>
-                <w:sz w:val="24"/>
-                <w:szCs w:val="24"/>
-              </w:rPr>
-              <w:t>.</w:t>
-            </w:r>
-            <w:r>
-              <w:rPr>
-                <w:rFonts w:ascii="Times New Roman" w:eastAsia="Times New Roman" w:hAnsi="Times New Roman" w:cs="Times New Roman"/>
-                <w:i/>
-                <w:iCs/>
-                <w:color w:val="000000"/>
+                <w:sz w:val="24"/>
+                <w:szCs w:val="24"/>
+              </w:rPr>
+              <w:t xml:space="preserve">We have always been a keen fan of movies, and like to explore great films by viewing webpages like </w:t>
+            </w:r>
+            <w:proofErr w:type="spellStart"/>
+            <w:r>
+              <w:rPr>
+                <w:rFonts w:ascii="Times New Roman" w:eastAsia="Times New Roman" w:hAnsi="Times New Roman" w:cs="Times New Roman"/>
+                <w:sz w:val="24"/>
+                <w:szCs w:val="24"/>
+              </w:rPr>
+              <w:t>imdb</w:t>
+            </w:r>
+            <w:proofErr w:type="spellEnd"/>
+            <w:r>
+              <w:rPr>
+                <w:rFonts w:ascii="Times New Roman" w:eastAsia="Times New Roman" w:hAnsi="Times New Roman" w:cs="Times New Roman"/>
+                <w:sz w:val="24"/>
+                <w:szCs w:val="24"/>
+              </w:rPr>
+              <w:t xml:space="preserve">, </w:t>
+            </w:r>
+            <w:proofErr w:type="spellStart"/>
+            <w:r>
+              <w:rPr>
+                <w:rFonts w:ascii="Times New Roman" w:eastAsia="Times New Roman" w:hAnsi="Times New Roman" w:cs="Times New Roman"/>
+                <w:sz w:val="24"/>
+                <w:szCs w:val="24"/>
+              </w:rPr>
+              <w:t>allmovies</w:t>
+            </w:r>
+            <w:proofErr w:type="spellEnd"/>
+            <w:r>
+              <w:rPr>
+                <w:rFonts w:ascii="Times New Roman" w:eastAsia="Times New Roman" w:hAnsi="Times New Roman" w:cs="Times New Roman"/>
+                <w:sz w:val="24"/>
+                <w:szCs w:val="24"/>
+              </w:rPr>
+              <w:t>,</w:t>
+            </w:r>
+            <w:r>
+              <w:rPr>
+                <w:rFonts w:ascii="Times New Roman" w:eastAsia="Times New Roman" w:hAnsi="Times New Roman" w:cs="Times New Roman"/>
                 <w:sz w:val="24"/>
                 <w:szCs w:val="24"/>
               </w:rPr>
               <w:t xml:space="preserve"> </w:t>
             </w:r>
-            <w:r>
-              <w:rPr>
-                <w:rFonts w:ascii="Georgia" w:hAnsi="Georgia"/>
-                <w:i/>
-                <w:iCs/>
-                <w:color w:val="292929"/>
-                <w:spacing w:val="-1"/>
-                <w:sz w:val="24"/>
-                <w:szCs w:val="24"/>
-                <w:shd w:val="clear" w:color="auto" w:fill="FFFFFF"/>
-              </w:rPr>
-              <w:t>analyze the primary factors that influence a movie’s success, measured by movie rating</w:t>
-            </w:r>
-            <w:r>
-              <w:rPr>
-                <w:rFonts w:ascii="Georgia" w:hAnsi="Georgia"/>
-                <w:color w:val="292929"/>
-                <w:spacing w:val="-1"/>
-                <w:sz w:val="32"/>
-                <w:szCs w:val="32"/>
-                <w:shd w:val="clear" w:color="auto" w:fill="FFFFFF"/>
-              </w:rPr>
-              <w:t>.</w:t>
+            <w:proofErr w:type="spellStart"/>
+            <w:proofErr w:type="gramStart"/>
+            <w:r>
+              <w:rPr>
+                <w:rFonts w:ascii="Times New Roman" w:eastAsia="Times New Roman" w:hAnsi="Times New Roman" w:cs="Times New Roman"/>
+                <w:sz w:val="24"/>
+                <w:szCs w:val="24"/>
+              </w:rPr>
+              <w:t>tmdb</w:t>
+            </w:r>
+            <w:proofErr w:type="spellEnd"/>
+            <w:proofErr w:type="gramEnd"/>
+            <w:r>
+              <w:rPr>
+                <w:rFonts w:ascii="Times New Roman" w:eastAsia="Times New Roman" w:hAnsi="Times New Roman" w:cs="Times New Roman"/>
+                <w:sz w:val="24"/>
+                <w:szCs w:val="24"/>
+              </w:rPr>
+              <w:t xml:space="preserve"> and so on. </w:t>
             </w:r>
           </w:p>
         </w:tc>
@@ -1780,7 +1893,17 @@
                 <w:sz w:val="24"/>
                 <w:szCs w:val="24"/>
               </w:rPr>
-              <w:t>State the level of impact expected should the project proceed and implications of not proceeding </w:t>
+              <w:t xml:space="preserve">State the level of impact expected should the project proceed and implications </w:t>
+            </w:r>
+            <w:r>
+              <w:rPr>
+                <w:rFonts w:ascii="Times New Roman" w:eastAsia="Times New Roman" w:hAnsi="Times New Roman" w:cs="Times New Roman"/>
+                <w:color w:val="000000"/>
+                <w:sz w:val="24"/>
+                <w:szCs w:val="24"/>
+              </w:rPr>
+              <w:lastRenderedPageBreak/>
+              <w:t>of not proceeding </w:t>
             </w:r>
           </w:p>
         </w:tc>
@@ -1806,20 +1929,22 @@
               <w:spacing w:line="240" w:lineRule="auto"/>
               <w:rPr>
                 <w:rFonts w:ascii="Times New Roman" w:eastAsia="Times New Roman" w:hAnsi="Times New Roman" w:cs="Times New Roman"/>
-                <w:sz w:val="24"/>
-                <w:szCs w:val="24"/>
-              </w:rPr>
-            </w:pPr>
-            <w:r>
-              <w:rPr>
-                <w:rFonts w:ascii="Times New Roman" w:eastAsia="Times New Roman" w:hAnsi="Times New Roman" w:cs="Times New Roman"/>
-                <w:i/>
                 <w:iCs/>
                 <w:color w:val="000000"/>
                 <w:sz w:val="24"/>
                 <w:szCs w:val="24"/>
               </w:rPr>
-              <w:t>[State whether the implementation would have an impact at an operational level and/or strategic level and state the impact(s) in 2-3 lines]</w:t>
+            </w:pPr>
+            <w:r>
+              <w:rPr>
+                <w:rFonts w:ascii="Times New Roman" w:eastAsia="Times New Roman" w:hAnsi="Times New Roman" w:cs="Times New Roman"/>
+                <w:iCs/>
+                <w:color w:val="000000"/>
+                <w:sz w:val="24"/>
+                <w:szCs w:val="24"/>
+              </w:rPr>
+              <w:lastRenderedPageBreak/>
+              <w:t>At this stage, the implications are very classic hence at operational level. Expected is that the implementation would proceed.</w:t>
             </w:r>
           </w:p>
         </w:tc>
@@ -1866,6 +1991,7 @@
                 <w:sz w:val="24"/>
                 <w:szCs w:val="24"/>
               </w:rPr>
+              <w:lastRenderedPageBreak/>
               <w:t>Technical Details</w:t>
             </w:r>
           </w:p>
@@ -1973,7 +2099,7 @@
                 <w:sz w:val="24"/>
                 <w:szCs w:val="24"/>
               </w:rPr>
-              <w:t>movies</w:t>
+              <w:t>Movies, shows</w:t>
             </w:r>
           </w:p>
         </w:tc>
@@ -2058,6 +2184,7 @@
           <w:p>
             <w:pPr>
               <w:spacing w:after="0" w:line="240" w:lineRule="auto"/>
+              <w:jc w:val="center"/>
               <w:rPr>
                 <w:rFonts w:ascii="Times New Roman" w:eastAsia="Times New Roman" w:hAnsi="Times New Roman" w:cs="Times New Roman"/>
                 <w:sz w:val="24"/>
@@ -2067,326 +2194,645 @@
           </w:p>
           <w:tbl>
             <w:tblPr>
+              <w:tblStyle w:val="TableGrid"/>
               <w:tblW w:w="0" w:type="auto"/>
-              <w:tblCellMar>
-                <w:top w:w="15" w:type="dxa"/>
-                <w:left w:w="15" w:type="dxa"/>
-                <w:bottom w:w="15" w:type="dxa"/>
-                <w:right w:w="15" w:type="dxa"/>
-              </w:tblCellMar>
               <w:tblLook w:val="04A0" w:firstRow="1" w:lastRow="0" w:firstColumn="1" w:lastColumn="0" w:noHBand="0" w:noVBand="1"/>
             </w:tblPr>
             <w:tblGrid>
-              <w:gridCol w:w="658"/>
-              <w:gridCol w:w="1043"/>
-              <w:gridCol w:w="991"/>
-              <w:gridCol w:w="735"/>
-              <w:gridCol w:w="736"/>
-              <w:gridCol w:w="749"/>
-              <w:gridCol w:w="737"/>
-              <w:gridCol w:w="857"/>
+              <w:gridCol w:w="1587"/>
+              <w:gridCol w:w="1710"/>
+              <w:gridCol w:w="3035"/>
             </w:tblGrid>
             <w:tr>
+              <w:trPr>
+                <w:trHeight w:val="486"/>
+              </w:trPr>
               <w:tc>
                 <w:tcPr>
-                  <w:tcW w:w="658" w:type="dxa"/>
-                  <w:tcBorders>
-                    <w:top w:val="single" w:sz="4" w:space="0" w:color="000000"/>
-                    <w:left w:val="single" w:sz="4" w:space="0" w:color="000000"/>
-                    <w:bottom w:val="single" w:sz="4" w:space="0" w:color="000000"/>
-                    <w:right w:val="single" w:sz="4" w:space="0" w:color="000000"/>
-                  </w:tcBorders>
-                  <w:tcMar>
-                    <w:top w:w="0" w:type="dxa"/>
-                    <w:left w:w="108" w:type="dxa"/>
-                    <w:bottom w:w="0" w:type="dxa"/>
-                    <w:right w:w="108" w:type="dxa"/>
-                  </w:tcMar>
-                  <w:hideMark/>
+                  <w:tcW w:w="1587" w:type="dxa"/>
                 </w:tcPr>
                 <w:p>
                   <w:pPr>
-                    <w:spacing w:after="0" w:line="240" w:lineRule="auto"/>
-                    <w:rPr>
-                      <w:rFonts w:ascii="Times New Roman" w:eastAsia="Times New Roman" w:hAnsi="Times New Roman" w:cs="Times New Roman"/>
-                      <w:sz w:val="24"/>
-                      <w:szCs w:val="24"/>
-                    </w:rPr>
-                  </w:pPr>
-                  <w:r>
-                    <w:rPr>
-                      <w:rFonts w:ascii="Times New Roman" w:eastAsia="Times New Roman" w:hAnsi="Times New Roman" w:cs="Times New Roman"/>
-                      <w:i/>
-                      <w:iCs/>
-                      <w:color w:val="000000"/>
-                      <w:sz w:val="24"/>
-                      <w:szCs w:val="24"/>
-                    </w:rPr>
-                    <w:t xml:space="preserve">Title </w:t>
+                    <w:jc w:val="center"/>
+                    <w:rPr>
+                      <w:rFonts w:ascii="Times New Roman" w:eastAsia="Times New Roman" w:hAnsi="Times New Roman" w:cs="Times New Roman"/>
+                      <w:b/>
+                      <w:sz w:val="28"/>
+                      <w:szCs w:val="24"/>
+                    </w:rPr>
+                  </w:pPr>
+                  <w:r>
+                    <w:rPr>
+                      <w:rFonts w:ascii="Times New Roman" w:eastAsia="Times New Roman" w:hAnsi="Times New Roman" w:cs="Times New Roman"/>
+                      <w:b/>
+                      <w:sz w:val="28"/>
+                      <w:szCs w:val="24"/>
+                    </w:rPr>
+                    <w:t>Name</w:t>
                   </w:r>
                 </w:p>
               </w:tc>
               <w:tc>
                 <w:tcPr>
-                  <w:tcW w:w="1043" w:type="dxa"/>
-                  <w:tcBorders>
-                    <w:top w:val="single" w:sz="4" w:space="0" w:color="000000"/>
-                    <w:left w:val="single" w:sz="4" w:space="0" w:color="000000"/>
-                    <w:bottom w:val="single" w:sz="4" w:space="0" w:color="000000"/>
-                    <w:right w:val="single" w:sz="4" w:space="0" w:color="000000"/>
-                  </w:tcBorders>
-                  <w:tcMar>
-                    <w:top w:w="0" w:type="dxa"/>
-                    <w:left w:w="108" w:type="dxa"/>
-                    <w:bottom w:w="0" w:type="dxa"/>
-                    <w:right w:w="108" w:type="dxa"/>
-                  </w:tcMar>
-                  <w:hideMark/>
+                  <w:tcW w:w="1710" w:type="dxa"/>
                 </w:tcPr>
                 <w:p>
                   <w:pPr>
-                    <w:spacing w:after="0" w:line="240" w:lineRule="auto"/>
-                    <w:rPr>
-                      <w:rFonts w:ascii="Times New Roman" w:eastAsia="Times New Roman" w:hAnsi="Times New Roman" w:cs="Times New Roman"/>
-                      <w:sz w:val="24"/>
-                      <w:szCs w:val="24"/>
-                    </w:rPr>
-                  </w:pPr>
-                  <w:r>
-                    <w:rPr>
-                      <w:rFonts w:ascii="Times New Roman" w:eastAsia="Times New Roman" w:hAnsi="Times New Roman" w:cs="Times New Roman"/>
-                      <w:i/>
-                      <w:iCs/>
-                      <w:color w:val="000000"/>
-                      <w:sz w:val="24"/>
-                      <w:szCs w:val="24"/>
-                    </w:rPr>
-                    <w:t>D</w:t>
-                  </w:r>
-                  <w:r>
-                    <w:rPr>
-                      <w:rFonts w:ascii="Times New Roman" w:eastAsia="Times New Roman" w:hAnsi="Times New Roman" w:cs="Times New Roman"/>
-                      <w:i/>
-                      <w:iCs/>
-                      <w:color w:val="000000"/>
-                      <w:sz w:val="24"/>
-                      <w:szCs w:val="24"/>
-                    </w:rPr>
-                    <w:t>irector</w:t>
+                    <w:jc w:val="center"/>
+                    <w:rPr>
+                      <w:rFonts w:ascii="Times New Roman" w:eastAsia="Times New Roman" w:hAnsi="Times New Roman" w:cs="Times New Roman"/>
+                      <w:b/>
+                      <w:sz w:val="28"/>
+                      <w:szCs w:val="24"/>
+                    </w:rPr>
+                  </w:pPr>
+                  <w:r>
+                    <w:rPr>
+                      <w:rFonts w:ascii="Times New Roman" w:eastAsia="Times New Roman" w:hAnsi="Times New Roman" w:cs="Times New Roman"/>
+                      <w:b/>
+                      <w:sz w:val="28"/>
+                      <w:szCs w:val="24"/>
+                    </w:rPr>
+                    <w:t>Data</w:t>
+                  </w:r>
+                  <w:r>
+                    <w:rPr>
+                      <w:rFonts w:ascii="Times New Roman" w:eastAsia="Times New Roman" w:hAnsi="Times New Roman" w:cs="Times New Roman"/>
+                      <w:b/>
+                      <w:sz w:val="28"/>
+                      <w:szCs w:val="24"/>
+                    </w:rPr>
+                    <w:t xml:space="preserve"> </w:t>
+                  </w:r>
+                  <w:r>
+                    <w:rPr>
+                      <w:rFonts w:ascii="Times New Roman" w:eastAsia="Times New Roman" w:hAnsi="Times New Roman" w:cs="Times New Roman"/>
+                      <w:b/>
+                      <w:sz w:val="28"/>
+                      <w:szCs w:val="24"/>
+                    </w:rPr>
+                    <w:t>Type</w:t>
                   </w:r>
                 </w:p>
               </w:tc>
               <w:tc>
                 <w:tcPr>
-                  <w:tcW w:w="991" w:type="dxa"/>
-                  <w:tcBorders>
-                    <w:top w:val="single" w:sz="4" w:space="0" w:color="000000"/>
-                    <w:left w:val="single" w:sz="4" w:space="0" w:color="000000"/>
-                    <w:bottom w:val="single" w:sz="4" w:space="0" w:color="000000"/>
-                    <w:right w:val="single" w:sz="4" w:space="0" w:color="000000"/>
-                  </w:tcBorders>
-                  <w:tcMar>
-                    <w:top w:w="0" w:type="dxa"/>
-                    <w:left w:w="108" w:type="dxa"/>
-                    <w:bottom w:w="0" w:type="dxa"/>
-                    <w:right w:w="108" w:type="dxa"/>
-                  </w:tcMar>
-                  <w:hideMark/>
+                  <w:tcW w:w="3035" w:type="dxa"/>
                 </w:tcPr>
                 <w:p>
                   <w:pPr>
-                    <w:spacing w:after="0" w:line="240" w:lineRule="auto"/>
-                    <w:rPr>
-                      <w:rFonts w:ascii="Times New Roman" w:eastAsia="Times New Roman" w:hAnsi="Times New Roman" w:cs="Times New Roman"/>
-                      <w:sz w:val="24"/>
-                      <w:szCs w:val="24"/>
-                    </w:rPr>
-                  </w:pPr>
-                  <w:r>
-                    <w:rPr>
-                      <w:rFonts w:ascii="Times New Roman" w:eastAsia="Times New Roman" w:hAnsi="Times New Roman" w:cs="Times New Roman"/>
-                      <w:i/>
-                      <w:iCs/>
-                      <w:color w:val="000000"/>
-                      <w:sz w:val="24"/>
-                      <w:szCs w:val="24"/>
-                    </w:rPr>
-                    <w:t>ratings</w:t>
+                    <w:jc w:val="center"/>
+                    <w:rPr>
+                      <w:rFonts w:ascii="Times New Roman" w:eastAsia="Times New Roman" w:hAnsi="Times New Roman" w:cs="Times New Roman"/>
+                      <w:b/>
+                      <w:sz w:val="28"/>
+                      <w:szCs w:val="24"/>
+                    </w:rPr>
+                  </w:pPr>
+                  <w:r>
+                    <w:rPr>
+                      <w:rFonts w:ascii="Times New Roman" w:eastAsia="Times New Roman" w:hAnsi="Times New Roman" w:cs="Times New Roman"/>
+                      <w:b/>
+                      <w:sz w:val="28"/>
+                      <w:szCs w:val="24"/>
+                    </w:rPr>
+                    <w:t>Description</w:t>
+                  </w:r>
+                </w:p>
+              </w:tc>
+            </w:tr>
+            <w:tr>
+              <w:trPr>
+                <w:trHeight w:val="486"/>
+              </w:trPr>
+              <w:tc>
+                <w:tcPr>
+                  <w:tcW w:w="1587" w:type="dxa"/>
+                </w:tcPr>
+                <w:p>
+                  <w:pPr>
+                    <w:jc w:val="center"/>
+                    <w:rPr>
+                      <w:rFonts w:ascii="Times New Roman" w:eastAsia="Times New Roman" w:hAnsi="Times New Roman" w:cs="Times New Roman"/>
+                      <w:sz w:val="24"/>
+                      <w:szCs w:val="24"/>
+                    </w:rPr>
+                  </w:pPr>
+                  <w:r>
+                    <w:rPr>
+                      <w:rFonts w:ascii="Times New Roman" w:eastAsia="Times New Roman" w:hAnsi="Times New Roman" w:cs="Times New Roman"/>
+                      <w:sz w:val="24"/>
+                      <w:szCs w:val="24"/>
+                    </w:rPr>
+                    <w:t>Movie title</w:t>
                   </w:r>
                 </w:p>
               </w:tc>
               <w:tc>
                 <w:tcPr>
-                  <w:tcW w:w="735" w:type="dxa"/>
-                  <w:tcBorders>
-                    <w:top w:val="single" w:sz="4" w:space="0" w:color="000000"/>
-                    <w:left w:val="single" w:sz="4" w:space="0" w:color="000000"/>
-                    <w:bottom w:val="single" w:sz="4" w:space="0" w:color="000000"/>
-                    <w:right w:val="single" w:sz="4" w:space="0" w:color="000000"/>
-                  </w:tcBorders>
+                  <w:tcW w:w="1710" w:type="dxa"/>
                 </w:tcPr>
                 <w:p>
                   <w:pPr>
-                    <w:spacing w:after="0" w:line="240" w:lineRule="auto"/>
-                    <w:rPr>
-                      <w:rFonts w:ascii="Times New Roman" w:eastAsia="Times New Roman" w:hAnsi="Times New Roman" w:cs="Times New Roman"/>
-                      <w:i/>
-                      <w:iCs/>
-                      <w:color w:val="000000"/>
-                      <w:sz w:val="24"/>
-                      <w:szCs w:val="24"/>
-                    </w:rPr>
-                  </w:pPr>
-                  <w:r>
-                    <w:rPr>
-                      <w:rFonts w:ascii="Times New Roman" w:eastAsia="Times New Roman" w:hAnsi="Times New Roman" w:cs="Times New Roman"/>
-                      <w:i/>
-                      <w:iCs/>
-                      <w:color w:val="000000"/>
-                      <w:sz w:val="24"/>
-                      <w:szCs w:val="24"/>
-                    </w:rPr>
-                    <w:t xml:space="preserve">Cast </w:t>
+                    <w:jc w:val="center"/>
+                    <w:rPr>
+                      <w:rFonts w:ascii="Times New Roman" w:eastAsia="Times New Roman" w:hAnsi="Times New Roman" w:cs="Times New Roman"/>
+                      <w:sz w:val="24"/>
+                      <w:szCs w:val="24"/>
+                    </w:rPr>
+                  </w:pPr>
+                  <w:r>
+                    <w:rPr>
+                      <w:rFonts w:ascii="Times New Roman" w:eastAsia="Times New Roman" w:hAnsi="Times New Roman" w:cs="Times New Roman"/>
+                      <w:sz w:val="24"/>
+                      <w:szCs w:val="24"/>
+                    </w:rPr>
+                    <w:t>string</w:t>
                   </w:r>
                 </w:p>
               </w:tc>
               <w:tc>
                 <w:tcPr>
-                  <w:tcW w:w="736" w:type="dxa"/>
-                  <w:tcBorders>
-                    <w:top w:val="single" w:sz="4" w:space="0" w:color="000000"/>
-                    <w:left w:val="single" w:sz="4" w:space="0" w:color="000000"/>
-                    <w:bottom w:val="single" w:sz="4" w:space="0" w:color="000000"/>
-                    <w:right w:val="single" w:sz="4" w:space="0" w:color="000000"/>
-                  </w:tcBorders>
+                  <w:tcW w:w="3035" w:type="dxa"/>
                 </w:tcPr>
                 <w:p>
                   <w:pPr>
-                    <w:spacing w:after="0" w:line="240" w:lineRule="auto"/>
-                    <w:rPr>
-                      <w:rFonts w:ascii="Times New Roman" w:eastAsia="Times New Roman" w:hAnsi="Times New Roman" w:cs="Times New Roman"/>
-                      <w:i/>
-                      <w:iCs/>
-                      <w:color w:val="000000"/>
-                      <w:sz w:val="24"/>
-                      <w:szCs w:val="24"/>
-                    </w:rPr>
-                  </w:pPr>
-                  <w:r>
-                    <w:rPr>
-                      <w:rFonts w:ascii="Times New Roman" w:eastAsia="Times New Roman" w:hAnsi="Times New Roman" w:cs="Times New Roman"/>
-                      <w:i/>
-                      <w:iCs/>
-                      <w:color w:val="000000"/>
-                      <w:sz w:val="24"/>
-                      <w:szCs w:val="24"/>
-                    </w:rPr>
-                    <w:t xml:space="preserve">Year </w:t>
+                    <w:jc w:val="center"/>
+                    <w:rPr>
+                      <w:rFonts w:ascii="Times New Roman" w:eastAsia="Times New Roman" w:hAnsi="Times New Roman" w:cs="Times New Roman"/>
+                      <w:sz w:val="24"/>
+                      <w:szCs w:val="24"/>
+                    </w:rPr>
+                  </w:pPr>
+                  <w:r>
+                    <w:rPr>
+                      <w:rFonts w:ascii="Times New Roman" w:eastAsia="Times New Roman" w:hAnsi="Times New Roman" w:cs="Times New Roman"/>
+                      <w:sz w:val="24"/>
+                      <w:szCs w:val="24"/>
+                    </w:rPr>
+                    <w:t>It will provide the name of the movie.</w:t>
+                  </w:r>
+                </w:p>
+              </w:tc>
+            </w:tr>
+            <w:tr>
+              <w:trPr>
+                <w:trHeight w:val="465"/>
+              </w:trPr>
+              <w:tc>
+                <w:tcPr>
+                  <w:tcW w:w="1587" w:type="dxa"/>
+                </w:tcPr>
+                <w:p>
+                  <w:pPr>
+                    <w:jc w:val="center"/>
+                    <w:rPr>
+                      <w:rFonts w:ascii="Times New Roman" w:eastAsia="Times New Roman" w:hAnsi="Times New Roman" w:cs="Times New Roman"/>
+                      <w:sz w:val="24"/>
+                      <w:szCs w:val="24"/>
+                    </w:rPr>
+                  </w:pPr>
+                  <w:r>
+                    <w:rPr>
+                      <w:rFonts w:ascii="Times New Roman" w:eastAsia="Times New Roman" w:hAnsi="Times New Roman" w:cs="Times New Roman"/>
+                      <w:sz w:val="24"/>
+                      <w:szCs w:val="24"/>
+                    </w:rPr>
+                    <w:t>Ratings</w:t>
                   </w:r>
                 </w:p>
               </w:tc>
               <w:tc>
                 <w:tcPr>
-                  <w:tcW w:w="749" w:type="dxa"/>
-                  <w:tcBorders>
-                    <w:top w:val="single" w:sz="4" w:space="0" w:color="000000"/>
-                    <w:left w:val="single" w:sz="4" w:space="0" w:color="000000"/>
-                    <w:bottom w:val="single" w:sz="4" w:space="0" w:color="000000"/>
-                    <w:right w:val="single" w:sz="4" w:space="0" w:color="000000"/>
-                  </w:tcBorders>
+                  <w:tcW w:w="1710" w:type="dxa"/>
                 </w:tcPr>
                 <w:p>
                   <w:pPr>
-                    <w:spacing w:after="0" w:line="240" w:lineRule="auto"/>
-                    <w:rPr>
-                      <w:rFonts w:ascii="Times New Roman" w:eastAsia="Times New Roman" w:hAnsi="Times New Roman" w:cs="Times New Roman"/>
-                      <w:i/>
-                      <w:iCs/>
-                      <w:color w:val="000000"/>
-                      <w:sz w:val="24"/>
-                      <w:szCs w:val="24"/>
-                    </w:rPr>
-                  </w:pPr>
-                  <w:r>
-                    <w:rPr>
-                      <w:rFonts w:ascii="Times New Roman" w:eastAsia="Times New Roman" w:hAnsi="Times New Roman" w:cs="Times New Roman"/>
-                      <w:i/>
-                      <w:iCs/>
-                      <w:color w:val="000000"/>
-                      <w:sz w:val="24"/>
-                      <w:szCs w:val="24"/>
-                    </w:rPr>
-                    <w:t xml:space="preserve">Genre </w:t>
+                    <w:jc w:val="center"/>
+                    <w:rPr>
+                      <w:rFonts w:ascii="Times New Roman" w:eastAsia="Times New Roman" w:hAnsi="Times New Roman" w:cs="Times New Roman"/>
+                      <w:sz w:val="24"/>
+                      <w:szCs w:val="24"/>
+                    </w:rPr>
+                  </w:pPr>
+                  <w:r>
+                    <w:rPr>
+                      <w:rFonts w:ascii="Times New Roman" w:eastAsia="Times New Roman" w:hAnsi="Times New Roman" w:cs="Times New Roman"/>
+                      <w:sz w:val="24"/>
+                      <w:szCs w:val="24"/>
+                    </w:rPr>
+                    <w:t>float</w:t>
                   </w:r>
                 </w:p>
               </w:tc>
               <w:tc>
                 <w:tcPr>
-                  <w:tcW w:w="737" w:type="dxa"/>
-                  <w:tcBorders>
-                    <w:top w:val="single" w:sz="4" w:space="0" w:color="000000"/>
-                    <w:left w:val="single" w:sz="4" w:space="0" w:color="000000"/>
-                    <w:bottom w:val="single" w:sz="4" w:space="0" w:color="000000"/>
-                    <w:right w:val="single" w:sz="4" w:space="0" w:color="000000"/>
-                  </w:tcBorders>
+                  <w:tcW w:w="3035" w:type="dxa"/>
                 </w:tcPr>
                 <w:p>
                   <w:pPr>
-                    <w:spacing w:after="0" w:line="240" w:lineRule="auto"/>
-                    <w:rPr>
-                      <w:rFonts w:ascii="Times New Roman" w:eastAsia="Times New Roman" w:hAnsi="Times New Roman" w:cs="Times New Roman"/>
-                      <w:i/>
-                      <w:iCs/>
-                      <w:color w:val="000000"/>
-                      <w:sz w:val="24"/>
-                      <w:szCs w:val="24"/>
-                    </w:rPr>
-                  </w:pPr>
-                  <w:r>
-                    <w:rPr>
-                      <w:rFonts w:ascii="Times New Roman" w:eastAsia="Times New Roman" w:hAnsi="Times New Roman" w:cs="Times New Roman"/>
-                      <w:i/>
-                      <w:iCs/>
-                      <w:color w:val="000000"/>
-                      <w:sz w:val="24"/>
-                      <w:szCs w:val="24"/>
-                    </w:rPr>
-                    <w:t xml:space="preserve">Type </w:t>
+                    <w:jc w:val="center"/>
+                    <w:rPr>
+                      <w:rFonts w:ascii="Times New Roman" w:eastAsia="Times New Roman" w:hAnsi="Times New Roman" w:cs="Times New Roman"/>
+                      <w:sz w:val="24"/>
+                      <w:szCs w:val="24"/>
+                    </w:rPr>
+                  </w:pPr>
+                  <w:r>
+                    <w:rPr>
+                      <w:rFonts w:ascii="Times New Roman" w:eastAsia="Times New Roman" w:hAnsi="Times New Roman" w:cs="Times New Roman"/>
+                      <w:sz w:val="24"/>
+                      <w:szCs w:val="24"/>
+                    </w:rPr>
+                    <w:t>It will give the movie ratings in numbers.</w:t>
+                  </w:r>
+                </w:p>
+              </w:tc>
+            </w:tr>
+            <w:tr>
+              <w:trPr>
+                <w:trHeight w:val="486"/>
+              </w:trPr>
+              <w:tc>
+                <w:tcPr>
+                  <w:tcW w:w="1587" w:type="dxa"/>
+                </w:tcPr>
+                <w:p>
+                  <w:pPr>
+                    <w:jc w:val="center"/>
+                    <w:rPr>
+                      <w:rFonts w:ascii="Times New Roman" w:eastAsia="Times New Roman" w:hAnsi="Times New Roman" w:cs="Times New Roman"/>
+                      <w:sz w:val="24"/>
+                      <w:szCs w:val="24"/>
+                    </w:rPr>
+                  </w:pPr>
+                  <w:r>
+                    <w:rPr>
+                      <w:rFonts w:ascii="Times New Roman" w:eastAsia="Times New Roman" w:hAnsi="Times New Roman" w:cs="Times New Roman"/>
+                      <w:sz w:val="24"/>
+                      <w:szCs w:val="24"/>
+                    </w:rPr>
+                    <w:t>Director</w:t>
                   </w:r>
                 </w:p>
               </w:tc>
               <w:tc>
                 <w:tcPr>
-                  <w:tcW w:w="857" w:type="dxa"/>
-                  <w:tcBorders>
-                    <w:top w:val="single" w:sz="4" w:space="0" w:color="000000"/>
-                    <w:left w:val="single" w:sz="4" w:space="0" w:color="000000"/>
-                    <w:bottom w:val="single" w:sz="4" w:space="0" w:color="000000"/>
-                    <w:right w:val="single" w:sz="4" w:space="0" w:color="000000"/>
-                  </w:tcBorders>
+                  <w:tcW w:w="1710" w:type="dxa"/>
                 </w:tcPr>
                 <w:p>
                   <w:pPr>
-                    <w:spacing w:after="0" w:line="240" w:lineRule="auto"/>
-                    <w:rPr>
-                      <w:rFonts w:ascii="Times New Roman" w:eastAsia="Times New Roman" w:hAnsi="Times New Roman" w:cs="Times New Roman"/>
-                      <w:i/>
-                      <w:iCs/>
-                      <w:color w:val="000000"/>
-                      <w:sz w:val="24"/>
-                      <w:szCs w:val="24"/>
-                    </w:rPr>
-                  </w:pPr>
-                  <w:r>
-                    <w:rPr>
-                      <w:rFonts w:ascii="Times New Roman" w:eastAsia="Times New Roman" w:hAnsi="Times New Roman" w:cs="Times New Roman"/>
-                      <w:i/>
-                      <w:iCs/>
-                      <w:color w:val="000000"/>
-                      <w:sz w:val="24"/>
-                      <w:szCs w:val="24"/>
-                    </w:rPr>
-                    <w:t>duration</w:t>
+                    <w:jc w:val="center"/>
+                    <w:rPr>
+                      <w:rFonts w:ascii="Times New Roman" w:eastAsia="Times New Roman" w:hAnsi="Times New Roman" w:cs="Times New Roman"/>
+                      <w:sz w:val="24"/>
+                      <w:szCs w:val="24"/>
+                    </w:rPr>
+                  </w:pPr>
+                  <w:r>
+                    <w:rPr>
+                      <w:rFonts w:ascii="Times New Roman" w:eastAsia="Times New Roman" w:hAnsi="Times New Roman" w:cs="Times New Roman"/>
+                      <w:sz w:val="24"/>
+                      <w:szCs w:val="24"/>
+                    </w:rPr>
+                    <w:t>string</w:t>
+                  </w:r>
+                </w:p>
+              </w:tc>
+              <w:tc>
+                <w:tcPr>
+                  <w:tcW w:w="3035" w:type="dxa"/>
+                </w:tcPr>
+                <w:p>
+                  <w:pPr>
+                    <w:jc w:val="center"/>
+                    <w:rPr>
+                      <w:rFonts w:ascii="Times New Roman" w:eastAsia="Times New Roman" w:hAnsi="Times New Roman" w:cs="Times New Roman"/>
+                      <w:sz w:val="24"/>
+                      <w:szCs w:val="24"/>
+                    </w:rPr>
+                  </w:pPr>
+                  <w:r>
+                    <w:rPr>
+                      <w:rFonts w:ascii="Times New Roman" w:eastAsia="Times New Roman" w:hAnsi="Times New Roman" w:cs="Times New Roman"/>
+                      <w:sz w:val="24"/>
+                      <w:szCs w:val="24"/>
+                    </w:rPr>
+                    <w:t>It will provide the user, the director of the required movie.</w:t>
+                  </w:r>
+                </w:p>
+              </w:tc>
+            </w:tr>
+            <w:tr>
+              <w:trPr>
+                <w:trHeight w:val="486"/>
+              </w:trPr>
+              <w:tc>
+                <w:tcPr>
+                  <w:tcW w:w="1587" w:type="dxa"/>
+                </w:tcPr>
+                <w:p>
+                  <w:pPr>
+                    <w:jc w:val="center"/>
+                    <w:rPr>
+                      <w:rFonts w:ascii="Times New Roman" w:eastAsia="Times New Roman" w:hAnsi="Times New Roman" w:cs="Times New Roman"/>
+                      <w:sz w:val="24"/>
+                      <w:szCs w:val="24"/>
+                    </w:rPr>
+                  </w:pPr>
+                  <w:r>
+                    <w:rPr>
+                      <w:rFonts w:ascii="Times New Roman" w:eastAsia="Times New Roman" w:hAnsi="Times New Roman" w:cs="Times New Roman"/>
+                      <w:sz w:val="24"/>
+                      <w:szCs w:val="24"/>
+                    </w:rPr>
+                    <w:t>Cast</w:t>
+                  </w:r>
+                </w:p>
+              </w:tc>
+              <w:tc>
+                <w:tcPr>
+                  <w:tcW w:w="1710" w:type="dxa"/>
+                </w:tcPr>
+                <w:p>
+                  <w:pPr>
+                    <w:jc w:val="center"/>
+                    <w:rPr>
+                      <w:rFonts w:ascii="Times New Roman" w:eastAsia="Times New Roman" w:hAnsi="Times New Roman" w:cs="Times New Roman"/>
+                      <w:sz w:val="24"/>
+                      <w:szCs w:val="24"/>
+                    </w:rPr>
+                  </w:pPr>
+                  <w:r>
+                    <w:rPr>
+                      <w:rFonts w:ascii="Times New Roman" w:eastAsia="Times New Roman" w:hAnsi="Times New Roman" w:cs="Times New Roman"/>
+                      <w:sz w:val="24"/>
+                      <w:szCs w:val="24"/>
+                    </w:rPr>
+                    <w:t>String</w:t>
+                  </w:r>
+                </w:p>
+              </w:tc>
+              <w:tc>
+                <w:tcPr>
+                  <w:tcW w:w="3035" w:type="dxa"/>
+                </w:tcPr>
+                <w:p>
+                  <w:pPr>
+                    <w:jc w:val="center"/>
+                    <w:rPr>
+                      <w:rFonts w:ascii="Times New Roman" w:eastAsia="Times New Roman" w:hAnsi="Times New Roman" w:cs="Times New Roman"/>
+                      <w:sz w:val="24"/>
+                      <w:szCs w:val="24"/>
+                    </w:rPr>
+                  </w:pPr>
+                  <w:r>
+                    <w:rPr>
+                      <w:rFonts w:ascii="Times New Roman" w:eastAsia="Times New Roman" w:hAnsi="Times New Roman" w:cs="Times New Roman"/>
+                      <w:sz w:val="24"/>
+                      <w:szCs w:val="24"/>
+                    </w:rPr>
+                    <w:t>It will show the whole cast of movie as in website.</w:t>
+                  </w:r>
+                </w:p>
+              </w:tc>
+            </w:tr>
+            <w:tr>
+              <w:trPr>
+                <w:trHeight w:val="486"/>
+              </w:trPr>
+              <w:tc>
+                <w:tcPr>
+                  <w:tcW w:w="1587" w:type="dxa"/>
+                </w:tcPr>
+                <w:p>
+                  <w:pPr>
+                    <w:jc w:val="center"/>
+                    <w:rPr>
+                      <w:rFonts w:ascii="Times New Roman" w:eastAsia="Times New Roman" w:hAnsi="Times New Roman" w:cs="Times New Roman"/>
+                      <w:sz w:val="24"/>
+                      <w:szCs w:val="24"/>
+                    </w:rPr>
+                  </w:pPr>
+                  <w:r>
+                    <w:rPr>
+                      <w:rFonts w:ascii="Times New Roman" w:eastAsia="Times New Roman" w:hAnsi="Times New Roman" w:cs="Times New Roman"/>
+                      <w:sz w:val="24"/>
+                      <w:szCs w:val="24"/>
+                    </w:rPr>
+                    <w:t>Year</w:t>
+                  </w:r>
+                </w:p>
+              </w:tc>
+              <w:tc>
+                <w:tcPr>
+                  <w:tcW w:w="1710" w:type="dxa"/>
+                </w:tcPr>
+                <w:p>
+                  <w:pPr>
+                    <w:jc w:val="center"/>
+                    <w:rPr>
+                      <w:rFonts w:ascii="Times New Roman" w:eastAsia="Times New Roman" w:hAnsi="Times New Roman" w:cs="Times New Roman"/>
+                      <w:sz w:val="24"/>
+                      <w:szCs w:val="24"/>
+                    </w:rPr>
+                  </w:pPr>
+                  <w:proofErr w:type="spellStart"/>
+                  <w:r>
+                    <w:rPr>
+                      <w:rFonts w:ascii="Times New Roman" w:eastAsia="Times New Roman" w:hAnsi="Times New Roman" w:cs="Times New Roman"/>
+                      <w:sz w:val="24"/>
+                      <w:szCs w:val="24"/>
+                    </w:rPr>
+                    <w:t>int</w:t>
+                  </w:r>
+                  <w:proofErr w:type="spellEnd"/>
+                </w:p>
+              </w:tc>
+              <w:tc>
+                <w:tcPr>
+                  <w:tcW w:w="3035" w:type="dxa"/>
+                </w:tcPr>
+                <w:p>
+                  <w:pPr>
+                    <w:jc w:val="center"/>
+                    <w:rPr>
+                      <w:rFonts w:ascii="Times New Roman" w:eastAsia="Times New Roman" w:hAnsi="Times New Roman" w:cs="Times New Roman"/>
+                      <w:sz w:val="24"/>
+                      <w:szCs w:val="24"/>
+                    </w:rPr>
+                  </w:pPr>
+                  <w:r>
+                    <w:rPr>
+                      <w:rFonts w:ascii="Times New Roman" w:eastAsia="Times New Roman" w:hAnsi="Times New Roman" w:cs="Times New Roman"/>
+                      <w:sz w:val="24"/>
+                      <w:szCs w:val="24"/>
+                    </w:rPr>
+                    <w:t xml:space="preserve">It will inform the </w:t>
+                  </w:r>
+                  <w:r>
+                    <w:rPr>
+                      <w:rFonts w:ascii="Times New Roman" w:eastAsia="Times New Roman" w:hAnsi="Times New Roman" w:cs="Times New Roman"/>
+                      <w:sz w:val="24"/>
+                      <w:szCs w:val="24"/>
+                    </w:rPr>
+                    <w:t>released</w:t>
+                  </w:r>
+                  <w:r>
+                    <w:rPr>
+                      <w:rFonts w:ascii="Times New Roman" w:eastAsia="Times New Roman" w:hAnsi="Times New Roman" w:cs="Times New Roman"/>
+                      <w:sz w:val="24"/>
+                      <w:szCs w:val="24"/>
+                    </w:rPr>
+                    <w:t xml:space="preserve"> year of the movie.</w:t>
+                  </w:r>
+                </w:p>
+              </w:tc>
+            </w:tr>
+            <w:tr>
+              <w:trPr>
+                <w:trHeight w:val="486"/>
+              </w:trPr>
+              <w:tc>
+                <w:tcPr>
+                  <w:tcW w:w="1587" w:type="dxa"/>
+                </w:tcPr>
+                <w:p>
+                  <w:pPr>
+                    <w:jc w:val="center"/>
+                    <w:rPr>
+                      <w:rFonts w:ascii="Times New Roman" w:eastAsia="Times New Roman" w:hAnsi="Times New Roman" w:cs="Times New Roman"/>
+                      <w:sz w:val="24"/>
+                      <w:szCs w:val="24"/>
+                    </w:rPr>
+                  </w:pPr>
+                  <w:r>
+                    <w:rPr>
+                      <w:rFonts w:ascii="Times New Roman" w:eastAsia="Times New Roman" w:hAnsi="Times New Roman" w:cs="Times New Roman"/>
+                      <w:sz w:val="24"/>
+                      <w:szCs w:val="24"/>
+                    </w:rPr>
+                    <w:t>Genre</w:t>
+                  </w:r>
+                </w:p>
+              </w:tc>
+              <w:tc>
+                <w:tcPr>
+                  <w:tcW w:w="1710" w:type="dxa"/>
+                </w:tcPr>
+                <w:p>
+                  <w:pPr>
+                    <w:jc w:val="center"/>
+                    <w:rPr>
+                      <w:rFonts w:ascii="Times New Roman" w:eastAsia="Times New Roman" w:hAnsi="Times New Roman" w:cs="Times New Roman"/>
+                      <w:sz w:val="24"/>
+                      <w:szCs w:val="24"/>
+                    </w:rPr>
+                  </w:pPr>
+                  <w:r>
+                    <w:rPr>
+                      <w:rFonts w:ascii="Times New Roman" w:eastAsia="Times New Roman" w:hAnsi="Times New Roman" w:cs="Times New Roman"/>
+                      <w:sz w:val="24"/>
+                      <w:szCs w:val="24"/>
+                    </w:rPr>
+                    <w:t>string</w:t>
+                  </w:r>
+                </w:p>
+              </w:tc>
+              <w:tc>
+                <w:tcPr>
+                  <w:tcW w:w="3035" w:type="dxa"/>
+                </w:tcPr>
+                <w:p>
+                  <w:pPr>
+                    <w:jc w:val="center"/>
+                    <w:rPr>
+                      <w:rFonts w:ascii="Times New Roman" w:eastAsia="Times New Roman" w:hAnsi="Times New Roman" w:cs="Times New Roman"/>
+                      <w:sz w:val="24"/>
+                      <w:szCs w:val="24"/>
+                    </w:rPr>
+                  </w:pPr>
+                  <w:r>
+                    <w:rPr>
+                      <w:rFonts w:ascii="Times New Roman" w:eastAsia="Times New Roman" w:hAnsi="Times New Roman" w:cs="Times New Roman"/>
+                      <w:sz w:val="24"/>
+                      <w:szCs w:val="24"/>
+                    </w:rPr>
+                    <w:t>It will tell which type of the movie is, either it is comedy or action or any other</w:t>
+                  </w:r>
+                </w:p>
+              </w:tc>
+            </w:tr>
+            <w:tr>
+              <w:trPr>
+                <w:trHeight w:val="465"/>
+              </w:trPr>
+              <w:tc>
+                <w:tcPr>
+                  <w:tcW w:w="1587" w:type="dxa"/>
+                </w:tcPr>
+                <w:p>
+                  <w:pPr>
+                    <w:jc w:val="center"/>
+                    <w:rPr>
+                      <w:rFonts w:ascii="Times New Roman" w:eastAsia="Times New Roman" w:hAnsi="Times New Roman" w:cs="Times New Roman"/>
+                      <w:sz w:val="24"/>
+                      <w:szCs w:val="24"/>
+                    </w:rPr>
+                  </w:pPr>
+                  <w:r>
+                    <w:rPr>
+                      <w:rFonts w:ascii="Times New Roman" w:eastAsia="Times New Roman" w:hAnsi="Times New Roman" w:cs="Times New Roman"/>
+                      <w:sz w:val="24"/>
+                      <w:szCs w:val="24"/>
+                    </w:rPr>
+                    <w:t>Duration</w:t>
+                  </w:r>
+                </w:p>
+              </w:tc>
+              <w:tc>
+                <w:tcPr>
+                  <w:tcW w:w="1710" w:type="dxa"/>
+                </w:tcPr>
+                <w:p>
+                  <w:pPr>
+                    <w:jc w:val="center"/>
+                    <w:rPr>
+                      <w:rFonts w:ascii="Times New Roman" w:eastAsia="Times New Roman" w:hAnsi="Times New Roman" w:cs="Times New Roman"/>
+                      <w:sz w:val="24"/>
+                      <w:szCs w:val="24"/>
+                    </w:rPr>
+                  </w:pPr>
+                  <w:r>
+                    <w:rPr>
+                      <w:rFonts w:ascii="Times New Roman" w:eastAsia="Times New Roman" w:hAnsi="Times New Roman" w:cs="Times New Roman"/>
+                      <w:sz w:val="24"/>
+                      <w:szCs w:val="24"/>
+                    </w:rPr>
+                    <w:t>string</w:t>
+                  </w:r>
+                </w:p>
+              </w:tc>
+              <w:tc>
+                <w:tcPr>
+                  <w:tcW w:w="3035" w:type="dxa"/>
+                </w:tcPr>
+                <w:p>
+                  <w:pPr>
+                    <w:jc w:val="center"/>
+                    <w:rPr>
+                      <w:rFonts w:ascii="Times New Roman" w:eastAsia="Times New Roman" w:hAnsi="Times New Roman" w:cs="Times New Roman"/>
+                      <w:sz w:val="24"/>
+                      <w:szCs w:val="24"/>
+                    </w:rPr>
+                  </w:pPr>
+                  <w:r>
+                    <w:rPr>
+                      <w:rFonts w:ascii="Times New Roman" w:eastAsia="Times New Roman" w:hAnsi="Times New Roman" w:cs="Times New Roman"/>
+                      <w:sz w:val="24"/>
+                      <w:szCs w:val="24"/>
+                    </w:rPr>
+                    <w:t>The total time of the movie</w:t>
                   </w:r>
                 </w:p>
               </w:tc>
@@ -2395,6 +2841,7 @@
           <w:p>
             <w:pPr>
               <w:spacing w:after="0" w:line="240" w:lineRule="auto"/>
+              <w:jc w:val="center"/>
               <w:rPr>
                 <w:rFonts w:ascii="Times New Roman" w:eastAsia="Times New Roman" w:hAnsi="Times New Roman" w:cs="Times New Roman"/>
                 <w:sz w:val="24"/>
@@ -2441,7 +2888,6 @@
                 <w:sz w:val="24"/>
                 <w:szCs w:val="24"/>
               </w:rPr>
-              <w:lastRenderedPageBreak/>
               <w:t>Sample of Scrapping Source</w:t>
             </w:r>
           </w:p>
@@ -2468,22 +2914,318 @@
               <w:spacing w:after="0" w:line="240" w:lineRule="auto"/>
               <w:rPr>
                 <w:rFonts w:ascii="Times New Roman" w:eastAsia="Times New Roman" w:hAnsi="Times New Roman" w:cs="Times New Roman"/>
-                <w:sz w:val="24"/>
-                <w:szCs w:val="24"/>
-              </w:rPr>
-            </w:pPr>
-            <w:r>
-              <w:rPr>
-                <w:rFonts w:ascii="Times New Roman" w:eastAsia="Times New Roman" w:hAnsi="Times New Roman" w:cs="Times New Roman"/>
                 <w:i/>
                 <w:iCs/>
                 <w:color w:val="000000"/>
                 <w:sz w:val="24"/>
                 <w:szCs w:val="24"/>
               </w:rPr>
-              <w:t xml:space="preserve">[Display the sample web page image from which information will be scrapped. Highlight the section in the page from where </w:t>
-            </w:r>
-            <w:proofErr w:type="gramStart"/>
+            </w:pPr>
+          </w:p>
+          <w:p>
+            <w:pPr>
+              <w:spacing w:after="0" w:line="240" w:lineRule="auto"/>
+              <w:rPr>
+                <w:rFonts w:ascii="Times New Roman" w:eastAsia="Times New Roman" w:hAnsi="Times New Roman" w:cs="Times New Roman"/>
+                <w:sz w:val="24"/>
+                <w:szCs w:val="24"/>
+              </w:rPr>
+            </w:pPr>
+            <w:r>
+              <w:rPr>
+                <w:rFonts w:ascii="Times New Roman" w:eastAsia="Times New Roman" w:hAnsi="Times New Roman" w:cs="Times New Roman"/>
+                <w:i/>
+                <w:iCs/>
+                <w:noProof/>
+                <w:color w:val="000000"/>
+                <w:sz w:val="24"/>
+                <w:szCs w:val="24"/>
+              </w:rPr>
+              <w:lastRenderedPageBreak/>
+              <mc:AlternateContent>
+                <mc:Choice Requires="wps">
+                  <w:drawing>
+                    <wp:anchor distT="0" distB="0" distL="114300" distR="114300" simplePos="0" relativeHeight="251674624" behindDoc="0" locked="0" layoutInCell="1" allowOverlap="1" wp14:anchorId="7CD4DC81" wp14:editId="6E440333">
+                      <wp:simplePos x="0" y="0"/>
+                      <wp:positionH relativeFrom="column">
+                        <wp:posOffset>1684020</wp:posOffset>
+                      </wp:positionH>
+                      <wp:positionV relativeFrom="paragraph">
+                        <wp:posOffset>2432050</wp:posOffset>
+                      </wp:positionV>
+                      <wp:extent cx="236220" cy="15240"/>
+                      <wp:effectExtent l="0" t="0" r="30480" b="22860"/>
+                      <wp:wrapNone/>
+                      <wp:docPr id="12" name="Straight Connector 12"/>
+                      <wp:cNvGraphicFramePr/>
+                      <a:graphic xmlns:a="http://schemas.openxmlformats.org/drawingml/2006/main">
+                        <a:graphicData uri="http://schemas.microsoft.com/office/word/2010/wordprocessingShape">
+                          <wps:wsp>
+                            <wps:cNvCnPr/>
+                            <wps:spPr>
+                              <a:xfrm>
+                                <a:off x="0" y="0"/>
+                                <a:ext cx="236220" cy="15240"/>
+                              </a:xfrm>
+                              <a:prstGeom prst="line">
+                                <a:avLst/>
+                              </a:prstGeom>
+                            </wps:spPr>
+                            <wps:style>
+                              <a:lnRef idx="3">
+                                <a:schemeClr val="accent2"/>
+                              </a:lnRef>
+                              <a:fillRef idx="0">
+                                <a:schemeClr val="accent2"/>
+                              </a:fillRef>
+                              <a:effectRef idx="2">
+                                <a:schemeClr val="accent2"/>
+                              </a:effectRef>
+                              <a:fontRef idx="minor">
+                                <a:schemeClr val="tx1"/>
+                              </a:fontRef>
+                            </wps:style>
+                            <wps:bodyPr/>
+                          </wps:wsp>
+                        </a:graphicData>
+                      </a:graphic>
+                      <wp14:sizeRelH relativeFrom="margin">
+                        <wp14:pctWidth>0</wp14:pctWidth>
+                      </wp14:sizeRelH>
+                      <wp14:sizeRelV relativeFrom="margin">
+                        <wp14:pctHeight>0</wp14:pctHeight>
+                      </wp14:sizeRelV>
+                    </wp:anchor>
+                  </w:drawing>
+                </mc:Choice>
+                <mc:Fallback>
+                  <w:pict>
+                    <v:line w14:anchorId="257615CE" id="Straight Connector 12" o:spid="_x0000_s1026" style="position:absolute;z-index:251674624;visibility:visible;mso-wrap-style:square;mso-width-percent:0;mso-height-percent:0;mso-wrap-distance-left:9pt;mso-wrap-distance-top:0;mso-wrap-distance-right:9pt;mso-wrap-distance-bottom:0;mso-position-horizontal:absolute;mso-position-horizontal-relative:text;mso-position-vertical:absolute;mso-position-vertical-relative:text;mso-width-percent:0;mso-height-percent:0;mso-width-relative:margin;mso-height-relative:margin" from="132.6pt,191.5pt" to="151.2pt,192.7pt" o:gfxdata="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" strokecolor="#ed7d31 [3205]" strokeweight="1.5pt">
+                      <v:stroke joinstyle="miter"/>
+                    </v:line>
+                  </w:pict>
+                </mc:Fallback>
+              </mc:AlternateContent>
+            </w:r>
+            <w:r>
+              <w:rPr>
+                <w:rFonts w:ascii="Times New Roman" w:eastAsia="Times New Roman" w:hAnsi="Times New Roman" w:cs="Times New Roman"/>
+                <w:i/>
+                <w:iCs/>
+                <w:noProof/>
+                <w:color w:val="000000"/>
+                <w:sz w:val="24"/>
+                <w:szCs w:val="24"/>
+              </w:rPr>
+              <mc:AlternateContent>
+                <mc:Choice Requires="wps">
+                  <w:drawing>
+                    <wp:anchor distT="0" distB="0" distL="114300" distR="114300" simplePos="0" relativeHeight="251666432" behindDoc="0" locked="0" layoutInCell="1" allowOverlap="1" wp14:anchorId="2148ADDF" wp14:editId="6FF531E5">
+                      <wp:simplePos x="0" y="0"/>
+                      <wp:positionH relativeFrom="column">
+                        <wp:posOffset>1958340</wp:posOffset>
+                      </wp:positionH>
+                      <wp:positionV relativeFrom="paragraph">
+                        <wp:posOffset>1929765</wp:posOffset>
+                      </wp:positionV>
+                      <wp:extent cx="236220" cy="15240"/>
+                      <wp:effectExtent l="0" t="0" r="30480" b="22860"/>
+                      <wp:wrapNone/>
+                      <wp:docPr id="6" name="Straight Connector 6"/>
+                      <wp:cNvGraphicFramePr/>
+                      <a:graphic xmlns:a="http://schemas.openxmlformats.org/drawingml/2006/main">
+                        <a:graphicData uri="http://schemas.microsoft.com/office/word/2010/wordprocessingShape">
+                          <wps:wsp>
+                            <wps:cNvCnPr/>
+                            <wps:spPr>
+                              <a:xfrm>
+                                <a:off x="0" y="0"/>
+                                <a:ext cx="236220" cy="15240"/>
+                              </a:xfrm>
+                              <a:prstGeom prst="line">
+                                <a:avLst/>
+                              </a:prstGeom>
+                            </wps:spPr>
+                            <wps:style>
+                              <a:lnRef idx="3">
+                                <a:schemeClr val="accent2"/>
+                              </a:lnRef>
+                              <a:fillRef idx="0">
+                                <a:schemeClr val="accent2"/>
+                              </a:fillRef>
+                              <a:effectRef idx="2">
+                                <a:schemeClr val="accent2"/>
+                              </a:effectRef>
+                              <a:fontRef idx="minor">
+                                <a:schemeClr val="tx1"/>
+                              </a:fontRef>
+                            </wps:style>
+                            <wps:bodyPr/>
+                          </wps:wsp>
+                        </a:graphicData>
+                      </a:graphic>
+                      <wp14:sizeRelH relativeFrom="margin">
+                        <wp14:pctWidth>0</wp14:pctWidth>
+                      </wp14:sizeRelH>
+                      <wp14:sizeRelV relativeFrom="margin">
+                        <wp14:pctHeight>0</wp14:pctHeight>
+                      </wp14:sizeRelV>
+                    </wp:anchor>
+                  </w:drawing>
+                </mc:Choice>
+                <mc:Fallback>
+                  <w:pict>
+                    <v:line w14:anchorId="13490C54" id="Straight Connector 6" o:spid="_x0000_s1026" style="position:absolute;z-index:251666432;visibility:visible;mso-wrap-style:square;mso-width-percent:0;mso-height-percent:0;mso-wrap-distance-left:9pt;mso-wrap-distance-top:0;mso-wrap-distance-right:9pt;mso-wrap-distance-bottom:0;mso-position-horizontal:absolute;mso-position-horizontal-relative:text;mso-position-vertical:absolute;mso-position-vertical-relative:text;mso-width-percent:0;mso-height-percent:0;mso-width-relative:margin;mso-height-relative:margin" from="154.2pt,151.95pt" to="172.8pt,153.15pt" o:gfxdata="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" strokecolor="#ed7d31 [3205]" strokeweight="1.5pt">
+                      <v:stroke joinstyle="miter"/>
+                    </v:line>
+                  </w:pict>
+                </mc:Fallback>
+              </mc:AlternateContent>
+            </w:r>
+            <w:r>
+              <w:rPr>
+                <w:rFonts w:ascii="Times New Roman" w:eastAsia="Times New Roman" w:hAnsi="Times New Roman" w:cs="Times New Roman"/>
+                <w:i/>
+                <w:iCs/>
+                <w:noProof/>
+                <w:color w:val="000000"/>
+                <w:sz w:val="24"/>
+                <w:szCs w:val="24"/>
+              </w:rPr>
+              <mc:AlternateContent>
+                <mc:Choice Requires="wps">
+                  <w:drawing>
+                    <wp:anchor distT="0" distB="0" distL="114300" distR="114300" simplePos="0" relativeHeight="251672576" behindDoc="0" locked="0" layoutInCell="1" allowOverlap="1" wp14:anchorId="596E3F10" wp14:editId="23A1A853">
+                      <wp:simplePos x="0" y="0"/>
+                      <wp:positionH relativeFrom="column">
+                        <wp:posOffset>1699260</wp:posOffset>
+                      </wp:positionH>
+                      <wp:positionV relativeFrom="paragraph">
+                        <wp:posOffset>2096770</wp:posOffset>
+                      </wp:positionV>
+                      <wp:extent cx="236220" cy="15240"/>
+                      <wp:effectExtent l="0" t="0" r="30480" b="22860"/>
+                      <wp:wrapNone/>
+                      <wp:docPr id="11" name="Straight Connector 11"/>
+                      <wp:cNvGraphicFramePr/>
+                      <a:graphic xmlns:a="http://schemas.openxmlformats.org/drawingml/2006/main">
+                        <a:graphicData uri="http://schemas.microsoft.com/office/word/2010/wordprocessingShape">
+                          <wps:wsp>
+                            <wps:cNvCnPr/>
+                            <wps:spPr>
+                              <a:xfrm>
+                                <a:off x="0" y="0"/>
+                                <a:ext cx="236220" cy="15240"/>
+                              </a:xfrm>
+                              <a:prstGeom prst="line">
+                                <a:avLst/>
+                              </a:prstGeom>
+                            </wps:spPr>
+                            <wps:style>
+                              <a:lnRef idx="3">
+                                <a:schemeClr val="accent2"/>
+                              </a:lnRef>
+                              <a:fillRef idx="0">
+                                <a:schemeClr val="accent2"/>
+                              </a:fillRef>
+                              <a:effectRef idx="2">
+                                <a:schemeClr val="accent2"/>
+                              </a:effectRef>
+                              <a:fontRef idx="minor">
+                                <a:schemeClr val="tx1"/>
+                              </a:fontRef>
+                            </wps:style>
+                            <wps:bodyPr/>
+                          </wps:wsp>
+                        </a:graphicData>
+                      </a:graphic>
+                      <wp14:sizeRelH relativeFrom="margin">
+                        <wp14:pctWidth>0</wp14:pctWidth>
+                      </wp14:sizeRelH>
+                      <wp14:sizeRelV relativeFrom="margin">
+                        <wp14:pctHeight>0</wp14:pctHeight>
+                      </wp14:sizeRelV>
+                    </wp:anchor>
+                  </w:drawing>
+                </mc:Choice>
+                <mc:Fallback>
+                  <w:pict>
+                    <v:line w14:anchorId="79559FB2" id="Straight Connector 11" o:spid="_x0000_s1026" style="position:absolute;z-index:251672576;visibility:visible;mso-wrap-style:square;mso-width-percent:0;mso-height-percent:0;mso-wrap-distance-left:9pt;mso-wrap-distance-top:0;mso-wrap-distance-right:9pt;mso-wrap-distance-bottom:0;mso-position-horizontal:absolute;mso-position-horizontal-relative:text;mso-position-vertical:absolute;mso-position-vertical-relative:text;mso-width-percent:0;mso-height-percent:0;mso-width-relative:margin;mso-height-relative:margin" from="133.8pt,165.1pt" to="152.4pt,166.3pt" o:gfxdata="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" strokecolor="#ed7d31 [3205]" strokeweight="1.5pt">
+                      <v:stroke joinstyle="miter"/>
+                    </v:line>
+                  </w:pict>
+                </mc:Fallback>
+              </mc:AlternateContent>
+            </w:r>
+            <w:r>
+              <w:rPr>
+                <w:rFonts w:ascii="Times New Roman" w:eastAsia="Times New Roman" w:hAnsi="Times New Roman" w:cs="Times New Roman"/>
+                <w:i/>
+                <w:iCs/>
+                <w:noProof/>
+                <w:color w:val="000000"/>
+                <w:sz w:val="24"/>
+                <w:szCs w:val="24"/>
+              </w:rPr>
+              <mc:AlternateContent>
+                <mc:Choice Requires="wps">
+                  <w:drawing>
+                    <wp:anchor distT="0" distB="0" distL="114300" distR="114300" simplePos="0" relativeHeight="251659264" behindDoc="0" locked="0" layoutInCell="1" allowOverlap="1" wp14:anchorId="73EA5A12" wp14:editId="2BDBE0FF">
+                      <wp:simplePos x="0" y="0"/>
+                      <wp:positionH relativeFrom="column">
+                        <wp:posOffset>1670685</wp:posOffset>
+                      </wp:positionH>
+                      <wp:positionV relativeFrom="paragraph">
+                        <wp:posOffset>1804670</wp:posOffset>
+                      </wp:positionV>
+                      <wp:extent cx="1074420" cy="15240"/>
+                      <wp:effectExtent l="0" t="0" r="30480" b="22860"/>
+                      <wp:wrapNone/>
+                      <wp:docPr id="4" name="Straight Connector 4"/>
+                      <wp:cNvGraphicFramePr/>
+                      <a:graphic xmlns:a="http://schemas.openxmlformats.org/drawingml/2006/main">
+                        <a:graphicData uri="http://schemas.microsoft.com/office/word/2010/wordprocessingShape">
+                          <wps:wsp>
+                            <wps:cNvCnPr/>
+                            <wps:spPr>
+                              <a:xfrm>
+                                <a:off x="0" y="0"/>
+                                <a:ext cx="1074420" cy="15240"/>
+                              </a:xfrm>
+                              <a:prstGeom prst="line">
+                                <a:avLst/>
+                              </a:prstGeom>
+                            </wps:spPr>
+                            <wps:style>
+                              <a:lnRef idx="3">
+                                <a:schemeClr val="accent2"/>
+                              </a:lnRef>
+                              <a:fillRef idx="0">
+                                <a:schemeClr val="accent2"/>
+                              </a:fillRef>
+                              <a:effectRef idx="2">
+                                <a:schemeClr val="accent2"/>
+                              </a:effectRef>
+                              <a:fontRef idx="minor">
+                                <a:schemeClr val="tx1"/>
+                              </a:fontRef>
+                            </wps:style>
+                            <wps:bodyPr/>
+                          </wps:wsp>
+                        </a:graphicData>
+                      </a:graphic>
+                    </wp:anchor>
+                  </w:drawing>
+                </mc:Choice>
+                <mc:Fallback>
+                  <w:pict>
+                    <v:line w14:anchorId="1BD90E35" id="Straight Connector 4" o:spid="_x0000_s1026" style="position:absolute;z-index:251659264;visibility:visible;mso-wrap-style:square;mso-wrap-distance-left:9pt;mso-wrap-distance-top:0;mso-wrap-distance-right:9pt;mso-wrap-distance-bottom:0;mso-position-horizontal:absolute;mso-position-horizontal-relative:text;mso-position-vertical:absolute;mso-position-vertical-relative:text" from="131.55pt,142.1pt" to="216.15pt,143.3pt" o:gfxdata="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" strokecolor="#ed7d31 [3205]" strokeweight="1.5pt">
+                      <v:stroke joinstyle="miter"/>
+                    </v:line>
+                  </w:pict>
+                </mc:Fallback>
+              </mc:AlternateContent>
+            </w:r>
             <w:r>
               <w:rPr>
                 <w:rFonts w:ascii="Times New Roman" w:eastAsia="Times New Roman" w:hAnsi="Times New Roman" w:cs="Times New Roman"/>
@@ -2493,19 +3235,54 @@
                 <w:sz w:val="24"/>
                 <w:szCs w:val="24"/>
               </w:rPr>
-              <w:t>your each</w:t>
-            </w:r>
-            <w:proofErr w:type="gramEnd"/>
-            <w:r>
-              <w:rPr>
-                <w:rFonts w:ascii="Times New Roman" w:eastAsia="Times New Roman" w:hAnsi="Times New Roman" w:cs="Times New Roman"/>
-                <w:i/>
-                <w:iCs/>
-                <w:color w:val="000000"/>
-                <w:sz w:val="24"/>
-                <w:szCs w:val="24"/>
-              </w:rPr>
-              <w:t xml:space="preserve"> attribute will be extracted]</w:t>
+              <w:drawing>
+                <wp:inline distT="0" distB="0" distL="0" distR="0" wp14:anchorId="78A97E86" wp14:editId="3308D8FF">
+                  <wp:extent cx="4685491" cy="4747260"/>
+                  <wp:effectExtent l="19050" t="19050" r="20320" b="15240"/>
+                  <wp:docPr id="2" name="Picture 2"/>
+                  <wp:cNvGraphicFramePr>
+                    <a:graphicFrameLocks xmlns:a="http://schemas.openxmlformats.org/drawingml/2006/main" noChangeAspect="1"/>
+                  </wp:cNvGraphicFramePr>
+                  <a:graphic xmlns:a="http://schemas.openxmlformats.org/drawingml/2006/main">
+                    <a:graphicData uri="http://schemas.openxmlformats.org/drawingml/2006/picture">
+                      <pic:pic xmlns:pic="http://schemas.openxmlformats.org/drawingml/2006/picture">
+                        <pic:nvPicPr>
+                          <pic:cNvPr id="1" name=""/>
+                          <pic:cNvPicPr/>
+                        </pic:nvPicPr>
+                        <pic:blipFill rotWithShape="1">
+                          <a:blip r:embed="rId8"/>
+                          <a:srcRect l="6666" t="250" r="39510" b="-1298"/>
+                          <a:stretch/>
+                        </pic:blipFill>
+                        <pic:spPr bwMode="auto">
+                          <a:xfrm>
+                            <a:off x="0" y="0"/>
+                            <a:ext cx="4685491" cy="4747260"/>
+                          </a:xfrm>
+                          <a:prstGeom prst="rect">
+                            <a:avLst/>
+                          </a:prstGeom>
+                          <a:ln w="9525" cap="flat" cmpd="sng" algn="ctr">
+                            <a:solidFill>
+                              <a:sysClr val="windowText" lastClr="000000"/>
+                            </a:solidFill>
+                            <a:prstDash val="solid"/>
+                            <a:round/>
+                            <a:headEnd type="none" w="med" len="med"/>
+                            <a:tailEnd type="none" w="med" len="med"/>
+                          </a:ln>
+                          <a:extLst>
+                            <a:ext uri="{53640926-AAD7-44D8-BBD7-CCE9431645EC}">
+                              <a14:shadowObscured xmlns:a14="http://schemas.microsoft.com/office/drawing/2010/main"/>
+                            </a:ext>
+                          </a:extLst>
+                        </pic:spPr>
+                      </pic:pic>
+                    </a:graphicData>
+                  </a:graphic>
+                </wp:inline>
+              </w:drawing>
             </w:r>
           </w:p>
         </w:tc>
@@ -2548,6 +3325,7 @@
                 <w:sz w:val="24"/>
                 <w:szCs w:val="24"/>
               </w:rPr>
+              <w:lastRenderedPageBreak/>
               <w:t>Github</w:t>
             </w:r>
             <w:proofErr w:type="spellEnd"/>
@@ -2680,15 +3458,7 @@
                 <w:sz w:val="24"/>
                 <w:szCs w:val="24"/>
               </w:rPr>
-              <w:t xml:space="preserve">, </w:t>
-            </w:r>
-            <w:r>
-              <w:rPr>
-                <w:rFonts w:ascii="Times New Roman" w:eastAsia="Times New Roman" w:hAnsi="Times New Roman" w:cs="Times New Roman"/>
-                <w:sz w:val="24"/>
-                <w:szCs w:val="24"/>
-              </w:rPr>
-              <w:t>insertion,</w:t>
+              <w:t xml:space="preserve"> sort</w:t>
             </w:r>
             <w:r>
               <w:rPr>
@@ -2698,13 +3468,23 @@
               </w:rPr>
               <w:t xml:space="preserve"> </w:t>
             </w:r>
-            <w:r>
-              <w:rPr>
-                <w:rFonts w:ascii="Times New Roman" w:eastAsia="Times New Roman" w:hAnsi="Times New Roman" w:cs="Times New Roman"/>
-                <w:sz w:val="24"/>
-                <w:szCs w:val="24"/>
-              </w:rPr>
-              <w:t>merge</w:t>
+          </w:p>
+          <w:p>
+            <w:pPr>
+              <w:spacing w:after="0" w:line="240" w:lineRule="auto"/>
+              <w:rPr>
+                <w:rFonts w:ascii="Times New Roman" w:eastAsia="Times New Roman" w:hAnsi="Times New Roman" w:cs="Times New Roman"/>
+                <w:sz w:val="24"/>
+                <w:szCs w:val="24"/>
+              </w:rPr>
+            </w:pPr>
+            <w:r>
+              <w:rPr>
+                <w:rFonts w:ascii="Times New Roman" w:eastAsia="Times New Roman" w:hAnsi="Times New Roman" w:cs="Times New Roman"/>
+                <w:sz w:val="24"/>
+                <w:szCs w:val="24"/>
+              </w:rPr>
+              <w:t xml:space="preserve">Insertion sort </w:t>
             </w:r>
             <w:r>
               <w:rPr>
@@ -2714,6 +3494,40 @@
               </w:rPr>
               <w:t xml:space="preserve"> </w:t>
             </w:r>
+          </w:p>
+          <w:p>
+            <w:pPr>
+              <w:spacing w:after="0" w:line="240" w:lineRule="auto"/>
+              <w:rPr>
+                <w:rFonts w:ascii="Times New Roman" w:eastAsia="Times New Roman" w:hAnsi="Times New Roman" w:cs="Times New Roman"/>
+                <w:sz w:val="24"/>
+                <w:szCs w:val="24"/>
+              </w:rPr>
+            </w:pPr>
+            <w:r>
+              <w:rPr>
+                <w:rFonts w:ascii="Times New Roman" w:eastAsia="Times New Roman" w:hAnsi="Times New Roman" w:cs="Times New Roman"/>
+                <w:sz w:val="24"/>
+                <w:szCs w:val="24"/>
+              </w:rPr>
+              <w:t>M</w:t>
+            </w:r>
+            <w:r>
+              <w:rPr>
+                <w:rFonts w:ascii="Times New Roman" w:eastAsia="Times New Roman" w:hAnsi="Times New Roman" w:cs="Times New Roman"/>
+                <w:sz w:val="24"/>
+                <w:szCs w:val="24"/>
+              </w:rPr>
+              <w:t>erge</w:t>
+            </w:r>
+            <w:r>
+              <w:rPr>
+                <w:rFonts w:ascii="Times New Roman" w:eastAsia="Times New Roman" w:hAnsi="Times New Roman" w:cs="Times New Roman"/>
+                <w:sz w:val="24"/>
+                <w:szCs w:val="24"/>
+              </w:rPr>
+              <w:t xml:space="preserve"> </w:t>
+            </w:r>
             <w:r>
               <w:rPr>
                 <w:rFonts w:ascii="Times New Roman" w:eastAsia="Times New Roman" w:hAnsi="Times New Roman" w:cs="Times New Roman"/>
@@ -2722,13 +3536,113 @@
               </w:rPr>
               <w:t>Sort</w:t>
             </w:r>
-            <w:r>
-              <w:rPr>
-                <w:rFonts w:ascii="Times New Roman" w:eastAsia="Times New Roman" w:hAnsi="Times New Roman" w:cs="Times New Roman"/>
-                <w:sz w:val="24"/>
-                <w:szCs w:val="24"/>
-              </w:rPr>
-              <w:t>,</w:t>
+          </w:p>
+          <w:p>
+            <w:pPr>
+              <w:spacing w:after="0" w:line="240" w:lineRule="auto"/>
+              <w:rPr>
+                <w:rFonts w:ascii="Times New Roman" w:eastAsia="Times New Roman" w:hAnsi="Times New Roman" w:cs="Times New Roman"/>
+                <w:sz w:val="24"/>
+                <w:szCs w:val="24"/>
+              </w:rPr>
+            </w:pPr>
+            <w:r>
+              <w:rPr>
+                <w:rFonts w:ascii="Times New Roman" w:eastAsia="Times New Roman" w:hAnsi="Times New Roman" w:cs="Times New Roman"/>
+                <w:sz w:val="24"/>
+                <w:szCs w:val="24"/>
+              </w:rPr>
+              <w:t>Bubble</w:t>
+            </w:r>
+          </w:p>
+          <w:p>
+            <w:pPr>
+              <w:spacing w:after="0" w:line="240" w:lineRule="auto"/>
+              <w:rPr>
+                <w:rFonts w:ascii="Times New Roman" w:eastAsia="Times New Roman" w:hAnsi="Times New Roman" w:cs="Times New Roman"/>
+                <w:sz w:val="24"/>
+                <w:szCs w:val="24"/>
+              </w:rPr>
+            </w:pPr>
+            <w:r>
+              <w:rPr>
+                <w:rFonts w:ascii="Times New Roman" w:eastAsia="Times New Roman" w:hAnsi="Times New Roman" w:cs="Times New Roman"/>
+                <w:sz w:val="24"/>
+                <w:szCs w:val="24"/>
+              </w:rPr>
+              <w:t>Quick sort</w:t>
+            </w:r>
+          </w:p>
+          <w:p>
+            <w:pPr>
+              <w:spacing w:after="0" w:line="240" w:lineRule="auto"/>
+              <w:rPr>
+                <w:rFonts w:ascii="Times New Roman" w:eastAsia="Times New Roman" w:hAnsi="Times New Roman" w:cs="Times New Roman"/>
+                <w:sz w:val="24"/>
+                <w:szCs w:val="24"/>
+              </w:rPr>
+            </w:pPr>
+            <w:r>
+              <w:rPr>
+                <w:rFonts w:ascii="Times New Roman" w:eastAsia="Times New Roman" w:hAnsi="Times New Roman" w:cs="Times New Roman"/>
+                <w:sz w:val="24"/>
+                <w:szCs w:val="24"/>
+              </w:rPr>
+              <w:t>Heap Sort</w:t>
+            </w:r>
+          </w:p>
+          <w:p>
+            <w:pPr>
+              <w:spacing w:after="0" w:line="240" w:lineRule="auto"/>
+              <w:rPr>
+                <w:rFonts w:ascii="Times New Roman" w:eastAsia="Times New Roman" w:hAnsi="Times New Roman" w:cs="Times New Roman"/>
+                <w:sz w:val="24"/>
+                <w:szCs w:val="24"/>
+              </w:rPr>
+            </w:pPr>
+            <w:r>
+              <w:rPr>
+                <w:rFonts w:ascii="Times New Roman" w:eastAsia="Times New Roman" w:hAnsi="Times New Roman" w:cs="Times New Roman"/>
+                <w:sz w:val="24"/>
+                <w:szCs w:val="24"/>
+              </w:rPr>
+              <w:t>Radix Sort</w:t>
+            </w:r>
+          </w:p>
+          <w:p>
+            <w:pPr>
+              <w:spacing w:after="0" w:line="240" w:lineRule="auto"/>
+              <w:rPr>
+                <w:rFonts w:ascii="Times New Roman" w:eastAsia="Times New Roman" w:hAnsi="Times New Roman" w:cs="Times New Roman"/>
+                <w:sz w:val="24"/>
+                <w:szCs w:val="24"/>
+              </w:rPr>
+            </w:pPr>
+            <w:r>
+              <w:rPr>
+                <w:rFonts w:ascii="Times New Roman" w:eastAsia="Times New Roman" w:hAnsi="Times New Roman" w:cs="Times New Roman"/>
+                <w:sz w:val="24"/>
+                <w:szCs w:val="24"/>
+              </w:rPr>
+              <w:t>Counting Sort</w:t>
+            </w:r>
+          </w:p>
+          <w:p>
+            <w:pPr>
+              <w:spacing w:after="0" w:line="240" w:lineRule="auto"/>
+              <w:rPr>
+                <w:rFonts w:ascii="Times New Roman" w:eastAsia="Times New Roman" w:hAnsi="Times New Roman" w:cs="Times New Roman"/>
+                <w:sz w:val="24"/>
+                <w:szCs w:val="24"/>
+              </w:rPr>
+            </w:pPr>
+            <w:r>
+              <w:rPr>
+                <w:rFonts w:ascii="Times New Roman" w:eastAsia="Times New Roman" w:hAnsi="Times New Roman" w:cs="Times New Roman"/>
+                <w:sz w:val="24"/>
+                <w:szCs w:val="24"/>
+              </w:rPr>
+              <w:t>Bucket Sort</w:t>
             </w:r>
             <w:r>
               <w:rPr>
@@ -2738,24 +3652,6 @@
               </w:rPr>
               <w:t xml:space="preserve"> </w:t>
             </w:r>
-            <w:r>
-              <w:rPr>
-                <w:rFonts w:ascii="Times New Roman" w:eastAsia="Times New Roman" w:hAnsi="Times New Roman" w:cs="Times New Roman"/>
-                <w:sz w:val="24"/>
-                <w:szCs w:val="24"/>
-              </w:rPr>
-              <w:t>bubble, quick sort, k-</w:t>
-            </w:r>
-            <w:proofErr w:type="gramStart"/>
-            <w:r>
-              <w:rPr>
-                <w:rFonts w:ascii="Times New Roman" w:eastAsia="Times New Roman" w:hAnsi="Times New Roman" w:cs="Times New Roman"/>
-                <w:sz w:val="24"/>
-                <w:szCs w:val="24"/>
-              </w:rPr>
-              <w:t xml:space="preserve">select,   </w:t>
-            </w:r>
-            <w:proofErr w:type="gramEnd"/>
           </w:p>
         </w:tc>
       </w:tr>
@@ -2791,163 +3687,142 @@
               </w:rPr>
             </w:pPr>
           </w:p>
+          <w:p>
+            <w:pPr>
+              <w:spacing w:after="0" w:line="240" w:lineRule="auto"/>
+              <w:rPr>
+                <w:rFonts w:ascii="Times New Roman" w:eastAsia="Times New Roman" w:hAnsi="Times New Roman" w:cs="Times New Roman"/>
+                <w:sz w:val="24"/>
+                <w:szCs w:val="24"/>
+              </w:rPr>
+            </w:pPr>
+          </w:p>
           <w:tbl>
             <w:tblPr>
+              <w:tblStyle w:val="TableGrid"/>
               <w:tblW w:w="0" w:type="auto"/>
-              <w:tblCellMar>
-                <w:top w:w="15" w:type="dxa"/>
-                <w:left w:w="15" w:type="dxa"/>
-                <w:bottom w:w="15" w:type="dxa"/>
-                <w:right w:w="15" w:type="dxa"/>
-              </w:tblCellMar>
               <w:tblLook w:val="04A0" w:firstRow="1" w:lastRow="0" w:firstColumn="1" w:lastColumn="0" w:noHBand="0" w:noVBand="1"/>
             </w:tblPr>
             <w:tblGrid>
-              <w:gridCol w:w="1943"/>
-              <w:gridCol w:w="4323"/>
+              <w:gridCol w:w="2300"/>
+              <w:gridCol w:w="6090"/>
             </w:tblGrid>
             <w:tr>
+              <w:trPr>
+                <w:trHeight w:val="574"/>
+              </w:trPr>
               <w:tc>
                 <w:tcPr>
-                  <w:tcW w:w="0" w:type="auto"/>
-                  <w:tcBorders>
-                    <w:top w:val="single" w:sz="4" w:space="0" w:color="000000"/>
-                    <w:left w:val="single" w:sz="4" w:space="0" w:color="000000"/>
-                    <w:bottom w:val="single" w:sz="4" w:space="0" w:color="000000"/>
-                    <w:right w:val="single" w:sz="4" w:space="0" w:color="000000"/>
-                  </w:tcBorders>
-                  <w:tcMar>
-                    <w:top w:w="0" w:type="dxa"/>
-                    <w:left w:w="108" w:type="dxa"/>
-                    <w:bottom w:w="0" w:type="dxa"/>
-                    <w:right w:w="108" w:type="dxa"/>
-                  </w:tcMar>
-                  <w:hideMark/>
+                  <w:tcW w:w="2300" w:type="dxa"/>
                 </w:tcPr>
                 <w:p>
                   <w:pPr>
-                    <w:spacing w:after="0" w:line="240" w:lineRule="auto"/>
-                    <w:rPr>
-                      <w:rFonts w:ascii="Times New Roman" w:eastAsia="Times New Roman" w:hAnsi="Times New Roman" w:cs="Times New Roman"/>
-                      <w:sz w:val="24"/>
-                      <w:szCs w:val="24"/>
-                    </w:rPr>
-                  </w:pPr>
-                  <w:r>
+                    <w:jc w:val="center"/>
                     <w:rPr>
                       <w:rFonts w:ascii="Times New Roman" w:eastAsia="Times New Roman" w:hAnsi="Times New Roman" w:cs="Times New Roman"/>
                       <w:b/>
-                      <w:bCs/>
-                      <w:color w:val="000000"/>
-                      <w:sz w:val="24"/>
-                      <w:szCs w:val="24"/>
-                    </w:rPr>
-                    <w:t>Algorithm Name</w:t>
+                      <w:sz w:val="24"/>
+                      <w:szCs w:val="24"/>
+                    </w:rPr>
+                  </w:pPr>
+                  <w:r>
+                    <w:rPr>
+                      <w:rFonts w:ascii="Times New Roman" w:eastAsia="Times New Roman" w:hAnsi="Times New Roman" w:cs="Times New Roman"/>
+                      <w:b/>
+                      <w:sz w:val="24"/>
+                      <w:szCs w:val="24"/>
+                    </w:rPr>
+                    <w:lastRenderedPageBreak/>
+                    <w:t>Algorithms</w:t>
                   </w:r>
                 </w:p>
               </w:tc>
               <w:tc>
                 <w:tcPr>
-                  <w:tcW w:w="0" w:type="auto"/>
-                  <w:tcBorders>
-                    <w:top w:val="single" w:sz="4" w:space="0" w:color="000000"/>
-                    <w:left w:val="single" w:sz="4" w:space="0" w:color="000000"/>
-                    <w:bottom w:val="single" w:sz="4" w:space="0" w:color="000000"/>
-                    <w:right w:val="single" w:sz="4" w:space="0" w:color="000000"/>
-                  </w:tcBorders>
-                  <w:tcMar>
-                    <w:top w:w="0" w:type="dxa"/>
-                    <w:left w:w="108" w:type="dxa"/>
-                    <w:bottom w:w="0" w:type="dxa"/>
-                    <w:right w:w="108" w:type="dxa"/>
-                  </w:tcMar>
-                  <w:hideMark/>
+                  <w:tcW w:w="6090" w:type="dxa"/>
                 </w:tcPr>
                 <w:p>
                   <w:pPr>
-                    <w:spacing w:after="0" w:line="240" w:lineRule="auto"/>
-                    <w:rPr>
-                      <w:rFonts w:ascii="Times New Roman" w:eastAsia="Times New Roman" w:hAnsi="Times New Roman" w:cs="Times New Roman"/>
-                      <w:sz w:val="24"/>
-                      <w:szCs w:val="24"/>
-                    </w:rPr>
-                  </w:pPr>
-                  <w:proofErr w:type="gramStart"/>
-                  <w:r>
+                    <w:jc w:val="center"/>
                     <w:rPr>
                       <w:rFonts w:ascii="Times New Roman" w:eastAsia="Times New Roman" w:hAnsi="Times New Roman" w:cs="Times New Roman"/>
                       <w:b/>
-                      <w:bCs/>
-                      <w:color w:val="000000"/>
-                      <w:sz w:val="24"/>
-                      <w:szCs w:val="24"/>
-                    </w:rPr>
-                    <w:t>Description(</w:t>
-                  </w:r>
-                  <w:proofErr w:type="gramEnd"/>
+                      <w:sz w:val="24"/>
+                      <w:szCs w:val="24"/>
+                    </w:rPr>
+                  </w:pPr>
                   <w:r>
                     <w:rPr>
                       <w:rFonts w:ascii="Times New Roman" w:eastAsia="Times New Roman" w:hAnsi="Times New Roman" w:cs="Times New Roman"/>
                       <w:b/>
-                      <w:bCs/>
-                      <w:color w:val="000000"/>
-                      <w:sz w:val="24"/>
-                      <w:szCs w:val="24"/>
-                    </w:rPr>
-                    <w:t>Each algorithm in 2-3 lines)</w:t>
+                      <w:sz w:val="24"/>
+                      <w:szCs w:val="24"/>
+                    </w:rPr>
+                    <w:t>Description</w:t>
                   </w:r>
                 </w:p>
               </w:tc>
             </w:tr>
             <w:tr>
+              <w:trPr>
+                <w:trHeight w:val="574"/>
+              </w:trPr>
               <w:tc>
                 <w:tcPr>
-                  <w:tcW w:w="0" w:type="auto"/>
-                  <w:tcBorders>
-                    <w:top w:val="single" w:sz="4" w:space="0" w:color="000000"/>
-                    <w:left w:val="single" w:sz="4" w:space="0" w:color="000000"/>
-                    <w:bottom w:val="single" w:sz="4" w:space="0" w:color="000000"/>
-                    <w:right w:val="single" w:sz="4" w:space="0" w:color="000000"/>
-                  </w:tcBorders>
-                  <w:tcMar>
-                    <w:top w:w="0" w:type="dxa"/>
-                    <w:left w:w="108" w:type="dxa"/>
-                    <w:bottom w:w="0" w:type="dxa"/>
-                    <w:right w:w="108" w:type="dxa"/>
-                  </w:tcMar>
-                  <w:hideMark/>
+                  <w:tcW w:w="2300" w:type="dxa"/>
                 </w:tcPr>
                 <w:p>
                   <w:pPr>
-                    <w:spacing w:after="0" w:line="240" w:lineRule="auto"/>
-                    <w:rPr>
-                      <w:rFonts w:ascii="Times New Roman" w:eastAsia="Times New Roman" w:hAnsi="Times New Roman" w:cs="Times New Roman"/>
-                      <w:sz w:val="24"/>
-                      <w:szCs w:val="24"/>
-                    </w:rPr>
-                  </w:pPr>
+                    <w:jc w:val="center"/>
+                    <w:rPr>
+                      <w:rFonts w:ascii="Times New Roman" w:eastAsia="Times New Roman" w:hAnsi="Times New Roman" w:cs="Times New Roman"/>
+                      <w:sz w:val="24"/>
+                      <w:szCs w:val="24"/>
+                    </w:rPr>
+                  </w:pPr>
+                  <w:r>
+                    <w:rPr>
+                      <w:rFonts w:ascii="Times New Roman" w:eastAsia="Times New Roman" w:hAnsi="Times New Roman" w:cs="Times New Roman"/>
+                      <w:sz w:val="24"/>
+                      <w:szCs w:val="24"/>
+                    </w:rPr>
+                    <w:t>Selection Sort</w:t>
+                  </w:r>
                 </w:p>
               </w:tc>
               <w:tc>
                 <w:tcPr>
-                  <w:tcW w:w="0" w:type="auto"/>
-                  <w:tcBorders>
-                    <w:top w:val="single" w:sz="4" w:space="0" w:color="000000"/>
-                    <w:left w:val="single" w:sz="4" w:space="0" w:color="000000"/>
-                    <w:bottom w:val="single" w:sz="4" w:space="0" w:color="000000"/>
-                    <w:right w:val="single" w:sz="4" w:space="0" w:color="000000"/>
-                  </w:tcBorders>
-                  <w:tcMar>
-                    <w:top w:w="0" w:type="dxa"/>
-                    <w:left w:w="108" w:type="dxa"/>
-                    <w:bottom w:w="0" w:type="dxa"/>
-                    <w:right w:w="108" w:type="dxa"/>
-                  </w:tcMar>
-                  <w:hideMark/>
+                  <w:tcW w:w="6090" w:type="dxa"/>
                 </w:tcPr>
                 <w:p>
                   <w:pPr>
-                    <w:spacing w:after="0" w:line="240" w:lineRule="auto"/>
+                    <w:jc w:val="center"/>
+                    <w:rPr>
+                      <w:rFonts w:ascii="Times New Roman" w:eastAsia="Times New Roman" w:hAnsi="Times New Roman" w:cs="Times New Roman"/>
+                      <w:sz w:val="24"/>
+                      <w:szCs w:val="24"/>
+                    </w:rPr>
+                  </w:pPr>
+                  <w:r>
+                    <w:rPr>
+                      <w:rFonts w:ascii="Times New Roman" w:eastAsia="Times New Roman" w:hAnsi="Times New Roman" w:cs="Times New Roman"/>
+                      <w:sz w:val="24"/>
+                      <w:szCs w:val="24"/>
+                    </w:rPr>
+                    <w:t>The selection sort algorithm sorts an array by repeatedly identif</w:t>
+                  </w:r>
+                  <w:r>
+                    <w:rPr>
+                      <w:rFonts w:ascii="Times New Roman" w:eastAsia="Times New Roman" w:hAnsi="Times New Roman" w:cs="Times New Roman"/>
+                      <w:sz w:val="24"/>
+                      <w:szCs w:val="24"/>
+                    </w:rPr>
+                    <w:t>ying the least unsorted element.</w:t>
+                  </w:r>
+                </w:p>
+                <w:p>
+                  <w:pPr>
+                    <w:jc w:val="center"/>
                     <w:rPr>
                       <w:rFonts w:ascii="Times New Roman" w:eastAsia="Times New Roman" w:hAnsi="Times New Roman" w:cs="Times New Roman"/>
                       <w:sz w:val="24"/>
@@ -2958,54 +3833,90 @@
               </w:tc>
             </w:tr>
             <w:tr>
+              <w:trPr>
+                <w:trHeight w:val="548"/>
+              </w:trPr>
               <w:tc>
                 <w:tcPr>
-                  <w:tcW w:w="0" w:type="auto"/>
-                  <w:tcBorders>
-                    <w:top w:val="single" w:sz="4" w:space="0" w:color="000000"/>
-                    <w:left w:val="single" w:sz="4" w:space="0" w:color="000000"/>
-                    <w:bottom w:val="single" w:sz="4" w:space="0" w:color="000000"/>
-                    <w:right w:val="single" w:sz="4" w:space="0" w:color="000000"/>
-                  </w:tcBorders>
-                  <w:tcMar>
-                    <w:top w:w="0" w:type="dxa"/>
-                    <w:left w:w="108" w:type="dxa"/>
-                    <w:bottom w:w="0" w:type="dxa"/>
-                    <w:right w:w="108" w:type="dxa"/>
-                  </w:tcMar>
-                  <w:hideMark/>
+                  <w:tcW w:w="2300" w:type="dxa"/>
                 </w:tcPr>
                 <w:p>
                   <w:pPr>
-                    <w:spacing w:after="0" w:line="240" w:lineRule="auto"/>
-                    <w:rPr>
-                      <w:rFonts w:ascii="Times New Roman" w:eastAsia="Times New Roman" w:hAnsi="Times New Roman" w:cs="Times New Roman"/>
-                      <w:sz w:val="24"/>
-                      <w:szCs w:val="24"/>
-                    </w:rPr>
-                  </w:pPr>
+                    <w:jc w:val="center"/>
+                    <w:rPr>
+                      <w:rFonts w:ascii="Times New Roman" w:eastAsia="Times New Roman" w:hAnsi="Times New Roman" w:cs="Times New Roman"/>
+                      <w:sz w:val="24"/>
+                      <w:szCs w:val="24"/>
+                    </w:rPr>
+                  </w:pPr>
+                  <w:r>
+                    <w:rPr>
+                      <w:rFonts w:ascii="Times New Roman" w:eastAsia="Times New Roman" w:hAnsi="Times New Roman" w:cs="Times New Roman"/>
+                      <w:sz w:val="24"/>
+                      <w:szCs w:val="24"/>
+                    </w:rPr>
+                    <w:t>Insertion Sort</w:t>
+                  </w:r>
                 </w:p>
               </w:tc>
               <w:tc>
                 <w:tcPr>
-                  <w:tcW w:w="0" w:type="auto"/>
-                  <w:tcBorders>
-                    <w:top w:val="single" w:sz="4" w:space="0" w:color="000000"/>
-                    <w:left w:val="single" w:sz="4" w:space="0" w:color="000000"/>
-                    <w:bottom w:val="single" w:sz="4" w:space="0" w:color="000000"/>
-                    <w:right w:val="single" w:sz="4" w:space="0" w:color="000000"/>
-                  </w:tcBorders>
-                  <w:tcMar>
-                    <w:top w:w="0" w:type="dxa"/>
-                    <w:left w:w="108" w:type="dxa"/>
-                    <w:bottom w:w="0" w:type="dxa"/>
-                    <w:right w:w="108" w:type="dxa"/>
-                  </w:tcMar>
-                  <w:hideMark/>
+                  <w:tcW w:w="6090" w:type="dxa"/>
                 </w:tcPr>
                 <w:p>
                   <w:pPr>
-                    <w:spacing w:after="0" w:line="240" w:lineRule="auto"/>
+                    <w:jc w:val="center"/>
+                    <w:rPr>
+                      <w:rFonts w:ascii="Times New Roman" w:hAnsi="Times New Roman" w:cs="Times New Roman"/>
+                      <w:color w:val="273239"/>
+                      <w:spacing w:val="2"/>
+                      <w:sz w:val="24"/>
+                      <w:szCs w:val="26"/>
+                      <w:shd w:val="clear" w:color="auto" w:fill="FFFFFF"/>
+                    </w:rPr>
+                  </w:pPr>
+                  <w:r>
+                    <w:rPr>
+                      <w:rFonts w:ascii="Times New Roman" w:eastAsia="Times New Roman" w:hAnsi="Times New Roman" w:cs="Times New Roman"/>
+                      <w:sz w:val="24"/>
+                      <w:szCs w:val="24"/>
+                    </w:rPr>
+                    <w:t xml:space="preserve">In </w:t>
+                  </w:r>
+                  <w:r>
+                    <w:rPr>
+                      <w:rFonts w:ascii="Times New Roman" w:eastAsia="Times New Roman" w:hAnsi="Times New Roman" w:cs="Times New Roman"/>
+                      <w:sz w:val="24"/>
+                      <w:szCs w:val="24"/>
+                    </w:rPr>
+                    <w:t xml:space="preserve">insertion sort algorithm </w:t>
+                  </w:r>
+                  <w:r>
+                    <w:rPr>
+                      <w:rFonts w:ascii="Times New Roman" w:hAnsi="Times New Roman" w:cs="Times New Roman"/>
+                      <w:color w:val="273239"/>
+                      <w:spacing w:val="2"/>
+                      <w:sz w:val="24"/>
+                      <w:szCs w:val="26"/>
+                      <w:shd w:val="clear" w:color="auto" w:fill="FFFFFF"/>
+                    </w:rPr>
+                    <w:t>Values from the unsorted part are picked and placed at the correct position</w:t>
+                  </w:r>
+                  <w:r>
+                    <w:rPr>
+                      <w:rFonts w:ascii="Times New Roman" w:hAnsi="Times New Roman" w:cs="Times New Roman"/>
+                      <w:color w:val="273239"/>
+                      <w:spacing w:val="2"/>
+                      <w:sz w:val="24"/>
+                      <w:szCs w:val="26"/>
+                      <w:shd w:val="clear" w:color="auto" w:fill="FFFFFF"/>
+                    </w:rPr>
+                    <w:t>.</w:t>
+                  </w:r>
+                </w:p>
+                <w:p>
+                  <w:pPr>
+                    <w:jc w:val="center"/>
                     <w:rPr>
                       <w:rFonts w:ascii="Times New Roman" w:eastAsia="Times New Roman" w:hAnsi="Times New Roman" w:cs="Times New Roman"/>
                       <w:sz w:val="24"/>
@@ -3016,54 +3927,99 @@
               </w:tc>
             </w:tr>
             <w:tr>
+              <w:trPr>
+                <w:trHeight w:val="574"/>
+              </w:trPr>
               <w:tc>
                 <w:tcPr>
-                  <w:tcW w:w="0" w:type="auto"/>
-                  <w:tcBorders>
-                    <w:top w:val="single" w:sz="4" w:space="0" w:color="000000"/>
-                    <w:left w:val="single" w:sz="4" w:space="0" w:color="000000"/>
-                    <w:bottom w:val="single" w:sz="4" w:space="0" w:color="000000"/>
-                    <w:right w:val="single" w:sz="4" w:space="0" w:color="000000"/>
-                  </w:tcBorders>
-                  <w:tcMar>
-                    <w:top w:w="0" w:type="dxa"/>
-                    <w:left w:w="108" w:type="dxa"/>
-                    <w:bottom w:w="0" w:type="dxa"/>
-                    <w:right w:w="108" w:type="dxa"/>
-                  </w:tcMar>
-                  <w:hideMark/>
+                  <w:tcW w:w="2300" w:type="dxa"/>
                 </w:tcPr>
                 <w:p>
                   <w:pPr>
-                    <w:spacing w:after="0" w:line="240" w:lineRule="auto"/>
-                    <w:rPr>
-                      <w:rFonts w:ascii="Times New Roman" w:eastAsia="Times New Roman" w:hAnsi="Times New Roman" w:cs="Times New Roman"/>
-                      <w:sz w:val="24"/>
-                      <w:szCs w:val="24"/>
-                    </w:rPr>
-                  </w:pPr>
+                    <w:jc w:val="center"/>
+                    <w:rPr>
+                      <w:rFonts w:ascii="Times New Roman" w:eastAsia="Times New Roman" w:hAnsi="Times New Roman" w:cs="Times New Roman"/>
+                      <w:sz w:val="24"/>
+                      <w:szCs w:val="24"/>
+                    </w:rPr>
+                  </w:pPr>
+                  <w:r>
+                    <w:rPr>
+                      <w:rFonts w:ascii="Times New Roman" w:eastAsia="Times New Roman" w:hAnsi="Times New Roman" w:cs="Times New Roman"/>
+                      <w:sz w:val="24"/>
+                      <w:szCs w:val="24"/>
+                    </w:rPr>
+                    <w:t>Merge sort</w:t>
+                  </w:r>
                 </w:p>
               </w:tc>
               <w:tc>
                 <w:tcPr>
-                  <w:tcW w:w="0" w:type="auto"/>
-                  <w:tcBorders>
-                    <w:top w:val="single" w:sz="4" w:space="0" w:color="000000"/>
-                    <w:left w:val="single" w:sz="4" w:space="0" w:color="000000"/>
-                    <w:bottom w:val="single" w:sz="4" w:space="0" w:color="000000"/>
-                    <w:right w:val="single" w:sz="4" w:space="0" w:color="000000"/>
-                  </w:tcBorders>
-                  <w:tcMar>
-                    <w:top w:w="0" w:type="dxa"/>
-                    <w:left w:w="108" w:type="dxa"/>
-                    <w:bottom w:w="0" w:type="dxa"/>
-                    <w:right w:w="108" w:type="dxa"/>
-                  </w:tcMar>
-                  <w:hideMark/>
+                  <w:tcW w:w="6090" w:type="dxa"/>
                 </w:tcPr>
                 <w:p>
                   <w:pPr>
-                    <w:spacing w:after="0" w:line="240" w:lineRule="auto"/>
+                    <w:tabs>
+                      <w:tab w:val="left" w:pos="1092"/>
+                    </w:tabs>
+                    <w:jc w:val="center"/>
+                    <w:rPr>
+                      <w:rFonts w:ascii="Times New Roman" w:eastAsia="Times New Roman" w:hAnsi="Times New Roman" w:cs="Times New Roman"/>
+                      <w:sz w:val="24"/>
+                      <w:szCs w:val="24"/>
+                    </w:rPr>
+                  </w:pPr>
+                  <w:r>
+                    <w:rPr>
+                      <w:rFonts w:ascii="Times New Roman" w:eastAsia="Times New Roman" w:hAnsi="Times New Roman" w:cs="Times New Roman"/>
+                      <w:sz w:val="24"/>
+                      <w:szCs w:val="24"/>
+                    </w:rPr>
+                    <w:t xml:space="preserve">Merge sort repeatedly divides a list into </w:t>
+                  </w:r>
+                  <w:proofErr w:type="spellStart"/>
+                  <w:r>
+                    <w:rPr>
+                      <w:rFonts w:ascii="Times New Roman" w:eastAsia="Times New Roman" w:hAnsi="Times New Roman" w:cs="Times New Roman"/>
+                      <w:sz w:val="24"/>
+                      <w:szCs w:val="24"/>
+                    </w:rPr>
+                    <w:t>sublists</w:t>
+                  </w:r>
+                  <w:proofErr w:type="spellEnd"/>
+                  <w:r>
+                    <w:rPr>
+                      <w:rFonts w:ascii="Times New Roman" w:eastAsia="Times New Roman" w:hAnsi="Times New Roman" w:cs="Times New Roman"/>
+                      <w:sz w:val="24"/>
+                      <w:szCs w:val="24"/>
+                    </w:rPr>
+                    <w:t xml:space="preserve"> then merges those </w:t>
+                  </w:r>
+                  <w:proofErr w:type="spellStart"/>
+                  <w:r>
+                    <w:rPr>
+                      <w:rFonts w:ascii="Times New Roman" w:eastAsia="Times New Roman" w:hAnsi="Times New Roman" w:cs="Times New Roman"/>
+                      <w:sz w:val="24"/>
+                      <w:szCs w:val="24"/>
+                    </w:rPr>
+                    <w:t>sublists</w:t>
+                  </w:r>
+                  <w:proofErr w:type="spellEnd"/>
+                  <w:r>
+                    <w:rPr>
+                      <w:rFonts w:ascii="Times New Roman" w:eastAsia="Times New Roman" w:hAnsi="Times New Roman" w:cs="Times New Roman"/>
+                      <w:sz w:val="24"/>
+                      <w:szCs w:val="24"/>
+                    </w:rPr>
+                    <w:t xml:space="preserve"> into a sorted list.</w:t>
+                  </w:r>
+                </w:p>
+                <w:p>
+                  <w:pPr>
+                    <w:tabs>
+                      <w:tab w:val="left" w:pos="1092"/>
+                    </w:tabs>
+                    <w:jc w:val="center"/>
                     <w:rPr>
                       <w:rFonts w:ascii="Times New Roman" w:eastAsia="Times New Roman" w:hAnsi="Times New Roman" w:cs="Times New Roman"/>
                       <w:sz w:val="24"/>
@@ -3074,54 +4030,71 @@
               </w:tc>
             </w:tr>
             <w:tr>
+              <w:trPr>
+                <w:trHeight w:val="574"/>
+              </w:trPr>
               <w:tc>
                 <w:tcPr>
-                  <w:tcW w:w="0" w:type="auto"/>
-                  <w:tcBorders>
-                    <w:top w:val="single" w:sz="4" w:space="0" w:color="000000"/>
-                    <w:left w:val="single" w:sz="4" w:space="0" w:color="000000"/>
-                    <w:bottom w:val="single" w:sz="4" w:space="0" w:color="000000"/>
-                    <w:right w:val="single" w:sz="4" w:space="0" w:color="000000"/>
-                  </w:tcBorders>
-                  <w:tcMar>
-                    <w:top w:w="0" w:type="dxa"/>
-                    <w:left w:w="108" w:type="dxa"/>
-                    <w:bottom w:w="0" w:type="dxa"/>
-                    <w:right w:w="108" w:type="dxa"/>
-                  </w:tcMar>
-                  <w:hideMark/>
+                  <w:tcW w:w="2300" w:type="dxa"/>
                 </w:tcPr>
                 <w:p>
                   <w:pPr>
-                    <w:spacing w:after="0" w:line="240" w:lineRule="auto"/>
-                    <w:rPr>
-                      <w:rFonts w:ascii="Times New Roman" w:eastAsia="Times New Roman" w:hAnsi="Times New Roman" w:cs="Times New Roman"/>
-                      <w:sz w:val="24"/>
-                      <w:szCs w:val="24"/>
-                    </w:rPr>
-                  </w:pPr>
+                    <w:jc w:val="center"/>
+                    <w:rPr>
+                      <w:rFonts w:ascii="Times New Roman" w:eastAsia="Times New Roman" w:hAnsi="Times New Roman" w:cs="Times New Roman"/>
+                      <w:sz w:val="24"/>
+                      <w:szCs w:val="24"/>
+                    </w:rPr>
+                  </w:pPr>
+                  <w:r>
+                    <w:rPr>
+                      <w:rFonts w:ascii="Times New Roman" w:eastAsia="Times New Roman" w:hAnsi="Times New Roman" w:cs="Times New Roman"/>
+                      <w:sz w:val="24"/>
+                      <w:szCs w:val="24"/>
+                    </w:rPr>
+                    <w:t>Quick Sort</w:t>
+                  </w:r>
                 </w:p>
               </w:tc>
               <w:tc>
                 <w:tcPr>
-                  <w:tcW w:w="0" w:type="auto"/>
-                  <w:tcBorders>
-                    <w:top w:val="single" w:sz="4" w:space="0" w:color="000000"/>
-                    <w:left w:val="single" w:sz="4" w:space="0" w:color="000000"/>
-                    <w:bottom w:val="single" w:sz="4" w:space="0" w:color="000000"/>
-                    <w:right w:val="single" w:sz="4" w:space="0" w:color="000000"/>
-                  </w:tcBorders>
-                  <w:tcMar>
-                    <w:top w:w="0" w:type="dxa"/>
-                    <w:left w:w="108" w:type="dxa"/>
-                    <w:bottom w:w="0" w:type="dxa"/>
-                    <w:right w:w="108" w:type="dxa"/>
-                  </w:tcMar>
-                  <w:hideMark/>
+                  <w:tcW w:w="6090" w:type="dxa"/>
                 </w:tcPr>
                 <w:p>
                   <w:pPr>
-                    <w:spacing w:after="0" w:line="240" w:lineRule="auto"/>
+                    <w:jc w:val="center"/>
+                    <w:rPr>
+                      <w:rFonts w:ascii="Times New Roman" w:hAnsi="Times New Roman" w:cs="Times New Roman"/>
+                      <w:color w:val="333333"/>
+                      <w:sz w:val="23"/>
+                      <w:szCs w:val="23"/>
+                      <w:shd w:val="clear" w:color="auto" w:fill="FFFFFF"/>
+                    </w:rPr>
+                  </w:pPr>
+                  <w:r>
+                    <w:rPr>
+                      <w:rFonts w:ascii="Times New Roman" w:hAnsi="Times New Roman" w:cs="Times New Roman"/>
+                      <w:color w:val="333333"/>
+                      <w:sz w:val="23"/>
+                      <w:szCs w:val="23"/>
+                      <w:shd w:val="clear" w:color="auto" w:fill="FFFFFF"/>
+                    </w:rPr>
+                    <w:t xml:space="preserve">Like Merge sort, Quick sort also falls into the category of divide and conquer approach </w:t>
+                  </w:r>
+                  <w:r>
+                    <w:rPr>
+                      <w:rFonts w:ascii="Times New Roman" w:hAnsi="Times New Roman" w:cs="Times New Roman"/>
+                      <w:color w:val="333333"/>
+                      <w:sz w:val="23"/>
+                      <w:szCs w:val="23"/>
+                      <w:shd w:val="clear" w:color="auto" w:fill="FFFFFF"/>
+                    </w:rPr>
+                    <w:t>but it sets a pivot.</w:t>
+                  </w:r>
+                </w:p>
+                <w:p>
+                  <w:pPr>
+                    <w:jc w:val="center"/>
                     <w:rPr>
                       <w:rFonts w:ascii="Times New Roman" w:eastAsia="Times New Roman" w:hAnsi="Times New Roman" w:cs="Times New Roman"/>
                       <w:sz w:val="24"/>
@@ -3132,54 +4105,75 @@
               </w:tc>
             </w:tr>
             <w:tr>
+              <w:trPr>
+                <w:trHeight w:val="574"/>
+              </w:trPr>
               <w:tc>
                 <w:tcPr>
-                  <w:tcW w:w="0" w:type="auto"/>
-                  <w:tcBorders>
-                    <w:top w:val="single" w:sz="4" w:space="0" w:color="000000"/>
-                    <w:left w:val="single" w:sz="4" w:space="0" w:color="000000"/>
-                    <w:bottom w:val="single" w:sz="4" w:space="0" w:color="000000"/>
-                    <w:right w:val="single" w:sz="4" w:space="0" w:color="000000"/>
-                  </w:tcBorders>
-                  <w:tcMar>
-                    <w:top w:w="0" w:type="dxa"/>
-                    <w:left w:w="108" w:type="dxa"/>
-                    <w:bottom w:w="0" w:type="dxa"/>
-                    <w:right w:w="108" w:type="dxa"/>
-                  </w:tcMar>
-                  <w:hideMark/>
+                  <w:tcW w:w="2300" w:type="dxa"/>
                 </w:tcPr>
                 <w:p>
                   <w:pPr>
-                    <w:spacing w:after="0" w:line="240" w:lineRule="auto"/>
-                    <w:rPr>
-                      <w:rFonts w:ascii="Times New Roman" w:eastAsia="Times New Roman" w:hAnsi="Times New Roman" w:cs="Times New Roman"/>
-                      <w:sz w:val="24"/>
-                      <w:szCs w:val="24"/>
-                    </w:rPr>
-                  </w:pPr>
+                    <w:jc w:val="center"/>
+                    <w:rPr>
+                      <w:rFonts w:ascii="Times New Roman" w:eastAsia="Times New Roman" w:hAnsi="Times New Roman" w:cs="Times New Roman"/>
+                      <w:sz w:val="24"/>
+                      <w:szCs w:val="24"/>
+                    </w:rPr>
+                  </w:pPr>
+                  <w:r>
+                    <w:rPr>
+                      <w:rFonts w:ascii="Times New Roman" w:eastAsia="Times New Roman" w:hAnsi="Times New Roman" w:cs="Times New Roman"/>
+                      <w:sz w:val="24"/>
+                      <w:szCs w:val="24"/>
+                    </w:rPr>
+                    <w:t>Bubble Sort</w:t>
+                  </w:r>
                 </w:p>
               </w:tc>
               <w:tc>
                 <w:tcPr>
-                  <w:tcW w:w="0" w:type="auto"/>
-                  <w:tcBorders>
-                    <w:top w:val="single" w:sz="4" w:space="0" w:color="000000"/>
-                    <w:left w:val="single" w:sz="4" w:space="0" w:color="000000"/>
-                    <w:bottom w:val="single" w:sz="4" w:space="0" w:color="000000"/>
-                    <w:right w:val="single" w:sz="4" w:space="0" w:color="000000"/>
-                  </w:tcBorders>
-                  <w:tcMar>
-                    <w:top w:w="0" w:type="dxa"/>
-                    <w:left w:w="108" w:type="dxa"/>
-                    <w:bottom w:w="0" w:type="dxa"/>
-                    <w:right w:w="108" w:type="dxa"/>
-                  </w:tcMar>
-                  <w:hideMark/>
+                  <w:tcW w:w="6090" w:type="dxa"/>
                 </w:tcPr>
                 <w:p>
                   <w:pPr>
-                    <w:spacing w:after="0" w:line="240" w:lineRule="auto"/>
+                    <w:jc w:val="center"/>
+                    <w:rPr>
+                      <w:rFonts w:ascii="Times New Roman" w:eastAsia="Times New Roman" w:hAnsi="Times New Roman" w:cs="Times New Roman"/>
+                      <w:sz w:val="24"/>
+                      <w:szCs w:val="24"/>
+                    </w:rPr>
+                  </w:pPr>
+                  <w:r>
+                    <w:rPr>
+                      <w:rFonts w:ascii="Times New Roman" w:eastAsia="Times New Roman" w:hAnsi="Times New Roman" w:cs="Times New Roman"/>
+                      <w:sz w:val="24"/>
+                      <w:szCs w:val="24"/>
+                    </w:rPr>
+                    <w:t xml:space="preserve">Bubble sorting goes through the list repeatedly, compare and swaps adjacent </w:t>
+                  </w:r>
+                  <w:proofErr w:type="gramStart"/>
+                  <w:r>
+                    <w:rPr>
+                      <w:rFonts w:ascii="Times New Roman" w:eastAsia="Times New Roman" w:hAnsi="Times New Roman" w:cs="Times New Roman"/>
+                      <w:sz w:val="24"/>
+                      <w:szCs w:val="24"/>
+                    </w:rPr>
+                    <w:t xml:space="preserve">elements </w:t>
+                  </w:r>
+                  <w:r>
+                    <w:rPr>
+                      <w:rFonts w:ascii="Times New Roman" w:eastAsia="Times New Roman" w:hAnsi="Times New Roman" w:cs="Times New Roman"/>
+                      <w:sz w:val="24"/>
+                      <w:szCs w:val="24"/>
+                    </w:rPr>
+                    <w:t>.</w:t>
+                  </w:r>
+                  <w:proofErr w:type="gramEnd"/>
+                </w:p>
+                <w:p>
+                  <w:pPr>
+                    <w:jc w:val="center"/>
                     <w:rPr>
                       <w:rFonts w:ascii="Times New Roman" w:eastAsia="Times New Roman" w:hAnsi="Times New Roman" w:cs="Times New Roman"/>
                       <w:sz w:val="24"/>
@@ -3190,54 +4184,107 @@
               </w:tc>
             </w:tr>
             <w:tr>
+              <w:trPr>
+                <w:trHeight w:val="574"/>
+              </w:trPr>
               <w:tc>
                 <w:tcPr>
-                  <w:tcW w:w="0" w:type="auto"/>
-                  <w:tcBorders>
-                    <w:top w:val="single" w:sz="4" w:space="0" w:color="000000"/>
-                    <w:left w:val="single" w:sz="4" w:space="0" w:color="000000"/>
-                    <w:bottom w:val="single" w:sz="4" w:space="0" w:color="000000"/>
-                    <w:right w:val="single" w:sz="4" w:space="0" w:color="000000"/>
-                  </w:tcBorders>
-                  <w:tcMar>
-                    <w:top w:w="0" w:type="dxa"/>
-                    <w:left w:w="108" w:type="dxa"/>
-                    <w:bottom w:w="0" w:type="dxa"/>
-                    <w:right w:w="108" w:type="dxa"/>
-                  </w:tcMar>
-                  <w:hideMark/>
+                  <w:tcW w:w="2300" w:type="dxa"/>
                 </w:tcPr>
                 <w:p>
                   <w:pPr>
-                    <w:spacing w:after="0" w:line="240" w:lineRule="auto"/>
-                    <w:rPr>
-                      <w:rFonts w:ascii="Times New Roman" w:eastAsia="Times New Roman" w:hAnsi="Times New Roman" w:cs="Times New Roman"/>
-                      <w:sz w:val="24"/>
-                      <w:szCs w:val="24"/>
-                    </w:rPr>
-                  </w:pPr>
+                    <w:jc w:val="center"/>
+                    <w:rPr>
+                      <w:rFonts w:ascii="Times New Roman" w:eastAsia="Times New Roman" w:hAnsi="Times New Roman" w:cs="Times New Roman"/>
+                      <w:sz w:val="24"/>
+                      <w:szCs w:val="24"/>
+                    </w:rPr>
+                  </w:pPr>
+                  <w:r>
+                    <w:rPr>
+                      <w:rFonts w:ascii="Times New Roman" w:eastAsia="Times New Roman" w:hAnsi="Times New Roman" w:cs="Times New Roman"/>
+                      <w:sz w:val="24"/>
+                      <w:szCs w:val="24"/>
+                    </w:rPr>
+                    <w:t>Heap Sort</w:t>
+                  </w:r>
                 </w:p>
               </w:tc>
               <w:tc>
                 <w:tcPr>
-                  <w:tcW w:w="0" w:type="auto"/>
-                  <w:tcBorders>
-                    <w:top w:val="single" w:sz="4" w:space="0" w:color="000000"/>
-                    <w:left w:val="single" w:sz="4" w:space="0" w:color="000000"/>
-                    <w:bottom w:val="single" w:sz="4" w:space="0" w:color="000000"/>
-                    <w:right w:val="single" w:sz="4" w:space="0" w:color="000000"/>
-                  </w:tcBorders>
-                  <w:tcMar>
-                    <w:top w:w="0" w:type="dxa"/>
-                    <w:left w:w="108" w:type="dxa"/>
-                    <w:bottom w:w="0" w:type="dxa"/>
-                    <w:right w:w="108" w:type="dxa"/>
-                  </w:tcMar>
-                  <w:hideMark/>
+                  <w:tcW w:w="6090" w:type="dxa"/>
                 </w:tcPr>
                 <w:p>
                   <w:pPr>
-                    <w:spacing w:after="0" w:line="240" w:lineRule="auto"/>
+                    <w:jc w:val="center"/>
+                    <w:rPr>
+                      <w:rFonts w:ascii="Times New Roman" w:eastAsia="Times New Roman" w:hAnsi="Times New Roman" w:cs="Times New Roman"/>
+                      <w:sz w:val="24"/>
+                      <w:szCs w:val="24"/>
+                    </w:rPr>
+                  </w:pPr>
+                  <w:proofErr w:type="spellStart"/>
+                  <w:r>
+                    <w:rPr>
+                      <w:rFonts w:ascii="Times New Roman" w:eastAsia="Times New Roman" w:hAnsi="Times New Roman" w:cs="Times New Roman"/>
+                      <w:sz w:val="24"/>
+                      <w:szCs w:val="24"/>
+                    </w:rPr>
+                    <w:t>Heapsort</w:t>
+                  </w:r>
+                  <w:proofErr w:type="spellEnd"/>
+                  <w:r>
+                    <w:rPr>
+                      <w:rFonts w:ascii="Times New Roman" w:eastAsia="Times New Roman" w:hAnsi="Times New Roman" w:cs="Times New Roman"/>
+                      <w:sz w:val="24"/>
+                      <w:szCs w:val="24"/>
+                    </w:rPr>
+                    <w:t xml:space="preserve"> splits</w:t>
+                  </w:r>
+                  <w:r>
+                    <w:rPr>
+                      <w:rFonts w:ascii="Times New Roman" w:eastAsia="Times New Roman" w:hAnsi="Times New Roman" w:cs="Times New Roman"/>
+                      <w:sz w:val="24"/>
+                      <w:szCs w:val="24"/>
+                    </w:rPr>
+                    <w:t xml:space="preserve"> its input into a sorted and </w:t>
+                  </w:r>
+                  <w:r>
+                    <w:rPr>
+                      <w:rFonts w:ascii="Times New Roman" w:eastAsia="Times New Roman" w:hAnsi="Times New Roman" w:cs="Times New Roman"/>
+                      <w:sz w:val="24"/>
+                      <w:szCs w:val="24"/>
+                    </w:rPr>
+                    <w:t>unsorted region, and re</w:t>
+                  </w:r>
+                  <w:r>
+                    <w:rPr>
+                      <w:rFonts w:ascii="Times New Roman" w:eastAsia="Times New Roman" w:hAnsi="Times New Roman" w:cs="Times New Roman"/>
+                      <w:sz w:val="24"/>
+                      <w:szCs w:val="24"/>
+                    </w:rPr>
+                    <w:t xml:space="preserve">cursively reduces the unsorted </w:t>
+                  </w:r>
+                  <w:r>
+                    <w:rPr>
+                      <w:rFonts w:ascii="Times New Roman" w:eastAsia="Times New Roman" w:hAnsi="Times New Roman" w:cs="Times New Roman"/>
+                      <w:sz w:val="24"/>
+                      <w:szCs w:val="24"/>
+                    </w:rPr>
+                    <w:t>by obtaining the largest element from it</w:t>
+                  </w:r>
+                  <w:r>
+                    <w:rPr>
+                      <w:rFonts w:ascii="Times New Roman" w:eastAsia="Times New Roman" w:hAnsi="Times New Roman" w:cs="Times New Roman"/>
+                      <w:sz w:val="24"/>
+                      <w:szCs w:val="24"/>
+                    </w:rPr>
+                    <w:t>.</w:t>
+                  </w:r>
+                </w:p>
+                <w:p>
+                  <w:pPr>
+                    <w:jc w:val="center"/>
                     <w:rPr>
                       <w:rFonts w:ascii="Times New Roman" w:eastAsia="Times New Roman" w:hAnsi="Times New Roman" w:cs="Times New Roman"/>
                       <w:sz w:val="24"/>
@@ -3248,54 +4295,57 @@
               </w:tc>
             </w:tr>
             <w:tr>
+              <w:trPr>
+                <w:trHeight w:val="548"/>
+              </w:trPr>
               <w:tc>
                 <w:tcPr>
-                  <w:tcW w:w="0" w:type="auto"/>
-                  <w:tcBorders>
-                    <w:top w:val="single" w:sz="4" w:space="0" w:color="000000"/>
-                    <w:left w:val="single" w:sz="4" w:space="0" w:color="000000"/>
-                    <w:bottom w:val="single" w:sz="4" w:space="0" w:color="000000"/>
-                    <w:right w:val="single" w:sz="4" w:space="0" w:color="000000"/>
-                  </w:tcBorders>
-                  <w:tcMar>
-                    <w:top w:w="0" w:type="dxa"/>
-                    <w:left w:w="108" w:type="dxa"/>
-                    <w:bottom w:w="0" w:type="dxa"/>
-                    <w:right w:w="108" w:type="dxa"/>
-                  </w:tcMar>
-                  <w:hideMark/>
+                  <w:tcW w:w="2300" w:type="dxa"/>
                 </w:tcPr>
                 <w:p>
                   <w:pPr>
-                    <w:spacing w:after="0" w:line="240" w:lineRule="auto"/>
-                    <w:rPr>
-                      <w:rFonts w:ascii="Times New Roman" w:eastAsia="Times New Roman" w:hAnsi="Times New Roman" w:cs="Times New Roman"/>
-                      <w:sz w:val="24"/>
-                      <w:szCs w:val="24"/>
-                    </w:rPr>
-                  </w:pPr>
+                    <w:jc w:val="center"/>
+                    <w:rPr>
+                      <w:rFonts w:ascii="Times New Roman" w:eastAsia="Times New Roman" w:hAnsi="Times New Roman" w:cs="Times New Roman"/>
+                      <w:sz w:val="24"/>
+                      <w:szCs w:val="24"/>
+                    </w:rPr>
+                  </w:pPr>
+                  <w:r>
+                    <w:rPr>
+                      <w:rFonts w:ascii="Times New Roman" w:eastAsia="Times New Roman" w:hAnsi="Times New Roman" w:cs="Times New Roman"/>
+                      <w:sz w:val="24"/>
+                      <w:szCs w:val="24"/>
+                    </w:rPr>
+                    <w:t>Bucket Sort</w:t>
+                  </w:r>
                 </w:p>
               </w:tc>
               <w:tc>
                 <w:tcPr>
-                  <w:tcW w:w="0" w:type="auto"/>
-                  <w:tcBorders>
-                    <w:top w:val="single" w:sz="4" w:space="0" w:color="000000"/>
-                    <w:left w:val="single" w:sz="4" w:space="0" w:color="000000"/>
-                    <w:bottom w:val="single" w:sz="4" w:space="0" w:color="000000"/>
-                    <w:right w:val="single" w:sz="4" w:space="0" w:color="000000"/>
-                  </w:tcBorders>
-                  <w:tcMar>
-                    <w:top w:w="0" w:type="dxa"/>
-                    <w:left w:w="108" w:type="dxa"/>
-                    <w:bottom w:w="0" w:type="dxa"/>
-                    <w:right w:w="108" w:type="dxa"/>
-                  </w:tcMar>
-                  <w:hideMark/>
+                  <w:tcW w:w="6090" w:type="dxa"/>
                 </w:tcPr>
                 <w:p>
                   <w:pPr>
-                    <w:spacing w:after="0" w:line="240" w:lineRule="auto"/>
+                    <w:jc w:val="center"/>
+                    <w:rPr>
+                      <w:rFonts w:ascii="Times New Roman" w:eastAsia="Times New Roman" w:hAnsi="Times New Roman" w:cs="Times New Roman"/>
+                      <w:sz w:val="24"/>
+                      <w:szCs w:val="24"/>
+                    </w:rPr>
+                  </w:pPr>
+                  <w:r>
+                    <w:rPr>
+                      <w:rFonts w:ascii="Times New Roman" w:eastAsia="Times New Roman" w:hAnsi="Times New Roman" w:cs="Times New Roman"/>
+                      <w:sz w:val="24"/>
+                      <w:szCs w:val="24"/>
+                    </w:rPr>
+                    <w:t>Bucket sort divides the elements of an array into a number of buckets. Each bucket is then individually sorted.</w:t>
+                  </w:r>
+                </w:p>
+                <w:p>
+                  <w:pPr>
+                    <w:jc w:val="center"/>
                     <w:rPr>
                       <w:rFonts w:ascii="Times New Roman" w:eastAsia="Times New Roman" w:hAnsi="Times New Roman" w:cs="Times New Roman"/>
                       <w:sz w:val="24"/>
@@ -3306,54 +4356,65 @@
               </w:tc>
             </w:tr>
             <w:tr>
+              <w:trPr>
+                <w:trHeight w:val="548"/>
+              </w:trPr>
               <w:tc>
                 <w:tcPr>
-                  <w:tcW w:w="0" w:type="auto"/>
-                  <w:tcBorders>
-                    <w:top w:val="single" w:sz="4" w:space="0" w:color="000000"/>
-                    <w:left w:val="single" w:sz="4" w:space="0" w:color="000000"/>
-                    <w:bottom w:val="single" w:sz="4" w:space="0" w:color="000000"/>
-                    <w:right w:val="single" w:sz="4" w:space="0" w:color="000000"/>
-                  </w:tcBorders>
-                  <w:tcMar>
-                    <w:top w:w="0" w:type="dxa"/>
-                    <w:left w:w="108" w:type="dxa"/>
-                    <w:bottom w:w="0" w:type="dxa"/>
-                    <w:right w:w="108" w:type="dxa"/>
-                  </w:tcMar>
-                  <w:hideMark/>
+                  <w:tcW w:w="2300" w:type="dxa"/>
                 </w:tcPr>
                 <w:p>
                   <w:pPr>
-                    <w:spacing w:after="0" w:line="240" w:lineRule="auto"/>
-                    <w:rPr>
-                      <w:rFonts w:ascii="Times New Roman" w:eastAsia="Times New Roman" w:hAnsi="Times New Roman" w:cs="Times New Roman"/>
-                      <w:sz w:val="24"/>
-                      <w:szCs w:val="24"/>
-                    </w:rPr>
-                  </w:pPr>
+                    <w:jc w:val="center"/>
+                    <w:rPr>
+                      <w:rFonts w:ascii="Times New Roman" w:eastAsia="Times New Roman" w:hAnsi="Times New Roman" w:cs="Times New Roman"/>
+                      <w:sz w:val="24"/>
+                      <w:szCs w:val="24"/>
+                    </w:rPr>
+                  </w:pPr>
+                  <w:r>
+                    <w:rPr>
+                      <w:rFonts w:ascii="Times New Roman" w:eastAsia="Times New Roman" w:hAnsi="Times New Roman" w:cs="Times New Roman"/>
+                      <w:sz w:val="24"/>
+                      <w:szCs w:val="24"/>
+                    </w:rPr>
+                    <w:t>Radix sort</w:t>
+                  </w:r>
                 </w:p>
               </w:tc>
               <w:tc>
                 <w:tcPr>
-                  <w:tcW w:w="0" w:type="auto"/>
-                  <w:tcBorders>
-                    <w:top w:val="single" w:sz="4" w:space="0" w:color="000000"/>
-                    <w:left w:val="single" w:sz="4" w:space="0" w:color="000000"/>
-                    <w:bottom w:val="single" w:sz="4" w:space="0" w:color="000000"/>
-                    <w:right w:val="single" w:sz="4" w:space="0" w:color="000000"/>
-                  </w:tcBorders>
-                  <w:tcMar>
-                    <w:top w:w="0" w:type="dxa"/>
-                    <w:left w:w="108" w:type="dxa"/>
-                    <w:bottom w:w="0" w:type="dxa"/>
-                    <w:right w:w="108" w:type="dxa"/>
-                  </w:tcMar>
-                  <w:hideMark/>
+                  <w:tcW w:w="6090" w:type="dxa"/>
                 </w:tcPr>
                 <w:p>
                   <w:pPr>
-                    <w:spacing w:after="0" w:line="240" w:lineRule="auto"/>
+                    <w:jc w:val="center"/>
+                    <w:rPr>
+                      <w:rFonts w:ascii="Times New Roman" w:eastAsia="Times New Roman" w:hAnsi="Times New Roman" w:cs="Times New Roman"/>
+                      <w:sz w:val="24"/>
+                      <w:szCs w:val="24"/>
+                    </w:rPr>
+                  </w:pPr>
+                  <w:r>
+                    <w:rPr>
+                      <w:rFonts w:ascii="Times New Roman" w:eastAsia="Times New Roman" w:hAnsi="Times New Roman" w:cs="Times New Roman"/>
+                      <w:sz w:val="24"/>
+                      <w:szCs w:val="24"/>
+                    </w:rPr>
+                    <w:t>Radix sort sorts by</w:t>
+                  </w:r>
+                  <w:r>
+                    <w:rPr>
+                      <w:rFonts w:ascii="Times New Roman" w:eastAsia="Times New Roman" w:hAnsi="Times New Roman" w:cs="Times New Roman"/>
+                      <w:sz w:val="24"/>
+                      <w:szCs w:val="24"/>
+                    </w:rPr>
+                    <w:t xml:space="preserve"> using the digits of individual numbers. Sorting is done from least to most significant digits.</w:t>
+                  </w:r>
+                </w:p>
+                <w:p>
+                  <w:pPr>
+                    <w:jc w:val="center"/>
                     <w:rPr>
                       <w:rFonts w:ascii="Times New Roman" w:eastAsia="Times New Roman" w:hAnsi="Times New Roman" w:cs="Times New Roman"/>
                       <w:sz w:val="24"/>
@@ -3364,286 +4425,75 @@
               </w:tc>
             </w:tr>
             <w:tr>
+              <w:trPr>
+                <w:trHeight w:val="548"/>
+              </w:trPr>
               <w:tc>
                 <w:tcPr>
-                  <w:tcW w:w="0" w:type="auto"/>
-                  <w:tcBorders>
-                    <w:top w:val="single" w:sz="4" w:space="0" w:color="000000"/>
-                    <w:left w:val="single" w:sz="4" w:space="0" w:color="000000"/>
-                    <w:bottom w:val="single" w:sz="4" w:space="0" w:color="000000"/>
-                    <w:right w:val="single" w:sz="4" w:space="0" w:color="000000"/>
-                  </w:tcBorders>
-                  <w:tcMar>
-                    <w:top w:w="0" w:type="dxa"/>
-                    <w:left w:w="108" w:type="dxa"/>
-                    <w:bottom w:w="0" w:type="dxa"/>
-                    <w:right w:w="108" w:type="dxa"/>
-                  </w:tcMar>
-                  <w:hideMark/>
+                  <w:tcW w:w="2300" w:type="dxa"/>
                 </w:tcPr>
                 <w:p>
                   <w:pPr>
-                    <w:spacing w:after="0" w:line="240" w:lineRule="auto"/>
-                    <w:rPr>
-                      <w:rFonts w:ascii="Times New Roman" w:eastAsia="Times New Roman" w:hAnsi="Times New Roman" w:cs="Times New Roman"/>
-                      <w:sz w:val="24"/>
-                      <w:szCs w:val="24"/>
-                    </w:rPr>
-                  </w:pPr>
+                    <w:jc w:val="center"/>
+                    <w:rPr>
+                      <w:rFonts w:ascii="Times New Roman" w:eastAsia="Times New Roman" w:hAnsi="Times New Roman" w:cs="Times New Roman"/>
+                      <w:sz w:val="24"/>
+                      <w:szCs w:val="24"/>
+                    </w:rPr>
+                  </w:pPr>
+                  <w:r>
+                    <w:rPr>
+                      <w:rFonts w:ascii="Times New Roman" w:eastAsia="Times New Roman" w:hAnsi="Times New Roman" w:cs="Times New Roman"/>
+                      <w:sz w:val="24"/>
+                      <w:szCs w:val="24"/>
+                    </w:rPr>
+                    <w:t>Counting Sort</w:t>
+                  </w:r>
                 </w:p>
               </w:tc>
               <w:tc>
                 <w:tcPr>
-                  <w:tcW w:w="0" w:type="auto"/>
-                  <w:tcBorders>
-                    <w:top w:val="single" w:sz="4" w:space="0" w:color="000000"/>
-                    <w:left w:val="single" w:sz="4" w:space="0" w:color="000000"/>
-                    <w:bottom w:val="single" w:sz="4" w:space="0" w:color="000000"/>
-                    <w:right w:val="single" w:sz="4" w:space="0" w:color="000000"/>
-                  </w:tcBorders>
-                  <w:tcMar>
-                    <w:top w:w="0" w:type="dxa"/>
-                    <w:left w:w="108" w:type="dxa"/>
-                    <w:bottom w:w="0" w:type="dxa"/>
-                    <w:right w:w="108" w:type="dxa"/>
-                  </w:tcMar>
-                  <w:hideMark/>
+                  <w:tcW w:w="6090" w:type="dxa"/>
                 </w:tcPr>
                 <w:p>
                   <w:pPr>
-                    <w:spacing w:after="0" w:line="240" w:lineRule="auto"/>
-                    <w:rPr>
-                      <w:rFonts w:ascii="Times New Roman" w:eastAsia="Times New Roman" w:hAnsi="Times New Roman" w:cs="Times New Roman"/>
-                      <w:sz w:val="24"/>
-                      <w:szCs w:val="24"/>
-                    </w:rPr>
-                  </w:pPr>
-                </w:p>
-              </w:tc>
-            </w:tr>
-            <w:tr>
-              <w:tc>
-                <w:tcPr>
-                  <w:tcW w:w="0" w:type="auto"/>
-                  <w:tcBorders>
-                    <w:top w:val="single" w:sz="4" w:space="0" w:color="000000"/>
-                    <w:left w:val="single" w:sz="4" w:space="0" w:color="000000"/>
-                    <w:bottom w:val="single" w:sz="4" w:space="0" w:color="000000"/>
-                    <w:right w:val="single" w:sz="4" w:space="0" w:color="000000"/>
-                  </w:tcBorders>
-                  <w:tcMar>
-                    <w:top w:w="0" w:type="dxa"/>
-                    <w:left w:w="108" w:type="dxa"/>
-                    <w:bottom w:w="0" w:type="dxa"/>
-                    <w:right w:w="108" w:type="dxa"/>
-                  </w:tcMar>
-                  <w:hideMark/>
-                </w:tcPr>
-                <w:p>
-                  <w:pPr>
-                    <w:spacing w:after="0" w:line="240" w:lineRule="auto"/>
-                    <w:rPr>
-                      <w:rFonts w:ascii="Times New Roman" w:eastAsia="Times New Roman" w:hAnsi="Times New Roman" w:cs="Times New Roman"/>
-                      <w:sz w:val="24"/>
-                      <w:szCs w:val="24"/>
-                    </w:rPr>
-                  </w:pPr>
-                </w:p>
-              </w:tc>
-              <w:tc>
-                <w:tcPr>
-                  <w:tcW w:w="0" w:type="auto"/>
-                  <w:tcBorders>
-                    <w:top w:val="single" w:sz="4" w:space="0" w:color="000000"/>
-                    <w:left w:val="single" w:sz="4" w:space="0" w:color="000000"/>
-                    <w:bottom w:val="single" w:sz="4" w:space="0" w:color="000000"/>
-                    <w:right w:val="single" w:sz="4" w:space="0" w:color="000000"/>
-                  </w:tcBorders>
-                  <w:tcMar>
-                    <w:top w:w="0" w:type="dxa"/>
-                    <w:left w:w="108" w:type="dxa"/>
-                    <w:bottom w:w="0" w:type="dxa"/>
-                    <w:right w:w="108" w:type="dxa"/>
-                  </w:tcMar>
-                  <w:hideMark/>
-                </w:tcPr>
-                <w:p>
-                  <w:pPr>
-                    <w:spacing w:after="0" w:line="240" w:lineRule="auto"/>
-                    <w:rPr>
-                      <w:rFonts w:ascii="Times New Roman" w:eastAsia="Times New Roman" w:hAnsi="Times New Roman" w:cs="Times New Roman"/>
-                      <w:sz w:val="24"/>
-                      <w:szCs w:val="24"/>
-                    </w:rPr>
-                  </w:pPr>
-                </w:p>
-              </w:tc>
-            </w:tr>
-            <w:tr>
-              <w:tc>
-                <w:tcPr>
-                  <w:tcW w:w="0" w:type="auto"/>
-                  <w:tcBorders>
-                    <w:top w:val="single" w:sz="4" w:space="0" w:color="000000"/>
-                    <w:left w:val="single" w:sz="4" w:space="0" w:color="000000"/>
-                    <w:bottom w:val="single" w:sz="4" w:space="0" w:color="000000"/>
-                    <w:right w:val="single" w:sz="4" w:space="0" w:color="000000"/>
-                  </w:tcBorders>
-                  <w:tcMar>
-                    <w:top w:w="0" w:type="dxa"/>
-                    <w:left w:w="108" w:type="dxa"/>
-                    <w:bottom w:w="0" w:type="dxa"/>
-                    <w:right w:w="108" w:type="dxa"/>
-                  </w:tcMar>
-                  <w:hideMark/>
-                </w:tcPr>
-                <w:p>
-                  <w:pPr>
-                    <w:spacing w:after="0" w:line="240" w:lineRule="auto"/>
-                    <w:rPr>
-                      <w:rFonts w:ascii="Times New Roman" w:eastAsia="Times New Roman" w:hAnsi="Times New Roman" w:cs="Times New Roman"/>
-                      <w:sz w:val="24"/>
-                      <w:szCs w:val="24"/>
-                    </w:rPr>
-                  </w:pPr>
-                </w:p>
-              </w:tc>
-              <w:tc>
-                <w:tcPr>
-                  <w:tcW w:w="0" w:type="auto"/>
-                  <w:tcBorders>
-                    <w:top w:val="single" w:sz="4" w:space="0" w:color="000000"/>
-                    <w:left w:val="single" w:sz="4" w:space="0" w:color="000000"/>
-                    <w:bottom w:val="single" w:sz="4" w:space="0" w:color="000000"/>
-                    <w:right w:val="single" w:sz="4" w:space="0" w:color="000000"/>
-                  </w:tcBorders>
-                  <w:tcMar>
-                    <w:top w:w="0" w:type="dxa"/>
-                    <w:left w:w="108" w:type="dxa"/>
-                    <w:bottom w:w="0" w:type="dxa"/>
-                    <w:right w:w="108" w:type="dxa"/>
-                  </w:tcMar>
-                  <w:hideMark/>
-                </w:tcPr>
-                <w:p>
-                  <w:pPr>
-                    <w:spacing w:after="0" w:line="240" w:lineRule="auto"/>
-                    <w:rPr>
-                      <w:rFonts w:ascii="Times New Roman" w:eastAsia="Times New Roman" w:hAnsi="Times New Roman" w:cs="Times New Roman"/>
-                      <w:sz w:val="24"/>
-                      <w:szCs w:val="24"/>
-                    </w:rPr>
-                  </w:pPr>
-                </w:p>
-              </w:tc>
-            </w:tr>
-            <w:tr>
-              <w:tc>
-                <w:tcPr>
-                  <w:tcW w:w="0" w:type="auto"/>
-                  <w:tcBorders>
-                    <w:top w:val="single" w:sz="4" w:space="0" w:color="000000"/>
-                    <w:left w:val="single" w:sz="4" w:space="0" w:color="000000"/>
-                    <w:bottom w:val="single" w:sz="4" w:space="0" w:color="000000"/>
-                    <w:right w:val="single" w:sz="4" w:space="0" w:color="000000"/>
-                  </w:tcBorders>
-                  <w:tcMar>
-                    <w:top w:w="0" w:type="dxa"/>
-                    <w:left w:w="108" w:type="dxa"/>
-                    <w:bottom w:w="0" w:type="dxa"/>
-                    <w:right w:w="108" w:type="dxa"/>
-                  </w:tcMar>
-                  <w:hideMark/>
-                </w:tcPr>
-                <w:p>
-                  <w:pPr>
-                    <w:spacing w:after="0" w:line="240" w:lineRule="auto"/>
-                    <w:rPr>
-                      <w:rFonts w:ascii="Times New Roman" w:eastAsia="Times New Roman" w:hAnsi="Times New Roman" w:cs="Times New Roman"/>
-                      <w:sz w:val="24"/>
-                      <w:szCs w:val="24"/>
-                    </w:rPr>
-                  </w:pPr>
-                </w:p>
-              </w:tc>
-              <w:tc>
-                <w:tcPr>
-                  <w:tcW w:w="0" w:type="auto"/>
-                  <w:tcBorders>
-                    <w:top w:val="single" w:sz="4" w:space="0" w:color="000000"/>
-                    <w:left w:val="single" w:sz="4" w:space="0" w:color="000000"/>
-                    <w:bottom w:val="single" w:sz="4" w:space="0" w:color="000000"/>
-                    <w:right w:val="single" w:sz="4" w:space="0" w:color="000000"/>
-                  </w:tcBorders>
-                  <w:tcMar>
-                    <w:top w:w="0" w:type="dxa"/>
-                    <w:left w:w="108" w:type="dxa"/>
-                    <w:bottom w:w="0" w:type="dxa"/>
-                    <w:right w:w="108" w:type="dxa"/>
-                  </w:tcMar>
-                  <w:hideMark/>
-                </w:tcPr>
-                <w:p>
-                  <w:pPr>
-                    <w:spacing w:after="0" w:line="240" w:lineRule="auto"/>
-                    <w:rPr>
-                      <w:rFonts w:ascii="Times New Roman" w:eastAsia="Times New Roman" w:hAnsi="Times New Roman" w:cs="Times New Roman"/>
-                      <w:sz w:val="24"/>
-                      <w:szCs w:val="24"/>
-                    </w:rPr>
-                  </w:pPr>
-                </w:p>
-              </w:tc>
-            </w:tr>
-            <w:tr>
-              <w:tc>
-                <w:tcPr>
-                  <w:tcW w:w="0" w:type="auto"/>
-                  <w:tcBorders>
-                    <w:top w:val="single" w:sz="4" w:space="0" w:color="000000"/>
-                    <w:left w:val="single" w:sz="4" w:space="0" w:color="000000"/>
-                    <w:bottom w:val="single" w:sz="4" w:space="0" w:color="000000"/>
-                    <w:right w:val="single" w:sz="4" w:space="0" w:color="000000"/>
-                  </w:tcBorders>
-                  <w:tcMar>
-                    <w:top w:w="0" w:type="dxa"/>
-                    <w:left w:w="108" w:type="dxa"/>
-                    <w:bottom w:w="0" w:type="dxa"/>
-                    <w:right w:w="108" w:type="dxa"/>
-                  </w:tcMar>
-                  <w:hideMark/>
-                </w:tcPr>
-                <w:p>
-                  <w:pPr>
-                    <w:spacing w:after="0" w:line="240" w:lineRule="auto"/>
-                    <w:rPr>
-                      <w:rFonts w:ascii="Times New Roman" w:eastAsia="Times New Roman" w:hAnsi="Times New Roman" w:cs="Times New Roman"/>
-                      <w:sz w:val="24"/>
-                      <w:szCs w:val="24"/>
-                    </w:rPr>
-                  </w:pPr>
-                </w:p>
-              </w:tc>
-              <w:tc>
-                <w:tcPr>
-                  <w:tcW w:w="0" w:type="auto"/>
-                  <w:tcBorders>
-                    <w:top w:val="single" w:sz="4" w:space="0" w:color="000000"/>
-                    <w:left w:val="single" w:sz="4" w:space="0" w:color="000000"/>
-                    <w:bottom w:val="single" w:sz="4" w:space="0" w:color="000000"/>
-                    <w:right w:val="single" w:sz="4" w:space="0" w:color="000000"/>
-                  </w:tcBorders>
-                  <w:tcMar>
-                    <w:top w:w="0" w:type="dxa"/>
-                    <w:left w:w="108" w:type="dxa"/>
-                    <w:bottom w:w="0" w:type="dxa"/>
-                    <w:right w:w="108" w:type="dxa"/>
-                  </w:tcMar>
-                  <w:hideMark/>
-                </w:tcPr>
-                <w:p>
-                  <w:pPr>
-                    <w:spacing w:after="0" w:line="240" w:lineRule="auto"/>
+                    <w:jc w:val="center"/>
+                    <w:rPr>
+                      <w:rFonts w:ascii="Times New Roman" w:eastAsia="Times New Roman" w:hAnsi="Times New Roman" w:cs="Times New Roman"/>
+                      <w:sz w:val="24"/>
+                      <w:szCs w:val="24"/>
+                    </w:rPr>
+                  </w:pPr>
+                  <w:r>
+                    <w:rPr>
+                      <w:rFonts w:ascii="Times New Roman" w:eastAsia="Times New Roman" w:hAnsi="Times New Roman" w:cs="Times New Roman"/>
+                      <w:sz w:val="24"/>
+                      <w:szCs w:val="24"/>
+                    </w:rPr>
+                    <w:t xml:space="preserve">A counting sort is a sorting algorithm that sorts an array's elements by counting the number of </w:t>
+                  </w:r>
+                  <w:proofErr w:type="gramStart"/>
+                  <w:r>
+                    <w:rPr>
+                      <w:rFonts w:ascii="Times New Roman" w:eastAsia="Times New Roman" w:hAnsi="Times New Roman" w:cs="Times New Roman"/>
+                      <w:sz w:val="24"/>
+                      <w:szCs w:val="24"/>
+                    </w:rPr>
+                    <w:t xml:space="preserve">occurrences </w:t>
+                  </w:r>
+                  <w:r>
+                    <w:rPr>
+                      <w:rFonts w:ascii="Times New Roman" w:eastAsia="Times New Roman" w:hAnsi="Times New Roman" w:cs="Times New Roman"/>
+                      <w:sz w:val="24"/>
+                      <w:szCs w:val="24"/>
+                    </w:rPr>
+                    <w:t>.</w:t>
+                  </w:r>
+                  <w:proofErr w:type="gramEnd"/>
+                </w:p>
+                <w:p>
+                  <w:pPr>
+                    <w:jc w:val="center"/>
                     <w:rPr>
                       <w:rFonts w:ascii="Times New Roman" w:eastAsia="Times New Roman" w:hAnsi="Times New Roman" w:cs="Times New Roman"/>
                       <w:sz w:val="24"/>
@@ -3654,6 +4504,16 @@
               </w:tc>
             </w:tr>
           </w:tbl>
+          <w:p>
+            <w:pPr>
+              <w:spacing w:after="0" w:line="240" w:lineRule="auto"/>
+              <w:rPr>
+                <w:rFonts w:ascii="Times New Roman" w:eastAsia="Times New Roman" w:hAnsi="Times New Roman" w:cs="Times New Roman"/>
+                <w:sz w:val="24"/>
+                <w:szCs w:val="24"/>
+              </w:rPr>
+            </w:pPr>
+          </w:p>
           <w:p>
             <w:pPr>
               <w:spacing w:after="0" w:line="240" w:lineRule="auto"/>
@@ -3704,6 +4564,7 @@
                 <w:sz w:val="24"/>
                 <w:szCs w:val="24"/>
               </w:rPr>
+              <w:lastRenderedPageBreak/>
               <w:t>Searching Algorithms</w:t>
             </w:r>
           </w:p>
@@ -3731,21 +4592,76 @@
               <w:spacing w:after="0" w:line="240" w:lineRule="auto"/>
               <w:rPr>
                 <w:rFonts w:ascii="Times New Roman" w:eastAsia="Times New Roman" w:hAnsi="Times New Roman" w:cs="Times New Roman"/>
-                <w:sz w:val="24"/>
-                <w:szCs w:val="24"/>
-              </w:rPr>
-            </w:pPr>
-            <w:r>
-              <w:rPr>
-                <w:rFonts w:ascii="Times New Roman" w:eastAsia="Times New Roman" w:hAnsi="Times New Roman" w:cs="Times New Roman"/>
-                <w:i/>
                 <w:iCs/>
                 <w:color w:val="000000"/>
                 <w:sz w:val="24"/>
                 <w:szCs w:val="24"/>
               </w:rPr>
-              <w:t>[List down the names of searching algorithms with description of each in 2-3 lines]</w:t>
-            </w:r>
+            </w:pPr>
+            <w:r>
+              <w:rPr>
+                <w:rFonts w:ascii="Times New Roman" w:eastAsia="Times New Roman" w:hAnsi="Times New Roman" w:cs="Times New Roman"/>
+                <w:iCs/>
+                <w:color w:val="000000"/>
+                <w:sz w:val="24"/>
+                <w:szCs w:val="24"/>
+              </w:rPr>
+              <w:t>Linear search</w:t>
+            </w:r>
+          </w:p>
+          <w:p>
+            <w:pPr>
+              <w:spacing w:after="0" w:line="240" w:lineRule="auto"/>
+              <w:rPr>
+                <w:rFonts w:ascii="Times New Roman" w:eastAsia="Times New Roman" w:hAnsi="Times New Roman" w:cs="Times New Roman"/>
+                <w:iCs/>
+                <w:color w:val="000000"/>
+                <w:sz w:val="24"/>
+                <w:szCs w:val="24"/>
+              </w:rPr>
+            </w:pPr>
+            <w:r>
+              <w:rPr>
+                <w:rFonts w:ascii="Times New Roman" w:eastAsia="Times New Roman" w:hAnsi="Times New Roman" w:cs="Times New Roman"/>
+                <w:iCs/>
+                <w:color w:val="000000"/>
+                <w:sz w:val="24"/>
+                <w:szCs w:val="24"/>
+              </w:rPr>
+              <w:t>Binary search</w:t>
+            </w:r>
+          </w:p>
+          <w:p>
+            <w:pPr>
+              <w:spacing w:after="0" w:line="240" w:lineRule="auto"/>
+              <w:rPr>
+                <w:rFonts w:ascii="Times New Roman" w:eastAsia="Times New Roman" w:hAnsi="Times New Roman" w:cs="Times New Roman"/>
+                <w:sz w:val="24"/>
+                <w:szCs w:val="24"/>
+              </w:rPr>
+            </w:pPr>
+            <w:r>
+              <w:rPr>
+                <w:rFonts w:ascii="Times New Roman" w:eastAsia="Times New Roman" w:hAnsi="Times New Roman" w:cs="Times New Roman"/>
+                <w:iCs/>
+                <w:color w:val="000000"/>
+                <w:sz w:val="24"/>
+                <w:szCs w:val="24"/>
+              </w:rPr>
+              <w:t xml:space="preserve">Jump </w:t>
+            </w:r>
+            <w:proofErr w:type="spellStart"/>
+            <w:r>
+              <w:rPr>
+                <w:rFonts w:ascii="Times New Roman" w:eastAsia="Times New Roman" w:hAnsi="Times New Roman" w:cs="Times New Roman"/>
+                <w:iCs/>
+                <w:color w:val="000000"/>
+                <w:sz w:val="24"/>
+                <w:szCs w:val="24"/>
+              </w:rPr>
+              <w:t>seach</w:t>
+            </w:r>
+            <w:proofErr w:type="spellEnd"/>
           </w:p>
         </w:tc>
       </w:tr>
@@ -3814,7 +4730,6 @@
               <w:spacing w:after="0" w:line="240" w:lineRule="auto"/>
               <w:rPr>
                 <w:rFonts w:ascii="Times New Roman" w:eastAsia="Times New Roman" w:hAnsi="Times New Roman" w:cs="Times New Roman"/>
-                <w:i/>
                 <w:iCs/>
                 <w:color w:val="000000"/>
                 <w:sz w:val="24"/>
@@ -3824,37 +4739,34 @@
             <w:r>
               <w:rPr>
                 <w:rFonts w:ascii="Times New Roman" w:eastAsia="Times New Roman" w:hAnsi="Times New Roman" w:cs="Times New Roman"/>
-                <w:i/>
                 <w:iCs/>
                 <w:color w:val="000000"/>
                 <w:sz w:val="24"/>
                 <w:szCs w:val="24"/>
               </w:rPr>
-              <w:t xml:space="preserve">If </w:t>
-            </w:r>
-            <w:proofErr w:type="gramStart"/>
-            <w:r>
-              <w:rPr>
-                <w:rFonts w:ascii="Times New Roman" w:eastAsia="Times New Roman" w:hAnsi="Times New Roman" w:cs="Times New Roman"/>
-                <w:i/>
+              <w:t>If string : we can give a string and ask to search names having this string in title</w:t>
+            </w:r>
+          </w:p>
+          <w:p>
+            <w:pPr>
+              <w:spacing w:after="0" w:line="240" w:lineRule="auto"/>
+              <w:rPr>
+                <w:rFonts w:ascii="Times New Roman" w:eastAsia="Times New Roman" w:hAnsi="Times New Roman" w:cs="Times New Roman"/>
                 <w:iCs/>
                 <w:color w:val="000000"/>
                 <w:sz w:val="24"/>
                 <w:szCs w:val="24"/>
               </w:rPr>
-              <w:t>string :</w:t>
-            </w:r>
-            <w:proofErr w:type="gramEnd"/>
-            <w:r>
-              <w:rPr>
-                <w:rFonts w:ascii="Times New Roman" w:eastAsia="Times New Roman" w:hAnsi="Times New Roman" w:cs="Times New Roman"/>
-                <w:i/>
+            </w:pPr>
+            <w:r>
+              <w:rPr>
+                <w:rFonts w:ascii="Times New Roman" w:eastAsia="Times New Roman" w:hAnsi="Times New Roman" w:cs="Times New Roman"/>
                 <w:iCs/>
                 <w:color w:val="000000"/>
                 <w:sz w:val="24"/>
                 <w:szCs w:val="24"/>
               </w:rPr>
-              <w:t xml:space="preserve"> we can give a string and ask to search names having this string in title</w:t>
+              <w:t>Or by director’s name</w:t>
             </w:r>
           </w:p>
           <w:p>
@@ -3862,7 +4774,6 @@
               <w:spacing w:after="0" w:line="240" w:lineRule="auto"/>
               <w:rPr>
                 <w:rFonts w:ascii="Times New Roman" w:eastAsia="Times New Roman" w:hAnsi="Times New Roman" w:cs="Times New Roman"/>
-                <w:i/>
                 <w:iCs/>
                 <w:color w:val="000000"/>
                 <w:sz w:val="24"/>
@@ -3872,13 +4783,12 @@
             <w:r>
               <w:rPr>
                 <w:rFonts w:ascii="Times New Roman" w:eastAsia="Times New Roman" w:hAnsi="Times New Roman" w:cs="Times New Roman"/>
-                <w:i/>
                 <w:iCs/>
                 <w:color w:val="000000"/>
                 <w:sz w:val="24"/>
                 <w:szCs w:val="24"/>
               </w:rPr>
-              <w:t>Or by director’s name</w:t>
+              <w:t>Or genre</w:t>
             </w:r>
           </w:p>
           <w:p>
@@ -3886,7 +4796,6 @@
               <w:spacing w:after="0" w:line="240" w:lineRule="auto"/>
               <w:rPr>
                 <w:rFonts w:ascii="Times New Roman" w:eastAsia="Times New Roman" w:hAnsi="Times New Roman" w:cs="Times New Roman"/>
-                <w:i/>
                 <w:iCs/>
                 <w:color w:val="000000"/>
                 <w:sz w:val="24"/>
@@ -3896,13 +4805,12 @@
             <w:r>
               <w:rPr>
                 <w:rFonts w:ascii="Times New Roman" w:eastAsia="Times New Roman" w:hAnsi="Times New Roman" w:cs="Times New Roman"/>
-                <w:i/>
                 <w:iCs/>
                 <w:color w:val="000000"/>
                 <w:sz w:val="24"/>
                 <w:szCs w:val="24"/>
               </w:rPr>
-              <w:t>Or genre</w:t>
+              <w:t xml:space="preserve">If integer: we can ask to display list of movies of that year </w:t>
             </w:r>
           </w:p>
           <w:p>
@@ -3910,31 +4818,6 @@
               <w:spacing w:after="0" w:line="240" w:lineRule="auto"/>
               <w:rPr>
                 <w:rFonts w:ascii="Times New Roman" w:eastAsia="Times New Roman" w:hAnsi="Times New Roman" w:cs="Times New Roman"/>
-                <w:i/>
-                <w:iCs/>
-                <w:color w:val="000000"/>
-                <w:sz w:val="24"/>
-                <w:szCs w:val="24"/>
-              </w:rPr>
-            </w:pPr>
-            <w:r>
-              <w:rPr>
-                <w:rFonts w:ascii="Times New Roman" w:eastAsia="Times New Roman" w:hAnsi="Times New Roman" w:cs="Times New Roman"/>
-                <w:i/>
-                <w:iCs/>
-                <w:color w:val="000000"/>
-                <w:sz w:val="24"/>
-                <w:szCs w:val="24"/>
-              </w:rPr>
-              <w:t xml:space="preserve">If integer: we can ask to display list of movies of that year </w:t>
-            </w:r>
-          </w:p>
-          <w:p>
-            <w:pPr>
-              <w:spacing w:after="0" w:line="240" w:lineRule="auto"/>
-              <w:rPr>
-                <w:rFonts w:ascii="Times New Roman" w:eastAsia="Times New Roman" w:hAnsi="Times New Roman" w:cs="Times New Roman"/>
-                <w:i/>
                 <w:iCs/>
                 <w:color w:val="000000"/>
                 <w:sz w:val="24"/>
@@ -3982,6 +4865,7 @@
                 <w:sz w:val="24"/>
                 <w:szCs w:val="24"/>
               </w:rPr>
+              <w:lastRenderedPageBreak/>
               <w:t>Multi-Level Sorting</w:t>
             </w:r>
           </w:p>
@@ -4019,33 +4903,23 @@
                 <w:sz w:val="24"/>
                 <w:szCs w:val="24"/>
               </w:rPr>
-              <w:t xml:space="preserve">For example: first it will sorted by titles and then </w:t>
-            </w:r>
-            <w:proofErr w:type="gramStart"/>
-            <w:r>
-              <w:rPr>
-                <w:rFonts w:ascii="Times New Roman" w:eastAsia="Times New Roman" w:hAnsi="Times New Roman" w:cs="Times New Roman"/>
-                <w:sz w:val="24"/>
-                <w:szCs w:val="24"/>
-              </w:rPr>
-              <w:t xml:space="preserve">by  </w:t>
-            </w:r>
-            <w:r>
-              <w:rPr>
-                <w:rFonts w:ascii="Times New Roman" w:eastAsia="Times New Roman" w:hAnsi="Times New Roman" w:cs="Times New Roman"/>
-                <w:sz w:val="24"/>
-                <w:szCs w:val="24"/>
-              </w:rPr>
-              <w:t>it</w:t>
-            </w:r>
-            <w:proofErr w:type="gramEnd"/>
-            <w:r>
-              <w:rPr>
-                <w:rFonts w:ascii="Times New Roman" w:eastAsia="Times New Roman" w:hAnsi="Times New Roman" w:cs="Times New Roman"/>
-                <w:sz w:val="24"/>
-                <w:szCs w:val="24"/>
-              </w:rPr>
-              <w:t xml:space="preserve"> will get the movies sorted by years</w:t>
+              <w:t>For example: first it will sorted by titles</w:t>
+            </w:r>
+            <w:r>
+              <w:rPr>
+                <w:rFonts w:ascii="Times New Roman" w:eastAsia="Times New Roman" w:hAnsi="Times New Roman" w:cs="Times New Roman"/>
+                <w:sz w:val="24"/>
+                <w:szCs w:val="24"/>
+              </w:rPr>
+              <w:t xml:space="preserve"> alphabetically</w:t>
+            </w:r>
+            <w:r>
+              <w:rPr>
+                <w:rFonts w:ascii="Times New Roman" w:eastAsia="Times New Roman" w:hAnsi="Times New Roman" w:cs="Times New Roman"/>
+                <w:sz w:val="24"/>
+                <w:szCs w:val="24"/>
+              </w:rPr>
+              <w:t xml:space="preserve"> and then by  it will get the movies sorted by years</w:t>
             </w:r>
           </w:p>
         </w:tc>
@@ -4126,7 +5000,7 @@
                 <w:sz w:val="24"/>
                 <w:szCs w:val="24"/>
               </w:rPr>
-              <w:t>[Describe details of any other feature that you want to implement, or any bonus task]</w:t>
+              <w:t>Not yet decided.</w:t>
             </w:r>
           </w:p>
         </w:tc>
@@ -4241,15 +5115,57 @@
             </w:pPr>
             <w:r>
               <w:rPr>
-                <w:rFonts w:ascii="Times New Roman" w:eastAsia="Times New Roman" w:hAnsi="Times New Roman" w:cs="Times New Roman"/>
-                <w:i/>
-                <w:iCs/>
-                <w:color w:val="000000"/>
-                <w:sz w:val="24"/>
-                <w:szCs w:val="24"/>
-              </w:rPr>
-              <w:t>[Draw layouts in the pencil tool. For each picture of the UI, provide the following table.]</w:t>
-            </w:r>
+                <w:rFonts w:cstheme="majorBidi"/>
+                <w:noProof/>
+                <w:sz w:val="32"/>
+                <w:szCs w:val="32"/>
+              </w:rPr>
+              <w:drawing>
+                <wp:inline distT="0" distB="0" distL="0" distR="0" wp14:anchorId="05998772" wp14:editId="20E9100C">
+                  <wp:extent cx="5566536" cy="2964180"/>
+                  <wp:effectExtent l="0" t="0" r="0" b="7620"/>
+                  <wp:docPr id="13" name="Picture 13"/>
+                  <wp:cNvGraphicFramePr>
+                    <a:graphicFrameLocks xmlns:a="http://schemas.openxmlformats.org/drawingml/2006/main" noChangeAspect="1"/>
+                  </wp:cNvGraphicFramePr>
+                  <a:graphic xmlns:a="http://schemas.openxmlformats.org/drawingml/2006/main">
+                    <a:graphicData uri="http://schemas.openxmlformats.org/drawingml/2006/picture">
+                      <pic:pic xmlns:pic="http://schemas.openxmlformats.org/drawingml/2006/picture">
+                        <pic:nvPicPr>
+                          <pic:cNvPr id="1" name=""/>
+                          <pic:cNvPicPr/>
+                        </pic:nvPicPr>
+                        <pic:blipFill>
+                          <a:blip r:embed="rId9"/>
+                          <a:stretch>
+                            <a:fillRect/>
+                          </a:stretch>
+                        </pic:blipFill>
+                        <pic:spPr>
+                          <a:xfrm>
+                            <a:off x="0" y="0"/>
+                            <a:ext cx="5569482" cy="2965749"/>
+                          </a:xfrm>
+                          <a:prstGeom prst="rect">
+                            <a:avLst/>
+                          </a:prstGeom>
+                        </pic:spPr>
+                      </pic:pic>
+                    </a:graphicData>
+                  </a:graphic>
+                </wp:inline>
+              </w:drawing>
+            </w:r>
+          </w:p>
+          <w:p>
+            <w:pPr>
+              <w:spacing w:after="0" w:line="240" w:lineRule="auto"/>
+              <w:rPr>
+                <w:rFonts w:ascii="Times New Roman" w:eastAsia="Times New Roman" w:hAnsi="Times New Roman" w:cs="Times New Roman"/>
+                <w:sz w:val="24"/>
+                <w:szCs w:val="24"/>
+              </w:rPr>
+            </w:pPr>
           </w:p>
           <w:tbl>
             <w:tblPr>
@@ -4263,14 +5179,14 @@
               <w:tblLook w:val="04A0" w:firstRow="1" w:lastRow="0" w:firstColumn="1" w:lastColumn="0" w:noHBand="0" w:noVBand="1"/>
             </w:tblPr>
             <w:tblGrid>
-              <w:gridCol w:w="2283"/>
-              <w:gridCol w:w="2409"/>
-              <w:gridCol w:w="4043"/>
+              <w:gridCol w:w="2660"/>
+              <w:gridCol w:w="2700"/>
+              <w:gridCol w:w="3240"/>
             </w:tblGrid>
             <w:tr>
               <w:tc>
                 <w:tcPr>
-                  <w:tcW w:w="0" w:type="auto"/>
+                  <w:tcW w:w="2660" w:type="dxa"/>
                   <w:tcBorders>
                     <w:top w:val="single" w:sz="4" w:space="0" w:color="000000"/>
                     <w:left w:val="single" w:sz="4" w:space="0" w:color="000000"/>
@@ -4290,13 +5206,15 @@
                     <w:spacing w:after="0" w:line="240" w:lineRule="auto"/>
                     <w:rPr>
                       <w:rFonts w:ascii="Times New Roman" w:eastAsia="Times New Roman" w:hAnsi="Times New Roman" w:cs="Times New Roman"/>
-                      <w:sz w:val="24"/>
-                      <w:szCs w:val="24"/>
-                    </w:rPr>
-                  </w:pPr>
-                  <w:r>
-                    <w:rPr>
-                      <w:rFonts w:ascii="Times New Roman" w:eastAsia="Times New Roman" w:hAnsi="Times New Roman" w:cs="Times New Roman"/>
+                      <w:b/>
+                      <w:sz w:val="24"/>
+                      <w:szCs w:val="24"/>
+                    </w:rPr>
+                  </w:pPr>
+                  <w:r>
+                    <w:rPr>
+                      <w:rFonts w:ascii="Times New Roman" w:eastAsia="Times New Roman" w:hAnsi="Times New Roman" w:cs="Times New Roman"/>
+                      <w:b/>
                       <w:color w:val="000000"/>
                       <w:sz w:val="24"/>
                       <w:szCs w:val="24"/>
@@ -4307,7 +5225,40 @@
               </w:tc>
               <w:tc>
                 <w:tcPr>
-                  <w:tcW w:w="0" w:type="auto"/>
+                  <w:tcW w:w="2700" w:type="dxa"/>
+                  <w:tcBorders>
+                    <w:top w:val="single" w:sz="4" w:space="0" w:color="000000"/>
+                    <w:left w:val="single" w:sz="4" w:space="0" w:color="000000"/>
+                    <w:bottom w:val="single" w:sz="4" w:space="0" w:color="000000"/>
+                    <w:right w:val="single" w:sz="4" w:space="0" w:color="000000"/>
+                  </w:tcBorders>
+                </w:tcPr>
+                <w:p>
+                  <w:pPr>
+                    <w:spacing w:after="0" w:line="240" w:lineRule="auto"/>
+                    <w:rPr>
+                      <w:rFonts w:ascii="Times New Roman" w:eastAsia="Times New Roman" w:hAnsi="Times New Roman" w:cs="Times New Roman"/>
+                      <w:b/>
+                      <w:color w:val="000000"/>
+                      <w:sz w:val="24"/>
+                      <w:szCs w:val="24"/>
+                    </w:rPr>
+                  </w:pPr>
+                  <w:r>
+                    <w:rPr>
+                      <w:rFonts w:ascii="Times New Roman" w:eastAsia="Times New Roman" w:hAnsi="Times New Roman" w:cs="Times New Roman"/>
+                      <w:b/>
+                      <w:color w:val="000000"/>
+                      <w:sz w:val="24"/>
+                      <w:szCs w:val="24"/>
+                    </w:rPr>
+                    <w:t xml:space="preserve">Type </w:t>
+                  </w:r>
+                </w:p>
+              </w:tc>
+              <w:tc>
+                <w:tcPr>
+                  <w:tcW w:w="3240" w:type="dxa"/>
                   <w:tcBorders>
                     <w:top w:val="single" w:sz="4" w:space="0" w:color="000000"/>
                     <w:left w:val="single" w:sz="4" w:space="0" w:color="000000"/>
@@ -4327,24 +5278,28 @@
                     <w:spacing w:after="0" w:line="240" w:lineRule="auto"/>
                     <w:rPr>
                       <w:rFonts w:ascii="Times New Roman" w:eastAsia="Times New Roman" w:hAnsi="Times New Roman" w:cs="Times New Roman"/>
-                      <w:sz w:val="24"/>
-                      <w:szCs w:val="24"/>
-                    </w:rPr>
-                  </w:pPr>
-                  <w:r>
-                    <w:rPr>
-                      <w:rFonts w:ascii="Times New Roman" w:eastAsia="Times New Roman" w:hAnsi="Times New Roman" w:cs="Times New Roman"/>
+                      <w:b/>
+                      <w:sz w:val="24"/>
+                      <w:szCs w:val="24"/>
+                    </w:rPr>
+                  </w:pPr>
+                  <w:r>
+                    <w:rPr>
+                      <w:rFonts w:ascii="Times New Roman" w:eastAsia="Times New Roman" w:hAnsi="Times New Roman" w:cs="Times New Roman"/>
+                      <w:b/>
                       <w:color w:val="000000"/>
                       <w:sz w:val="24"/>
                       <w:szCs w:val="24"/>
                     </w:rPr>
-                    <w:t>Type of UI component</w:t>
+                    <w:t>Purpose of UI Component/Other details</w:t>
                   </w:r>
                 </w:p>
               </w:tc>
+            </w:tr>
+            <w:tr>
               <w:tc>
                 <w:tcPr>
-                  <w:tcW w:w="0" w:type="auto"/>
+                  <w:tcW w:w="2660" w:type="dxa"/>
                   <w:tcBorders>
                     <w:top w:val="single" w:sz="4" w:space="0" w:color="000000"/>
                     <w:left w:val="single" w:sz="4" w:space="0" w:color="000000"/>
@@ -4368,22 +5323,50 @@
                       <w:szCs w:val="24"/>
                     </w:rPr>
                   </w:pPr>
-                  <w:r>
-                    <w:rPr>
-                      <w:rFonts w:ascii="Times New Roman" w:eastAsia="Times New Roman" w:hAnsi="Times New Roman" w:cs="Times New Roman"/>
-                      <w:color w:val="000000"/>
-                      <w:sz w:val="24"/>
-                      <w:szCs w:val="24"/>
-                    </w:rPr>
-                    <w:t>Purpose of UI Component/Other details</w:t>
-                  </w:r>
+                  <w:proofErr w:type="spellStart"/>
+                  <w:r>
+                    <w:rPr>
+                      <w:rFonts w:ascii="Times New Roman" w:eastAsia="Times New Roman" w:hAnsi="Times New Roman" w:cs="Times New Roman"/>
+                      <w:sz w:val="24"/>
+                      <w:szCs w:val="24"/>
+                    </w:rPr>
+                    <w:t>Profomance</w:t>
+                  </w:r>
+                  <w:proofErr w:type="spellEnd"/>
                 </w:p>
               </w:tc>
-            </w:tr>
-            <w:tr>
               <w:tc>
                 <w:tcPr>
-                  <w:tcW w:w="0" w:type="auto"/>
+                  <w:tcW w:w="2700" w:type="dxa"/>
+                  <w:tcBorders>
+                    <w:top w:val="single" w:sz="4" w:space="0" w:color="000000"/>
+                    <w:left w:val="single" w:sz="4" w:space="0" w:color="000000"/>
+                    <w:bottom w:val="single" w:sz="4" w:space="0" w:color="000000"/>
+                    <w:right w:val="single" w:sz="4" w:space="0" w:color="000000"/>
+                  </w:tcBorders>
+                </w:tcPr>
+                <w:p>
+                  <w:pPr>
+                    <w:spacing w:after="0" w:line="240" w:lineRule="auto"/>
+                    <w:rPr>
+                      <w:rFonts w:ascii="Times New Roman" w:eastAsia="Times New Roman" w:hAnsi="Times New Roman" w:cs="Times New Roman"/>
+                      <w:sz w:val="24"/>
+                      <w:szCs w:val="24"/>
+                    </w:rPr>
+                  </w:pPr>
+                  <w:r>
+                    <w:rPr>
+                      <w:rFonts w:ascii="Times New Roman" w:eastAsia="Times New Roman" w:hAnsi="Times New Roman" w:cs="Times New Roman"/>
+                      <w:sz w:val="24"/>
+                      <w:szCs w:val="24"/>
+                    </w:rPr>
+                    <w:t xml:space="preserve"> Progress bar</w:t>
+                  </w:r>
+                </w:p>
+              </w:tc>
+              <w:tc>
+                <w:tcPr>
+                  <w:tcW w:w="3240" w:type="dxa"/>
                   <w:tcBorders>
                     <w:top w:val="single" w:sz="4" w:space="0" w:color="000000"/>
                     <w:left w:val="single" w:sz="4" w:space="0" w:color="000000"/>
@@ -4407,11 +5390,21 @@
                       <w:szCs w:val="24"/>
                     </w:rPr>
                   </w:pPr>
+                  <w:r>
+                    <w:rPr>
+                      <w:rFonts w:ascii="Times New Roman" w:eastAsia="Times New Roman" w:hAnsi="Times New Roman" w:cs="Times New Roman"/>
+                      <w:sz w:val="24"/>
+                      <w:szCs w:val="24"/>
+                    </w:rPr>
+                    <w:t>To check the progress of scrapping</w:t>
+                  </w:r>
                 </w:p>
               </w:tc>
+            </w:tr>
+            <w:tr>
               <w:tc>
                 <w:tcPr>
-                  <w:tcW w:w="0" w:type="auto"/>
+                  <w:tcW w:w="2660" w:type="dxa"/>
                   <w:tcBorders>
                     <w:top w:val="single" w:sz="4" w:space="0" w:color="000000"/>
                     <w:left w:val="single" w:sz="4" w:space="0" w:color="000000"/>
@@ -4435,11 +5428,48 @@
                       <w:szCs w:val="24"/>
                     </w:rPr>
                   </w:pPr>
+                  <w:r>
+                    <w:rPr>
+                      <w:rFonts w:ascii="Times New Roman" w:eastAsia="Times New Roman" w:hAnsi="Times New Roman" w:cs="Times New Roman"/>
+                      <w:sz w:val="24"/>
+                      <w:szCs w:val="24"/>
+                    </w:rPr>
+                    <w:t>Start button</w:t>
+                  </w:r>
                 </w:p>
               </w:tc>
               <w:tc>
                 <w:tcPr>
-                  <w:tcW w:w="0" w:type="auto"/>
+                  <w:tcW w:w="2700" w:type="dxa"/>
+                  <w:tcBorders>
+                    <w:top w:val="single" w:sz="4" w:space="0" w:color="000000"/>
+                    <w:left w:val="single" w:sz="4" w:space="0" w:color="000000"/>
+                    <w:bottom w:val="single" w:sz="4" w:space="0" w:color="000000"/>
+                    <w:right w:val="single" w:sz="4" w:space="0" w:color="000000"/>
+                  </w:tcBorders>
+                </w:tcPr>
+                <w:p>
+                  <w:pPr>
+                    <w:spacing w:after="0" w:line="240" w:lineRule="auto"/>
+                    <w:rPr>
+                      <w:rFonts w:ascii="Times New Roman" w:eastAsia="Times New Roman" w:hAnsi="Times New Roman" w:cs="Times New Roman"/>
+                      <w:sz w:val="24"/>
+                      <w:szCs w:val="24"/>
+                    </w:rPr>
+                  </w:pPr>
+                  <w:r>
+                    <w:rPr>
+                      <w:rFonts w:ascii="Times New Roman" w:eastAsia="Times New Roman" w:hAnsi="Times New Roman" w:cs="Times New Roman"/>
+                      <w:sz w:val="24"/>
+                      <w:szCs w:val="24"/>
+                    </w:rPr>
+                    <w:t>Button</w:t>
+                  </w:r>
+                </w:p>
+              </w:tc>
+              <w:tc>
+                <w:tcPr>
+                  <w:tcW w:w="3240" w:type="dxa"/>
                   <w:tcBorders>
                     <w:top w:val="single" w:sz="4" w:space="0" w:color="000000"/>
                     <w:left w:val="single" w:sz="4" w:space="0" w:color="000000"/>
@@ -4463,13 +5493,21 @@
                       <w:szCs w:val="24"/>
                     </w:rPr>
                   </w:pPr>
+                  <w:r>
+                    <w:rPr>
+                      <w:rFonts w:ascii="Times New Roman" w:eastAsia="Times New Roman" w:hAnsi="Times New Roman" w:cs="Times New Roman"/>
+                      <w:sz w:val="24"/>
+                      <w:szCs w:val="24"/>
+                    </w:rPr>
+                    <w:t>To start scrapping</w:t>
+                  </w:r>
                 </w:p>
               </w:tc>
             </w:tr>
             <w:tr>
               <w:tc>
                 <w:tcPr>
-                  <w:tcW w:w="0" w:type="auto"/>
+                  <w:tcW w:w="2660" w:type="dxa"/>
                   <w:tcBorders>
                     <w:top w:val="single" w:sz="4" w:space="0" w:color="000000"/>
                     <w:left w:val="single" w:sz="4" w:space="0" w:color="000000"/>
@@ -4493,11 +5531,48 @@
                       <w:szCs w:val="24"/>
                     </w:rPr>
                   </w:pPr>
+                  <w:r>
+                    <w:rPr>
+                      <w:rFonts w:ascii="Times New Roman" w:eastAsia="Times New Roman" w:hAnsi="Times New Roman" w:cs="Times New Roman"/>
+                      <w:sz w:val="24"/>
+                      <w:szCs w:val="24"/>
+                    </w:rPr>
+                    <w:t xml:space="preserve">Stop button </w:t>
+                  </w:r>
                 </w:p>
               </w:tc>
               <w:tc>
                 <w:tcPr>
-                  <w:tcW w:w="0" w:type="auto"/>
+                  <w:tcW w:w="2700" w:type="dxa"/>
+                  <w:tcBorders>
+                    <w:top w:val="single" w:sz="4" w:space="0" w:color="000000"/>
+                    <w:left w:val="single" w:sz="4" w:space="0" w:color="000000"/>
+                    <w:bottom w:val="single" w:sz="4" w:space="0" w:color="000000"/>
+                    <w:right w:val="single" w:sz="4" w:space="0" w:color="000000"/>
+                  </w:tcBorders>
+                </w:tcPr>
+                <w:p>
+                  <w:pPr>
+                    <w:spacing w:after="0" w:line="240" w:lineRule="auto"/>
+                    <w:rPr>
+                      <w:rFonts w:ascii="Times New Roman" w:eastAsia="Times New Roman" w:hAnsi="Times New Roman" w:cs="Times New Roman"/>
+                      <w:sz w:val="24"/>
+                      <w:szCs w:val="24"/>
+                    </w:rPr>
+                  </w:pPr>
+                  <w:r>
+                    <w:rPr>
+                      <w:rFonts w:ascii="Times New Roman" w:eastAsia="Times New Roman" w:hAnsi="Times New Roman" w:cs="Times New Roman"/>
+                      <w:sz w:val="24"/>
+                      <w:szCs w:val="24"/>
+                    </w:rPr>
+                    <w:t>button</w:t>
+                  </w:r>
+                </w:p>
+              </w:tc>
+              <w:tc>
+                <w:tcPr>
+                  <w:tcW w:w="3240" w:type="dxa"/>
                   <w:tcBorders>
                     <w:top w:val="single" w:sz="4" w:space="0" w:color="000000"/>
                     <w:left w:val="single" w:sz="4" w:space="0" w:color="000000"/>
@@ -4521,11 +5596,31 @@
                       <w:szCs w:val="24"/>
                     </w:rPr>
                   </w:pPr>
+                  <w:r>
+                    <w:rPr>
+                      <w:rFonts w:ascii="Times New Roman" w:eastAsia="Times New Roman" w:hAnsi="Times New Roman" w:cs="Times New Roman"/>
+                      <w:sz w:val="24"/>
+                      <w:szCs w:val="24"/>
+                    </w:rPr>
+                    <w:t xml:space="preserve">To stop </w:t>
+                  </w:r>
+                  <w:proofErr w:type="spellStart"/>
+                  <w:r>
+                    <w:rPr>
+                      <w:rFonts w:ascii="Times New Roman" w:eastAsia="Times New Roman" w:hAnsi="Times New Roman" w:cs="Times New Roman"/>
+                      <w:sz w:val="24"/>
+                      <w:szCs w:val="24"/>
+                    </w:rPr>
+                    <w:t>scrappnig</w:t>
+                  </w:r>
+                  <w:proofErr w:type="spellEnd"/>
                 </w:p>
               </w:tc>
+            </w:tr>
+            <w:tr>
               <w:tc>
                 <w:tcPr>
-                  <w:tcW w:w="0" w:type="auto"/>
+                  <w:tcW w:w="2660" w:type="dxa"/>
                   <w:tcBorders>
                     <w:top w:val="single" w:sz="4" w:space="0" w:color="000000"/>
                     <w:left w:val="single" w:sz="4" w:space="0" w:color="000000"/>
@@ -4549,13 +5644,48 @@
                       <w:szCs w:val="24"/>
                     </w:rPr>
                   </w:pPr>
+                  <w:r>
+                    <w:rPr>
+                      <w:rFonts w:ascii="Times New Roman" w:eastAsia="Times New Roman" w:hAnsi="Times New Roman" w:cs="Times New Roman"/>
+                      <w:sz w:val="24"/>
+                      <w:szCs w:val="24"/>
+                    </w:rPr>
+                    <w:t>Pause button</w:t>
+                  </w:r>
                 </w:p>
               </w:tc>
-            </w:tr>
-            <w:tr>
               <w:tc>
                 <w:tcPr>
-                  <w:tcW w:w="0" w:type="auto"/>
+                  <w:tcW w:w="2700" w:type="dxa"/>
+                  <w:tcBorders>
+                    <w:top w:val="single" w:sz="4" w:space="0" w:color="000000"/>
+                    <w:left w:val="single" w:sz="4" w:space="0" w:color="000000"/>
+                    <w:bottom w:val="single" w:sz="4" w:space="0" w:color="000000"/>
+                    <w:right w:val="single" w:sz="4" w:space="0" w:color="000000"/>
+                  </w:tcBorders>
+                </w:tcPr>
+                <w:p>
+                  <w:pPr>
+                    <w:spacing w:after="0" w:line="240" w:lineRule="auto"/>
+                    <w:rPr>
+                      <w:rFonts w:ascii="Times New Roman" w:eastAsia="Times New Roman" w:hAnsi="Times New Roman" w:cs="Times New Roman"/>
+                      <w:sz w:val="24"/>
+                      <w:szCs w:val="24"/>
+                    </w:rPr>
+                  </w:pPr>
+                  <w:r>
+                    <w:rPr>
+                      <w:rFonts w:ascii="Times New Roman" w:eastAsia="Times New Roman" w:hAnsi="Times New Roman" w:cs="Times New Roman"/>
+                      <w:sz w:val="24"/>
+                      <w:szCs w:val="24"/>
+                    </w:rPr>
+                    <w:t>Button</w:t>
+                  </w:r>
+                </w:p>
+              </w:tc>
+              <w:tc>
+                <w:tcPr>
+                  <w:tcW w:w="3240" w:type="dxa"/>
                   <w:tcBorders>
                     <w:top w:val="single" w:sz="4" w:space="0" w:color="000000"/>
                     <w:left w:val="single" w:sz="4" w:space="0" w:color="000000"/>
@@ -4579,11 +5709,21 @@
                       <w:szCs w:val="24"/>
                     </w:rPr>
                   </w:pPr>
+                  <w:r>
+                    <w:rPr>
+                      <w:rFonts w:ascii="Times New Roman" w:eastAsia="Times New Roman" w:hAnsi="Times New Roman" w:cs="Times New Roman"/>
+                      <w:sz w:val="24"/>
+                      <w:szCs w:val="24"/>
+                    </w:rPr>
+                    <w:t>To pause scrapping</w:t>
+                  </w:r>
                 </w:p>
               </w:tc>
+            </w:tr>
+            <w:tr>
               <w:tc>
                 <w:tcPr>
-                  <w:tcW w:w="0" w:type="auto"/>
+                  <w:tcW w:w="2660" w:type="dxa"/>
                   <w:tcBorders>
                     <w:top w:val="single" w:sz="4" w:space="0" w:color="000000"/>
                     <w:left w:val="single" w:sz="4" w:space="0" w:color="000000"/>
@@ -4607,11 +5747,48 @@
                       <w:szCs w:val="24"/>
                     </w:rPr>
                   </w:pPr>
+                  <w:r>
+                    <w:rPr>
+                      <w:rFonts w:ascii="Times New Roman" w:eastAsia="Times New Roman" w:hAnsi="Times New Roman" w:cs="Times New Roman"/>
+                      <w:sz w:val="24"/>
+                      <w:szCs w:val="24"/>
+                    </w:rPr>
+                    <w:t xml:space="preserve">Table </w:t>
+                  </w:r>
                 </w:p>
               </w:tc>
               <w:tc>
                 <w:tcPr>
-                  <w:tcW w:w="0" w:type="auto"/>
+                  <w:tcW w:w="2700" w:type="dxa"/>
+                  <w:tcBorders>
+                    <w:top w:val="single" w:sz="4" w:space="0" w:color="000000"/>
+                    <w:left w:val="single" w:sz="4" w:space="0" w:color="000000"/>
+                    <w:bottom w:val="single" w:sz="4" w:space="0" w:color="000000"/>
+                    <w:right w:val="single" w:sz="4" w:space="0" w:color="000000"/>
+                  </w:tcBorders>
+                </w:tcPr>
+                <w:p>
+                  <w:pPr>
+                    <w:spacing w:after="0" w:line="240" w:lineRule="auto"/>
+                    <w:rPr>
+                      <w:rFonts w:ascii="Times New Roman" w:eastAsia="Times New Roman" w:hAnsi="Times New Roman" w:cs="Times New Roman"/>
+                      <w:sz w:val="24"/>
+                      <w:szCs w:val="24"/>
+                    </w:rPr>
+                  </w:pPr>
+                  <w:r>
+                    <w:rPr>
+                      <w:rFonts w:ascii="Times New Roman" w:eastAsia="Times New Roman" w:hAnsi="Times New Roman" w:cs="Times New Roman"/>
+                      <w:sz w:val="24"/>
+                      <w:szCs w:val="24"/>
+                    </w:rPr>
+                    <w:t>Table</w:t>
+                  </w:r>
+                </w:p>
+              </w:tc>
+              <w:tc>
+                <w:tcPr>
+                  <w:tcW w:w="3240" w:type="dxa"/>
                   <w:tcBorders>
                     <w:top w:val="single" w:sz="4" w:space="0" w:color="000000"/>
                     <w:left w:val="single" w:sz="4" w:space="0" w:color="000000"/>
@@ -4635,13 +5812,21 @@
                       <w:szCs w:val="24"/>
                     </w:rPr>
                   </w:pPr>
+                  <w:r>
+                    <w:rPr>
+                      <w:rFonts w:ascii="Times New Roman" w:eastAsia="Times New Roman" w:hAnsi="Times New Roman" w:cs="Times New Roman"/>
+                      <w:sz w:val="24"/>
+                      <w:szCs w:val="24"/>
+                    </w:rPr>
+                    <w:t>To display scrapped items</w:t>
+                  </w:r>
                 </w:p>
               </w:tc>
             </w:tr>
             <w:tr>
               <w:tc>
                 <w:tcPr>
-                  <w:tcW w:w="0" w:type="auto"/>
+                  <w:tcW w:w="2660" w:type="dxa"/>
                   <w:tcBorders>
                     <w:top w:val="single" w:sz="4" w:space="0" w:color="000000"/>
                     <w:left w:val="single" w:sz="4" w:space="0" w:color="000000"/>
@@ -4654,7 +5839,6 @@
                     <w:bottom w:w="0" w:type="dxa"/>
                     <w:right w:w="108" w:type="dxa"/>
                   </w:tcMar>
-                  <w:hideMark/>
                 </w:tcPr>
                 <w:p>
                   <w:pPr>
@@ -4665,11 +5849,48 @@
                       <w:szCs w:val="24"/>
                     </w:rPr>
                   </w:pPr>
+                  <w:r>
+                    <w:rPr>
+                      <w:rFonts w:ascii="Times New Roman" w:eastAsia="Times New Roman" w:hAnsi="Times New Roman" w:cs="Times New Roman"/>
+                      <w:sz w:val="24"/>
+                      <w:szCs w:val="24"/>
+                    </w:rPr>
+                    <w:t>Scroll bar</w:t>
+                  </w:r>
                 </w:p>
               </w:tc>
               <w:tc>
                 <w:tcPr>
-                  <w:tcW w:w="0" w:type="auto"/>
+                  <w:tcW w:w="2700" w:type="dxa"/>
+                  <w:tcBorders>
+                    <w:top w:val="single" w:sz="4" w:space="0" w:color="000000"/>
+                    <w:left w:val="single" w:sz="4" w:space="0" w:color="000000"/>
+                    <w:bottom w:val="single" w:sz="4" w:space="0" w:color="000000"/>
+                    <w:right w:val="single" w:sz="4" w:space="0" w:color="000000"/>
+                  </w:tcBorders>
+                </w:tcPr>
+                <w:p>
+                  <w:pPr>
+                    <w:spacing w:after="0" w:line="240" w:lineRule="auto"/>
+                    <w:rPr>
+                      <w:rFonts w:ascii="Times New Roman" w:eastAsia="Times New Roman" w:hAnsi="Times New Roman" w:cs="Times New Roman"/>
+                      <w:sz w:val="24"/>
+                      <w:szCs w:val="24"/>
+                    </w:rPr>
+                  </w:pPr>
+                  <w:r>
+                    <w:rPr>
+                      <w:rFonts w:ascii="Times New Roman" w:eastAsia="Times New Roman" w:hAnsi="Times New Roman" w:cs="Times New Roman"/>
+                      <w:sz w:val="24"/>
+                      <w:szCs w:val="24"/>
+                    </w:rPr>
+                    <w:t>Scroll bar</w:t>
+                  </w:r>
+                </w:p>
+              </w:tc>
+              <w:tc>
+                <w:tcPr>
+                  <w:tcW w:w="3240" w:type="dxa"/>
                   <w:tcBorders>
                     <w:top w:val="single" w:sz="4" w:space="0" w:color="000000"/>
                     <w:left w:val="single" w:sz="4" w:space="0" w:color="000000"/>
@@ -4682,7 +5903,6 @@
                     <w:bottom w:w="0" w:type="dxa"/>
                     <w:right w:w="108" w:type="dxa"/>
                   </w:tcMar>
-                  <w:hideMark/>
                 </w:tcPr>
                 <w:p>
                   <w:pPr>
@@ -4693,120 +5913,14 @@
                       <w:szCs w:val="24"/>
                     </w:rPr>
                   </w:pPr>
-                </w:p>
-              </w:tc>
-              <w:tc>
-                <w:tcPr>
-                  <w:tcW w:w="0" w:type="auto"/>
-                  <w:tcBorders>
-                    <w:top w:val="single" w:sz="4" w:space="0" w:color="000000"/>
-                    <w:left w:val="single" w:sz="4" w:space="0" w:color="000000"/>
-                    <w:bottom w:val="single" w:sz="4" w:space="0" w:color="000000"/>
-                    <w:right w:val="single" w:sz="4" w:space="0" w:color="000000"/>
-                  </w:tcBorders>
-                  <w:tcMar>
-                    <w:top w:w="0" w:type="dxa"/>
-                    <w:left w:w="108" w:type="dxa"/>
-                    <w:bottom w:w="0" w:type="dxa"/>
-                    <w:right w:w="108" w:type="dxa"/>
-                  </w:tcMar>
-                  <w:hideMark/>
-                </w:tcPr>
-                <w:p>
-                  <w:pPr>
-                    <w:spacing w:after="0" w:line="240" w:lineRule="auto"/>
-                    <w:rPr>
-                      <w:rFonts w:ascii="Times New Roman" w:eastAsia="Times New Roman" w:hAnsi="Times New Roman" w:cs="Times New Roman"/>
-                      <w:sz w:val="24"/>
-                      <w:szCs w:val="24"/>
-                    </w:rPr>
-                  </w:pPr>
-                </w:p>
-              </w:tc>
-            </w:tr>
-            <w:tr>
-              <w:tc>
-                <w:tcPr>
-                  <w:tcW w:w="0" w:type="auto"/>
-                  <w:tcBorders>
-                    <w:top w:val="single" w:sz="4" w:space="0" w:color="000000"/>
-                    <w:left w:val="single" w:sz="4" w:space="0" w:color="000000"/>
-                    <w:bottom w:val="single" w:sz="4" w:space="0" w:color="000000"/>
-                    <w:right w:val="single" w:sz="4" w:space="0" w:color="000000"/>
-                  </w:tcBorders>
-                  <w:tcMar>
-                    <w:top w:w="0" w:type="dxa"/>
-                    <w:left w:w="108" w:type="dxa"/>
-                    <w:bottom w:w="0" w:type="dxa"/>
-                    <w:right w:w="108" w:type="dxa"/>
-                  </w:tcMar>
-                  <w:hideMark/>
-                </w:tcPr>
-                <w:p>
-                  <w:pPr>
-                    <w:spacing w:after="0" w:line="240" w:lineRule="auto"/>
-                    <w:rPr>
-                      <w:rFonts w:ascii="Times New Roman" w:eastAsia="Times New Roman" w:hAnsi="Times New Roman" w:cs="Times New Roman"/>
-                      <w:sz w:val="24"/>
-                      <w:szCs w:val="24"/>
-                    </w:rPr>
-                  </w:pPr>
-                </w:p>
-              </w:tc>
-              <w:tc>
-                <w:tcPr>
-                  <w:tcW w:w="0" w:type="auto"/>
-                  <w:tcBorders>
-                    <w:top w:val="single" w:sz="4" w:space="0" w:color="000000"/>
-                    <w:left w:val="single" w:sz="4" w:space="0" w:color="000000"/>
-                    <w:bottom w:val="single" w:sz="4" w:space="0" w:color="000000"/>
-                    <w:right w:val="single" w:sz="4" w:space="0" w:color="000000"/>
-                  </w:tcBorders>
-                  <w:tcMar>
-                    <w:top w:w="0" w:type="dxa"/>
-                    <w:left w:w="108" w:type="dxa"/>
-                    <w:bottom w:w="0" w:type="dxa"/>
-                    <w:right w:w="108" w:type="dxa"/>
-                  </w:tcMar>
-                  <w:hideMark/>
-                </w:tcPr>
-                <w:p>
-                  <w:pPr>
-                    <w:spacing w:after="0" w:line="240" w:lineRule="auto"/>
-                    <w:rPr>
-                      <w:rFonts w:ascii="Times New Roman" w:eastAsia="Times New Roman" w:hAnsi="Times New Roman" w:cs="Times New Roman"/>
-                      <w:sz w:val="24"/>
-                      <w:szCs w:val="24"/>
-                    </w:rPr>
-                  </w:pPr>
-                </w:p>
-              </w:tc>
-              <w:tc>
-                <w:tcPr>
-                  <w:tcW w:w="0" w:type="auto"/>
-                  <w:tcBorders>
-                    <w:top w:val="single" w:sz="4" w:space="0" w:color="000000"/>
-                    <w:left w:val="single" w:sz="4" w:space="0" w:color="000000"/>
-                    <w:bottom w:val="single" w:sz="4" w:space="0" w:color="000000"/>
-                    <w:right w:val="single" w:sz="4" w:space="0" w:color="000000"/>
-                  </w:tcBorders>
-                  <w:tcMar>
-                    <w:top w:w="0" w:type="dxa"/>
-                    <w:left w:w="108" w:type="dxa"/>
-                    <w:bottom w:w="0" w:type="dxa"/>
-                    <w:right w:w="108" w:type="dxa"/>
-                  </w:tcMar>
-                  <w:hideMark/>
-                </w:tcPr>
-                <w:p>
-                  <w:pPr>
-                    <w:spacing w:after="0" w:line="240" w:lineRule="auto"/>
-                    <w:rPr>
-                      <w:rFonts w:ascii="Times New Roman" w:eastAsia="Times New Roman" w:hAnsi="Times New Roman" w:cs="Times New Roman"/>
-                      <w:sz w:val="24"/>
-                      <w:szCs w:val="24"/>
-                    </w:rPr>
-                  </w:pPr>
+                  <w:r>
+                    <w:rPr>
+                      <w:rFonts w:ascii="Times New Roman" w:eastAsia="Times New Roman" w:hAnsi="Times New Roman" w:cs="Times New Roman"/>
+                      <w:sz w:val="24"/>
+                      <w:szCs w:val="24"/>
+                    </w:rPr>
+                    <w:t>To scroll down the scrapped items</w:t>
+                  </w:r>
                 </w:p>
               </w:tc>
             </w:tr>
@@ -4835,9 +5949,59 @@
 </w:document>
 </file>
 
+<file path=word/endnotes.xml><?xml version="1.0" encoding="utf-8"?>
+<w:endnotes xmlns:wpc="http://schemas.microsoft.com/office/word/2010/wordprocessingCanvas" xmlns:mc="http://schemas.openxmlformats.org/markup-compatibility/2006" xmlns:o="urn:schemas-microsoft-com:office:office" xmlns:r="http://schemas.openxmlformats.org/officeDocument/2006/relationships" xmlns:m="http://schemas.openxmlformats.org/officeDocument/2006/math" xmlns:v="urn:schemas-microsoft-com:vml" xmlns:wp14="http://schemas.microsoft.com/office/word/2010/wordprocessingDrawing" xmlns:wp="http://schemas.openxmlformats.org/drawingml/2006/wordprocessingDrawing" xmlns:w10="urn:schemas-microsoft-com:office:word" xmlns:w="http://schemas.openxmlformats.org/wordprocessingml/2006/main" xmlns:w14="http://schemas.microsoft.com/office/word/2010/wordml" xmlns:w15="http://schemas.microsoft.com/office/word/2012/wordml" xmlns:wpg="http://schemas.microsoft.com/office/word/2010/wordprocessingGroup" xmlns:wpi="http://schemas.microsoft.com/office/word/2010/wordprocessingInk" xmlns:wne="http://schemas.microsoft.com/office/word/2006/wordml" xmlns:wps="http://schemas.microsoft.com/office/word/2010/wordprocessingShape" mc:Ignorable="w14 w15 wp14">
+  <w:endnote w:type="separator" w:id="-1">
+    <w:p>
+      <w:pPr>
+        <w:spacing w:after="0" w:line="240" w:lineRule="auto"/>
+      </w:pPr>
+      <w:r>
+        <w:separator/>
+      </w:r>
+    </w:p>
+  </w:endnote>
+  <w:endnote w:type="continuationSeparator" w:id="0">
+    <w:p>
+      <w:pPr>
+        <w:spacing w:after="0" w:line="240" w:lineRule="auto"/>
+      </w:pPr>
+      <w:r>
+        <w:continuationSeparator/>
+      </w:r>
+    </w:p>
+  </w:endnote>
+</w:endnotes>
+</file>
+
+<file path=word/footnotes.xml><?xml version="1.0" encoding="utf-8"?>
+<w:footnotes xmlns:wpc="http://schemas.microsoft.com/office/word/2010/wordprocessingCanvas" xmlns:mc="http://schemas.openxmlformats.org/markup-compatibility/2006" xmlns:o="urn:schemas-microsoft-com:office:office" xmlns:r="http://schemas.openxmlformats.org/officeDocument/2006/relationships" xmlns:m="http://schemas.openxmlformats.org/officeDocument/2006/math" xmlns:v="urn:schemas-microsoft-com:vml" xmlns:wp14="http://schemas.microsoft.com/office/word/2010/wordprocessingDrawing" xmlns:wp="http://schemas.openxmlformats.org/drawingml/2006/wordprocessingDrawing" xmlns:w10="urn:schemas-microsoft-com:office:word" xmlns:w="http://schemas.openxmlformats.org/wordprocessingml/2006/main" xmlns:w14="http://schemas.microsoft.com/office/word/2010/wordml" xmlns:w15="http://schemas.microsoft.com/office/word/2012/wordml" xmlns:wpg="http://schemas.microsoft.com/office/word/2010/wordprocessingGroup" xmlns:wpi="http://schemas.microsoft.com/office/word/2010/wordprocessingInk" xmlns:wne="http://schemas.microsoft.com/office/word/2006/wordml" xmlns:wps="http://schemas.microsoft.com/office/word/2010/wordprocessingShape" mc:Ignorable="w14 w15 wp14">
+  <w:footnote w:type="separator" w:id="-1">
+    <w:p>
+      <w:pPr>
+        <w:spacing w:after="0" w:line="240" w:lineRule="auto"/>
+      </w:pPr>
+      <w:r>
+        <w:separator/>
+      </w:r>
+    </w:p>
+  </w:footnote>
+  <w:footnote w:type="continuationSeparator" w:id="0">
+    <w:p>
+      <w:pPr>
+        <w:spacing w:after="0" w:line="240" w:lineRule="auto"/>
+      </w:pPr>
+      <w:r>
+        <w:continuationSeparator/>
+      </w:r>
+    </w:p>
+  </w:footnote>
+</w:footnotes>
+</file>
+
 <file path=word/numbering.xml><?xml version="1.0" encoding="utf-8"?>
-<w:numbering xmlns:wpc="http://schemas.microsoft.com/office/word/2010/wordprocessingCanvas" xmlns:cx="http://schemas.microsoft.com/office/drawing/2014/chartex" xmlns:cx1="http://schemas.microsoft.com/office/drawing/2015/9/8/chartex" xmlns:cx2="http://schemas.microsoft.com/office/drawing/2015/10/21/chartex" xmlns:cx3="http://schemas.microsoft.com/office/drawing/2016/5/9/chartex" xmlns:cx4="http://schemas.microsoft.com/office/drawing/2016/5/10/chartex" xmlns:cx5="http://schemas.microsoft.com/office/drawing/2016/5/11/chartex" xmlns:cx6="http://schemas.microsoft.com/office/drawing/2016/5/12/chartex" xmlns:cx7="http://schemas.microsoft.com/office/drawing/2016/5/13/chartex" xmlns:cx8="http://schemas.microsoft.com/office/drawing/2016/5/14/chartex" xmlns:mc="http://schemas.openxmlformats.org/markup-compatibility/2006" xmlns:aink="http://schemas.microsoft.com/office/drawing/2016/ink" xmlns:am3d="http://schemas.microsoft.com/office/drawing/2017/model3d" xmlns:o="urn:schemas-microsoft-com:office:office" xmlns:r="http://schemas.openxmlformats.org/officeDocument/2006/relationships" xmlns:m="http://schemas.openxmlformats.org/officeDocument/2006/math" xmlns:v="urn:schemas-microsoft-com:vml" xmlns:wp14="http://schemas.microsoft.com/office/word/2010/wordprocessingDrawing" xmlns:wp="http://schemas.openxmlformats.org/drawingml/2006/wordprocessingDrawing" xmlns:w10="urn:schemas-microsoft-com:office:word" xmlns:w="http://schemas.openxmlformats.org/wordprocessingml/2006/main" xmlns:w14="http://schemas.microsoft.com/office/word/2010/wordml" xmlns:w15="http://schemas.microsoft.com/office/word/2012/wordml" xmlns:w16cex="http://schemas.microsoft.com/office/word/2018/wordml/cex" xmlns:w16cid="http://schemas.microsoft.com/office/word/2016/wordml/cid" xmlns:w16="http://schemas.microsoft.com/office/word/2018/wordml" xmlns:w16sdtdh="http://schemas.microsoft.com/office/word/2020/wordml/sdtdatahash" xmlns:w16se="http://schemas.microsoft.com/office/word/2015/wordml/symex" xmlns:wpg="http://schemas.microsoft.com/office/word/2010/wordprocessingGroup" xmlns:wpi="http://schemas.microsoft.com/office/word/2010/wordprocessingInk" xmlns:wne="http://schemas.microsoft.com/office/word/2006/wordml" xmlns:wps="http://schemas.microsoft.com/office/word/2010/wordprocessingShape" mc:Ignorable="w14 w15 w16se w16cid w16 w16cex w16sdtdh wp14">
-  <w:abstractNum w:abstractNumId="0" w15:restartNumberingAfterBreak="0">
+<w:numbering xmlns:wpc="http://schemas.microsoft.com/office/word/2010/wordprocessingCanvas" xmlns:mc="http://schemas.openxmlformats.org/markup-compatibility/2006" xmlns:o="urn:schemas-microsoft-com:office:office" xmlns:r="http://schemas.openxmlformats.org/officeDocument/2006/relationships" xmlns:m="http://schemas.openxmlformats.org/officeDocument/2006/math" xmlns:v="urn:schemas-microsoft-com:vml" xmlns:wp14="http://schemas.microsoft.com/office/word/2010/wordprocessingDrawing" xmlns:wp="http://schemas.openxmlformats.org/drawingml/2006/wordprocessingDrawing" xmlns:w10="urn:schemas-microsoft-com:office:word" xmlns:w="http://schemas.openxmlformats.org/wordprocessingml/2006/main" xmlns:w14="http://schemas.microsoft.com/office/word/2010/wordml" xmlns:w15="http://schemas.microsoft.com/office/word/2012/wordml" xmlns:wpg="http://schemas.microsoft.com/office/word/2010/wordprocessingGroup" xmlns:wpi="http://schemas.microsoft.com/office/word/2010/wordprocessingInk" xmlns:wne="http://schemas.microsoft.com/office/word/2006/wordml" xmlns:wps="http://schemas.microsoft.com/office/word/2010/wordprocessingShape" mc:Ignorable="w14 w15 wp14">
+  <w:abstractNum w:abstractNumId="0">
     <w:nsid w:val="2B7B4433"/>
     <w:multiLevelType w:val="hybridMultilevel"/>
     <w:tmpl w:val="3C5E461E"/>
@@ -4847,7 +6011,7 @@
       <w:lvlText w:val=""/>
       <w:lvlJc w:val="left"/>
       <w:pPr>
-        <w:ind w:left="1440" w:hanging="360"/>
+        <w:ind w:left="810" w:hanging="360"/>
       </w:pPr>
       <w:rPr>
         <w:rFonts w:ascii="Symbol" w:hAnsi="Symbol" w:hint="default"/>
@@ -4859,7 +6023,7 @@
       <w:lvlText w:val="o"/>
       <w:lvlJc w:val="left"/>
       <w:pPr>
-        <w:ind w:left="2160" w:hanging="360"/>
+        <w:ind w:left="1530" w:hanging="360"/>
       </w:pPr>
       <w:rPr>
         <w:rFonts w:ascii="Courier New" w:hAnsi="Courier New" w:cs="Courier New" w:hint="default"/>
@@ -4871,7 +6035,7 @@
       <w:lvlText w:val=""/>
       <w:lvlJc w:val="left"/>
       <w:pPr>
-        <w:ind w:left="2880" w:hanging="360"/>
+        <w:ind w:left="2250" w:hanging="360"/>
       </w:pPr>
       <w:rPr>
         <w:rFonts w:ascii="Wingdings" w:hAnsi="Wingdings" w:hint="default"/>
@@ -4883,7 +6047,7 @@
       <w:lvlText w:val=""/>
       <w:lvlJc w:val="left"/>
       <w:pPr>
-        <w:ind w:left="3600" w:hanging="360"/>
+        <w:ind w:left="2970" w:hanging="360"/>
       </w:pPr>
       <w:rPr>
         <w:rFonts w:ascii="Symbol" w:hAnsi="Symbol" w:hint="default"/>
@@ -4895,7 +6059,7 @@
       <w:lvlText w:val="o"/>
       <w:lvlJc w:val="left"/>
       <w:pPr>
-        <w:ind w:left="4320" w:hanging="360"/>
+        <w:ind w:left="3690" w:hanging="360"/>
       </w:pPr>
       <w:rPr>
         <w:rFonts w:ascii="Courier New" w:hAnsi="Courier New" w:cs="Courier New" w:hint="default"/>
@@ -4907,7 +6071,7 @@
       <w:lvlText w:val=""/>
       <w:lvlJc w:val="left"/>
       <w:pPr>
-        <w:ind w:left="5040" w:hanging="360"/>
+        <w:ind w:left="4410" w:hanging="360"/>
       </w:pPr>
       <w:rPr>
         <w:rFonts w:ascii="Wingdings" w:hAnsi="Wingdings" w:hint="default"/>
@@ -4919,7 +6083,7 @@
       <w:lvlText w:val=""/>
       <w:lvlJc w:val="left"/>
       <w:pPr>
-        <w:ind w:left="5760" w:hanging="360"/>
+        <w:ind w:left="5130" w:hanging="360"/>
       </w:pPr>
       <w:rPr>
         <w:rFonts w:ascii="Symbol" w:hAnsi="Symbol" w:hint="default"/>
@@ -4931,7 +6095,7 @@
       <w:lvlText w:val="o"/>
       <w:lvlJc w:val="left"/>
       <w:pPr>
-        <w:ind w:left="6480" w:hanging="360"/>
+        <w:ind w:left="5850" w:hanging="360"/>
       </w:pPr>
       <w:rPr>
         <w:rFonts w:ascii="Courier New" w:hAnsi="Courier New" w:cs="Courier New" w:hint="default"/>
@@ -4943,14 +6107,14 @@
       <w:lvlText w:val=""/>
       <w:lvlJc w:val="left"/>
       <w:pPr>
-        <w:ind w:left="7200" w:hanging="360"/>
+        <w:ind w:left="6570" w:hanging="360"/>
       </w:pPr>
       <w:rPr>
         <w:rFonts w:ascii="Wingdings" w:hAnsi="Wingdings" w:hint="default"/>
       </w:rPr>
     </w:lvl>
   </w:abstractNum>
-  <w:abstractNum w:abstractNumId="1" w15:restartNumberingAfterBreak="0">
+  <w:abstractNum w:abstractNumId="1">
     <w:nsid w:val="791205DD"/>
     <w:multiLevelType w:val="hybridMultilevel"/>
     <w:tmpl w:val="32647786"/>
@@ -4960,7 +6124,7 @@
       <w:lvlText w:val=""/>
       <w:lvlJc w:val="left"/>
       <w:pPr>
-        <w:ind w:left="1440" w:hanging="360"/>
+        <w:ind w:left="810" w:hanging="360"/>
       </w:pPr>
       <w:rPr>
         <w:rFonts w:ascii="Symbol" w:hAnsi="Symbol" w:hint="default"/>
@@ -4972,7 +6136,7 @@
       <w:lvlText w:val="o"/>
       <w:lvlJc w:val="left"/>
       <w:pPr>
-        <w:ind w:left="2160" w:hanging="360"/>
+        <w:ind w:left="1530" w:hanging="360"/>
       </w:pPr>
       <w:rPr>
         <w:rFonts w:ascii="Courier New" w:hAnsi="Courier New" w:cs="Courier New" w:hint="default"/>
@@ -4984,7 +6148,7 @@
       <w:lvlText w:val=""/>
       <w:lvlJc w:val="left"/>
       <w:pPr>
-        <w:ind w:left="2880" w:hanging="360"/>
+        <w:ind w:left="2250" w:hanging="360"/>
       </w:pPr>
       <w:rPr>
         <w:rFonts w:ascii="Wingdings" w:hAnsi="Wingdings" w:hint="default"/>
@@ -4996,7 +6160,7 @@
       <w:lvlText w:val=""/>
       <w:lvlJc w:val="left"/>
       <w:pPr>
-        <w:ind w:left="3600" w:hanging="360"/>
+        <w:ind w:left="2970" w:hanging="360"/>
       </w:pPr>
       <w:rPr>
         <w:rFonts w:ascii="Symbol" w:hAnsi="Symbol" w:hint="default"/>
@@ -5008,7 +6172,7 @@
       <w:lvlText w:val="o"/>
       <w:lvlJc w:val="left"/>
       <w:pPr>
-        <w:ind w:left="4320" w:hanging="360"/>
+        <w:ind w:left="3690" w:hanging="360"/>
       </w:pPr>
       <w:rPr>
         <w:rFonts w:ascii="Courier New" w:hAnsi="Courier New" w:cs="Courier New" w:hint="default"/>
@@ -5020,7 +6184,7 @@
       <w:lvlText w:val=""/>
       <w:lvlJc w:val="left"/>
       <w:pPr>
-        <w:ind w:left="5040" w:hanging="360"/>
+        <w:ind w:left="4410" w:hanging="360"/>
       </w:pPr>
       <w:rPr>
         <w:rFonts w:ascii="Wingdings" w:hAnsi="Wingdings" w:hint="default"/>
@@ -5032,7 +6196,7 @@
       <w:lvlText w:val=""/>
       <w:lvlJc w:val="left"/>
       <w:pPr>
-        <w:ind w:left="5760" w:hanging="360"/>
+        <w:ind w:left="5130" w:hanging="360"/>
       </w:pPr>
       <w:rPr>
         <w:rFonts w:ascii="Symbol" w:hAnsi="Symbol" w:hint="default"/>
@@ -5044,7 +6208,7 @@
       <w:lvlText w:val="o"/>
       <w:lvlJc w:val="left"/>
       <w:pPr>
-        <w:ind w:left="6480" w:hanging="360"/>
+        <w:ind w:left="5850" w:hanging="360"/>
       </w:pPr>
       <w:rPr>
         <w:rFonts w:ascii="Courier New" w:hAnsi="Courier New" w:cs="Courier New" w:hint="default"/>
@@ -5056,14 +6220,14 @@
       <w:lvlText w:val=""/>
       <w:lvlJc w:val="left"/>
       <w:pPr>
-        <w:ind w:left="7200" w:hanging="360"/>
+        <w:ind w:left="6570" w:hanging="360"/>
       </w:pPr>
       <w:rPr>
         <w:rFonts w:ascii="Wingdings" w:hAnsi="Wingdings" w:hint="default"/>
       </w:rPr>
     </w:lvl>
   </w:abstractNum>
-  <w:abstractNum w:abstractNumId="2" w15:restartNumberingAfterBreak="0">
+  <w:abstractNum w:abstractNumId="2">
     <w:nsid w:val="799A4B54"/>
     <w:multiLevelType w:val="hybridMultilevel"/>
     <w:tmpl w:val="23BA1E9E"/>
@@ -5178,45 +6342,18 @@
   </w:abstractNum>
   <w:num w:numId="1">
     <w:abstractNumId w:val="1"/>
-    <w:lvlOverride w:ilvl="0"/>
-    <w:lvlOverride w:ilvl="1"/>
-    <w:lvlOverride w:ilvl="2"/>
-    <w:lvlOverride w:ilvl="3"/>
-    <w:lvlOverride w:ilvl="4"/>
-    <w:lvlOverride w:ilvl="5"/>
-    <w:lvlOverride w:ilvl="6"/>
-    <w:lvlOverride w:ilvl="7"/>
-    <w:lvlOverride w:ilvl="8"/>
   </w:num>
   <w:num w:numId="2">
     <w:abstractNumId w:val="2"/>
-    <w:lvlOverride w:ilvl="0"/>
-    <w:lvlOverride w:ilvl="1"/>
-    <w:lvlOverride w:ilvl="2"/>
-    <w:lvlOverride w:ilvl="3"/>
-    <w:lvlOverride w:ilvl="4"/>
-    <w:lvlOverride w:ilvl="5"/>
-    <w:lvlOverride w:ilvl="6"/>
-    <w:lvlOverride w:ilvl="7"/>
-    <w:lvlOverride w:ilvl="8"/>
   </w:num>
   <w:num w:numId="3">
     <w:abstractNumId w:val="0"/>
-    <w:lvlOverride w:ilvl="0"/>
-    <w:lvlOverride w:ilvl="1"/>
-    <w:lvlOverride w:ilvl="2"/>
-    <w:lvlOverride w:ilvl="3"/>
-    <w:lvlOverride w:ilvl="4"/>
-    <w:lvlOverride w:ilvl="5"/>
-    <w:lvlOverride w:ilvl="6"/>
-    <w:lvlOverride w:ilvl="7"/>
-    <w:lvlOverride w:ilvl="8"/>
   </w:num>
 </w:numbering>
 </file>
 
 <file path=word/styles.xml><?xml version="1.0" encoding="utf-8"?>
-<w:styles xmlns:mc="http://schemas.openxmlformats.org/markup-compatibility/2006" xmlns:r="http://schemas.openxmlformats.org/officeDocument/2006/relationships" xmlns:w="http://schemas.openxmlformats.org/wordprocessingml/2006/main" xmlns:w14="http://schemas.microsoft.com/office/word/2010/wordml" xmlns:w15="http://schemas.microsoft.com/office/word/2012/wordml" xmlns:w16cex="http://schemas.microsoft.com/office/word/2018/wordml/cex" xmlns:w16cid="http://schemas.microsoft.com/office/word/2016/wordml/cid" xmlns:w16="http://schemas.microsoft.com/office/word/2018/wordml" xmlns:w16sdtdh="http://schemas.microsoft.com/office/word/2020/wordml/sdtdatahash" xmlns:w16se="http://schemas.microsoft.com/office/word/2015/wordml/symex" mc:Ignorable="w14 w15 w16se w16cid w16 w16cex w16sdtdh">
+<w:styles xmlns:mc="http://schemas.openxmlformats.org/markup-compatibility/2006" xmlns:r="http://schemas.openxmlformats.org/officeDocument/2006/relationships" xmlns:w="http://schemas.openxmlformats.org/wordprocessingml/2006/main" xmlns:w14="http://schemas.microsoft.com/office/word/2010/wordml" xmlns:w15="http://schemas.microsoft.com/office/word/2012/wordml" mc:Ignorable="w14 w15">
   <w:docDefaults>
     <w:rPrDefault>
       <w:rPr>
@@ -5232,7 +6369,7 @@
       </w:pPr>
     </w:pPrDefault>
   </w:docDefaults>
-  <w:latentStyles w:defLockedState="0" w:defUIPriority="99" w:defSemiHidden="0" w:defUnhideWhenUsed="0" w:defQFormat="0" w:count="376">
+  <w:latentStyles w:defLockedState="0" w:defUIPriority="99" w:defSemiHidden="0" w:defUnhideWhenUsed="0" w:defQFormat="0" w:count="371">
     <w:lsdException w:name="Normal" w:uiPriority="0" w:qFormat="1"/>
     <w:lsdException w:name="heading 1" w:uiPriority="9" w:qFormat="1"/>
     <w:lsdException w:name="heading 2" w:semiHidden="1" w:uiPriority="9" w:unhideWhenUsed="1" w:qFormat="1"/>
@@ -5604,11 +6741,6 @@
     <w:lsdException w:name="List Table 5 Dark Accent 6" w:uiPriority="50"/>
     <w:lsdException w:name="List Table 6 Colorful Accent 6" w:uiPriority="51"/>
     <w:lsdException w:name="List Table 7 Colorful Accent 6" w:uiPriority="52"/>
-    <w:lsdException w:name="Mention" w:semiHidden="1" w:unhideWhenUsed="1"/>
-    <w:lsdException w:name="Smart Hyperlink" w:semiHidden="1" w:unhideWhenUsed="1"/>
-    <w:lsdException w:name="Hashtag" w:semiHidden="1" w:unhideWhenUsed="1"/>
-    <w:lsdException w:name="Unresolved Mention" w:semiHidden="1" w:unhideWhenUsed="1"/>
-    <w:lsdException w:name="Smart Link" w:semiHidden="1" w:unhideWhenUsed="1"/>
   </w:latentStyles>
   <w:style w:type="paragraph" w:default="1" w:styleId="Normal">
     <w:name w:val="Normal"/>
@@ -5667,6 +6799,76 @@
       <w:ind w:left="720"/>
       <w:contextualSpacing/>
     </w:pPr>
+  </w:style>
+  <w:style w:type="table" w:styleId="TableGrid">
+    <w:name w:val="Table Grid"/>
+    <w:basedOn w:val="TableNormal"/>
+    <w:uiPriority w:val="39"/>
+    <w:rsid w:val="00393A9D"/>
+    <w:pPr>
+      <w:spacing w:after="0" w:line="240" w:lineRule="auto"/>
+    </w:pPr>
+    <w:tblPr>
+      <w:tblInd w:w="0" w:type="dxa"/>
+      <w:tblBorders>
+        <w:top w:val="single" w:sz="4" w:space="0" w:color="auto"/>
+        <w:left w:val="single" w:sz="4" w:space="0" w:color="auto"/>
+        <w:bottom w:val="single" w:sz="4" w:space="0" w:color="auto"/>
+        <w:right w:val="single" w:sz="4" w:space="0" w:color="auto"/>
+        <w:insideH w:val="single" w:sz="4" w:space="0" w:color="auto"/>
+        <w:insideV w:val="single" w:sz="4" w:space="0" w:color="auto"/>
+      </w:tblBorders>
+      <w:tblCellMar>
+        <w:top w:w="0" w:type="dxa"/>
+        <w:left w:w="108" w:type="dxa"/>
+        <w:bottom w:w="0" w:type="dxa"/>
+        <w:right w:w="108" w:type="dxa"/>
+      </w:tblCellMar>
+    </w:tblPr>
+  </w:style>
+  <w:style w:type="paragraph" w:styleId="Header">
+    <w:name w:val="header"/>
+    <w:basedOn w:val="Normal"/>
+    <w:link w:val="HeaderChar"/>
+    <w:uiPriority w:val="99"/>
+    <w:unhideWhenUsed/>
+    <w:rsid w:val="00341CDC"/>
+    <w:pPr>
+      <w:tabs>
+        <w:tab w:val="center" w:pos="4680"/>
+        <w:tab w:val="right" w:pos="9360"/>
+      </w:tabs>
+      <w:spacing w:after="0" w:line="240" w:lineRule="auto"/>
+    </w:pPr>
+  </w:style>
+  <w:style w:type="character" w:customStyle="1" w:styleId="HeaderChar">
+    <w:name w:val="Header Char"/>
+    <w:basedOn w:val="DefaultParagraphFont"/>
+    <w:link w:val="Header"/>
+    <w:uiPriority w:val="99"/>
+    <w:rsid w:val="00341CDC"/>
+  </w:style>
+  <w:style w:type="paragraph" w:styleId="Footer">
+    <w:name w:val="footer"/>
+    <w:basedOn w:val="Normal"/>
+    <w:link w:val="FooterChar"/>
+    <w:uiPriority w:val="99"/>
+    <w:unhideWhenUsed/>
+    <w:rsid w:val="00341CDC"/>
+    <w:pPr>
+      <w:tabs>
+        <w:tab w:val="center" w:pos="4680"/>
+        <w:tab w:val="right" w:pos="9360"/>
+      </w:tabs>
+      <w:spacing w:after="0" w:line="240" w:lineRule="auto"/>
+    </w:pPr>
+  </w:style>
+  <w:style w:type="character" w:customStyle="1" w:styleId="FooterChar">
+    <w:name w:val="Footer Char"/>
+    <w:basedOn w:val="DefaultParagraphFont"/>
+    <w:link w:val="Footer"/>
+    <w:uiPriority w:val="99"/>
+    <w:rsid w:val="00341CDC"/>
   </w:style>
 </w:styles>
 </file>

--- a/CS261F21PID62.docx
+++ b/CS261F21PID62.docx
@@ -1,6 +1,6 @@
 
 <file path=word/document.xml><?xml version="1.0" encoding="utf-8"?>
-<w:document xmlns:wpc="http://schemas.microsoft.com/office/word/2010/wordprocessingCanvas" xmlns:mc="http://schemas.openxmlformats.org/markup-compatibility/2006" xmlns:o="urn:schemas-microsoft-com:office:office" xmlns:r="http://schemas.openxmlformats.org/officeDocument/2006/relationships" xmlns:m="http://schemas.openxmlformats.org/officeDocument/2006/math" xmlns:v="urn:schemas-microsoft-com:vml" xmlns:wp14="http://schemas.microsoft.com/office/word/2010/wordprocessingDrawing" xmlns:wp="http://schemas.openxmlformats.org/drawingml/2006/wordprocessingDrawing" xmlns:w10="urn:schemas-microsoft-com:office:word" xmlns:w="http://schemas.openxmlformats.org/wordprocessingml/2006/main" xmlns:w14="http://schemas.microsoft.com/office/word/2010/wordml" xmlns:w15="http://schemas.microsoft.com/office/word/2012/wordml" xmlns:wpg="http://schemas.microsoft.com/office/word/2010/wordprocessingGroup" xmlns:wpi="http://schemas.microsoft.com/office/word/2010/wordprocessingInk" xmlns:wne="http://schemas.microsoft.com/office/word/2006/wordml" xmlns:wps="http://schemas.microsoft.com/office/word/2010/wordprocessingShape" mc:Ignorable="w14 w15 wp14">
+<w:document xmlns:wpc="http://schemas.microsoft.com/office/word/2010/wordprocessingCanvas" xmlns:cx="http://schemas.microsoft.com/office/drawing/2014/chartex" xmlns:cx1="http://schemas.microsoft.com/office/drawing/2015/9/8/chartex" xmlns:cx2="http://schemas.microsoft.com/office/drawing/2015/10/21/chartex" xmlns:cx3="http://schemas.microsoft.com/office/drawing/2016/5/9/chartex" xmlns:cx4="http://schemas.microsoft.com/office/drawing/2016/5/10/chartex" xmlns:cx5="http://schemas.microsoft.com/office/drawing/2016/5/11/chartex" xmlns:cx6="http://schemas.microsoft.com/office/drawing/2016/5/12/chartex" xmlns:cx7="http://schemas.microsoft.com/office/drawing/2016/5/13/chartex" xmlns:cx8="http://schemas.microsoft.com/office/drawing/2016/5/14/chartex" xmlns:mc="http://schemas.openxmlformats.org/markup-compatibility/2006" xmlns:aink="http://schemas.microsoft.com/office/drawing/2016/ink" xmlns:am3d="http://schemas.microsoft.com/office/drawing/2017/model3d" xmlns:o="urn:schemas-microsoft-com:office:office" xmlns:r="http://schemas.openxmlformats.org/officeDocument/2006/relationships" xmlns:m="http://schemas.openxmlformats.org/officeDocument/2006/math" xmlns:v="urn:schemas-microsoft-com:vml" xmlns:wp14="http://schemas.microsoft.com/office/word/2010/wordprocessingDrawing" xmlns:wp="http://schemas.openxmlformats.org/drawingml/2006/wordprocessingDrawing" xmlns:w10="urn:schemas-microsoft-com:office:word" xmlns:w="http://schemas.openxmlformats.org/wordprocessingml/2006/main" xmlns:w14="http://schemas.microsoft.com/office/word/2010/wordml" xmlns:w15="http://schemas.microsoft.com/office/word/2012/wordml" xmlns:w16cex="http://schemas.microsoft.com/office/word/2018/wordml/cex" xmlns:w16cid="http://schemas.microsoft.com/office/word/2016/wordml/cid" xmlns:w16="http://schemas.microsoft.com/office/word/2018/wordml" xmlns:w16sdtdh="http://schemas.microsoft.com/office/word/2020/wordml/sdtdatahash" xmlns:w16se="http://schemas.microsoft.com/office/word/2015/wordml/symex" xmlns:wpg="http://schemas.microsoft.com/office/word/2010/wordprocessingGroup" xmlns:wpi="http://schemas.microsoft.com/office/word/2010/wordprocessingInk" xmlns:wne="http://schemas.microsoft.com/office/word/2006/wordml" xmlns:wps="http://schemas.microsoft.com/office/word/2010/wordprocessingShape" mc:Ignorable="w14 w15 w16se w16cid w16 w16cex w16sdtdh wp14">
   <w:body>
     <w:p>
       <w:pPr>
@@ -150,18 +150,7 @@
           <w:sz w:val="28"/>
           <w:szCs w:val="28"/>
         </w:rPr>
-        <w:t xml:space="preserve">                              Mid Project Proposal (Fal</w:t>
-      </w:r>
-      <w:bookmarkStart w:id="0" w:name="_GoBack"/>
-      <w:bookmarkEnd w:id="0"/>
-      <w:r>
-        <w:rPr>
-          <w:rFonts w:ascii="Calibri" w:hAnsi="Calibri" w:cs="Calibri"/>
-          <w:color w:val="000000"/>
-          <w:sz w:val="28"/>
-          <w:szCs w:val="28"/>
-        </w:rPr>
-        <w:t>l 2021)</w:t>
+        <w:t xml:space="preserve">                              Mid Project Proposal (Fall 2021)</w:t>
       </w:r>
       <w:r>
         <w:rPr>
@@ -428,8 +417,8 @@
         <w:tblLook w:val="04A0" w:firstRow="1" w:lastRow="0" w:firstColumn="1" w:lastColumn="0" w:noHBand="0" w:noVBand="1"/>
       </w:tblPr>
       <w:tblGrid>
-        <w:gridCol w:w="1660"/>
-        <w:gridCol w:w="7680"/>
+        <w:gridCol w:w="1468"/>
+        <w:gridCol w:w="7872"/>
       </w:tblGrid>
       <w:tr>
         <w:trPr>
@@ -1555,17 +1544,7 @@
                 <w:sz w:val="24"/>
                 <w:szCs w:val="24"/>
               </w:rPr>
-              <w:t>Film Marketing Companies</w:t>
-            </w:r>
-            <w:r>
-              <w:rPr>
-                <w:rFonts w:ascii="Times New Roman" w:eastAsia="Times New Roman" w:hAnsi="Times New Roman" w:cs="Times New Roman"/>
-                <w:iCs/>
-                <w:color w:val="000000"/>
-                <w:sz w:val="24"/>
-                <w:szCs w:val="24"/>
-              </w:rPr>
-              <w:t xml:space="preserve"> uses the movie scrappers to analyze the main factors, measured by film ratings that affect the success of films.</w:t>
+              <w:t>Film Marketing Companies uses the movie scrappers to analyze the main factors, measured by film ratings that affect the success of films.</w:t>
             </w:r>
           </w:p>
           <w:p>
@@ -1686,27 +1665,7 @@
                 <w:sz w:val="24"/>
                 <w:szCs w:val="24"/>
               </w:rPr>
-              <w:t xml:space="preserve">Mostly Film Marketing </w:t>
-            </w:r>
-            <w:r>
-              <w:rPr>
-                <w:rFonts w:ascii="Times New Roman" w:eastAsia="Times New Roman" w:hAnsi="Times New Roman" w:cs="Times New Roman"/>
-                <w:iCs/>
-                <w:color w:val="000000"/>
-                <w:sz w:val="24"/>
-                <w:szCs w:val="24"/>
-              </w:rPr>
-              <w:t>Companies uses the movie scrappers</w:t>
-            </w:r>
-            <w:r>
-              <w:rPr>
-                <w:rFonts w:ascii="Times New Roman" w:eastAsia="Times New Roman" w:hAnsi="Times New Roman" w:cs="Times New Roman"/>
-                <w:iCs/>
-                <w:color w:val="000000"/>
-                <w:sz w:val="24"/>
-                <w:szCs w:val="24"/>
-              </w:rPr>
-              <w:t>.</w:t>
+              <w:t>Mostly Film Marketing Companies uses the movie scrappers.</w:t>
             </w:r>
           </w:p>
         </w:tc>
@@ -1834,7 +1793,6 @@
               <w:t xml:space="preserve"> </w:t>
             </w:r>
             <w:proofErr w:type="spellStart"/>
-            <w:proofErr w:type="gramStart"/>
             <w:r>
               <w:rPr>
                 <w:rFonts w:ascii="Times New Roman" w:eastAsia="Times New Roman" w:hAnsi="Times New Roman" w:cs="Times New Roman"/>
@@ -1844,7 +1802,6 @@
               <w:t>tmdb</w:t>
             </w:r>
             <w:proofErr w:type="spellEnd"/>
-            <w:proofErr w:type="gramEnd"/>
             <w:r>
               <w:rPr>
                 <w:rFonts w:ascii="Times New Roman" w:eastAsia="Times New Roman" w:hAnsi="Times New Roman" w:cs="Times New Roman"/>
@@ -1991,7 +1948,6 @@
                 <w:sz w:val="24"/>
                 <w:szCs w:val="24"/>
               </w:rPr>
-              <w:lastRenderedPageBreak/>
               <w:t>Technical Details</w:t>
             </w:r>
           </w:p>
@@ -2637,7 +2593,6 @@
                       <w:szCs w:val="24"/>
                     </w:rPr>
                   </w:pPr>
-                  <w:proofErr w:type="spellStart"/>
                   <w:r>
                     <w:rPr>
                       <w:rFonts w:ascii="Times New Roman" w:eastAsia="Times New Roman" w:hAnsi="Times New Roman" w:cs="Times New Roman"/>
@@ -2646,7 +2601,6 @@
                     </w:rPr>
                     <w:t>int</w:t>
                   </w:r>
-                  <w:proofErr w:type="spellEnd"/>
                 </w:p>
               </w:tc>
               <w:tc>
@@ -2668,23 +2622,7 @@
                       <w:sz w:val="24"/>
                       <w:szCs w:val="24"/>
                     </w:rPr>
-                    <w:t xml:space="preserve">It will inform the </w:t>
-                  </w:r>
-                  <w:r>
-                    <w:rPr>
-                      <w:rFonts w:ascii="Times New Roman" w:eastAsia="Times New Roman" w:hAnsi="Times New Roman" w:cs="Times New Roman"/>
-                      <w:sz w:val="24"/>
-                      <w:szCs w:val="24"/>
-                    </w:rPr>
-                    <w:t>released</w:t>
-                  </w:r>
-                  <w:r>
-                    <w:rPr>
-                      <w:rFonts w:ascii="Times New Roman" w:eastAsia="Times New Roman" w:hAnsi="Times New Roman" w:cs="Times New Roman"/>
-                      <w:sz w:val="24"/>
-                      <w:szCs w:val="24"/>
-                    </w:rPr>
-                    <w:t xml:space="preserve"> year of the movie.</w:t>
+                    <w:t>It will inform the released year of the movie.</w:t>
                   </w:r>
                 </w:p>
               </w:tc>
@@ -3229,17 +3167,15 @@
             <w:r>
               <w:rPr>
                 <w:rFonts w:ascii="Times New Roman" w:eastAsia="Times New Roman" w:hAnsi="Times New Roman" w:cs="Times New Roman"/>
-                <w:i/>
-                <w:iCs/>
-                <w:color w:val="000000"/>
+                <w:noProof/>
                 <w:sz w:val="24"/>
                 <w:szCs w:val="24"/>
               </w:rPr>
               <w:drawing>
-                <wp:inline distT="0" distB="0" distL="0" distR="0" wp14:anchorId="78A97E86" wp14:editId="3308D8FF">
-                  <wp:extent cx="4685491" cy="4747260"/>
-                  <wp:effectExtent l="19050" t="19050" r="20320" b="15240"/>
-                  <wp:docPr id="2" name="Picture 2"/>
+                <wp:inline distT="0" distB="0" distL="0" distR="0" wp14:anchorId="603162F8" wp14:editId="592BEE61">
+                  <wp:extent cx="5943600" cy="3341370"/>
+                  <wp:effectExtent l="0" t="0" r="0" b="0"/>
+                  <wp:docPr id="5" name="Picture 5"/>
                   <wp:cNvGraphicFramePr>
                     <a:graphicFrameLocks xmlns:a="http://schemas.openxmlformats.org/drawingml/2006/main" noChangeAspect="1"/>
                   </wp:cNvGraphicFramePr>
@@ -3247,36 +3183,78 @@
                     <a:graphicData uri="http://schemas.openxmlformats.org/drawingml/2006/picture">
                       <pic:pic xmlns:pic="http://schemas.openxmlformats.org/drawingml/2006/picture">
                         <pic:nvPicPr>
-                          <pic:cNvPr id="1" name=""/>
+                          <pic:cNvPr id="5" name="Picture 5"/>
                           <pic:cNvPicPr/>
                         </pic:nvPicPr>
-                        <pic:blipFill rotWithShape="1">
-                          <a:blip r:embed="rId8"/>
-                          <a:srcRect l="6666" t="250" r="39510" b="-1298"/>
-                          <a:stretch/>
+                        <pic:blipFill>
+                          <a:blip r:embed="rId8" cstate="print">
+                            <a:extLst>
+                              <a:ext uri="{28A0092B-C50C-407E-A947-70E740481C1C}">
+                                <a14:useLocalDpi xmlns:a14="http://schemas.microsoft.com/office/drawing/2010/main" val="0"/>
+                              </a:ext>
+                            </a:extLst>
+                          </a:blip>
+                          <a:stretch>
+                            <a:fillRect/>
+                          </a:stretch>
                         </pic:blipFill>
-                        <pic:spPr bwMode="auto">
+                        <pic:spPr>
                           <a:xfrm>
                             <a:off x="0" y="0"/>
-                            <a:ext cx="4685491" cy="4747260"/>
+                            <a:ext cx="5943600" cy="3341370"/>
                           </a:xfrm>
                           <a:prstGeom prst="rect">
                             <a:avLst/>
                           </a:prstGeom>
-                          <a:ln w="9525" cap="flat" cmpd="sng" algn="ctr">
-                            <a:solidFill>
-                              <a:sysClr val="windowText" lastClr="000000"/>
-                            </a:solidFill>
-                            <a:prstDash val="solid"/>
-                            <a:round/>
-                            <a:headEnd type="none" w="med" len="med"/>
-                            <a:tailEnd type="none" w="med" len="med"/>
-                          </a:ln>
-                          <a:extLst>
-                            <a:ext uri="{53640926-AAD7-44D8-BBD7-CCE9431645EC}">
-                              <a14:shadowObscured xmlns:a14="http://schemas.microsoft.com/office/drawing/2010/main"/>
-                            </a:ext>
-                          </a:extLst>
+                        </pic:spPr>
+                      </pic:pic>
+                    </a:graphicData>
+                  </a:graphic>
+                </wp:inline>
+              </w:drawing>
+            </w:r>
+            <w:r>
+              <w:rPr>
+                <w:rFonts w:ascii="Times New Roman" w:eastAsia="Times New Roman" w:hAnsi="Times New Roman" w:cs="Times New Roman"/>
+                <w:noProof/>
+                <w:sz w:val="24"/>
+                <w:szCs w:val="24"/>
+              </w:rPr>
+              <w:drawing>
+                <wp:inline distT="0" distB="0" distL="0" distR="0" wp14:anchorId="071AA37E" wp14:editId="0564E85E">
+                  <wp:extent cx="5943600" cy="3341370"/>
+                  <wp:effectExtent l="0" t="0" r="0" b="0"/>
+                  <wp:docPr id="7" name="Picture 7"/>
+                  <wp:cNvGraphicFramePr>
+                    <a:graphicFrameLocks xmlns:a="http://schemas.openxmlformats.org/drawingml/2006/main" noChangeAspect="1"/>
+                  </wp:cNvGraphicFramePr>
+                  <a:graphic xmlns:a="http://schemas.openxmlformats.org/drawingml/2006/main">
+                    <a:graphicData uri="http://schemas.openxmlformats.org/drawingml/2006/picture">
+                      <pic:pic xmlns:pic="http://schemas.openxmlformats.org/drawingml/2006/picture">
+                        <pic:nvPicPr>
+                          <pic:cNvPr id="7" name="Picture 7"/>
+                          <pic:cNvPicPr/>
+                        </pic:nvPicPr>
+                        <pic:blipFill>
+                          <a:blip r:embed="rId9" cstate="print">
+                            <a:extLst>
+                              <a:ext uri="{28A0092B-C50C-407E-A947-70E740481C1C}">
+                                <a14:useLocalDpi xmlns:a14="http://schemas.microsoft.com/office/drawing/2010/main" val="0"/>
+                              </a:ext>
+                            </a:extLst>
+                          </a:blip>
+                          <a:stretch>
+                            <a:fillRect/>
+                          </a:stretch>
+                        </pic:blipFill>
+                        <pic:spPr>
+                          <a:xfrm>
+                            <a:off x="0" y="0"/>
+                            <a:ext cx="5943600" cy="3341370"/>
+                          </a:xfrm>
+                          <a:prstGeom prst="rect">
+                            <a:avLst/>
+                          </a:prstGeom>
                         </pic:spPr>
                       </pic:pic>
                     </a:graphicData>
@@ -3552,6 +3530,7 @@
                 <w:sz w:val="24"/>
                 <w:szCs w:val="24"/>
               </w:rPr>
+              <w:lastRenderedPageBreak/>
               <w:t>Bubble</w:t>
             </w:r>
           </w:p>
@@ -3732,7 +3711,6 @@
                       <w:sz w:val="24"/>
                       <w:szCs w:val="24"/>
                     </w:rPr>
-                    <w:lastRenderedPageBreak/>
                     <w:t>Algorithms</w:t>
                   </w:r>
                 </w:p>
@@ -4150,16 +4128,7 @@
                       <w:sz w:val="24"/>
                       <w:szCs w:val="24"/>
                     </w:rPr>
-                    <w:t xml:space="preserve">Bubble sorting goes through the list repeatedly, compare and swaps adjacent </w:t>
-                  </w:r>
-                  <w:proofErr w:type="gramStart"/>
-                  <w:r>
-                    <w:rPr>
-                      <w:rFonts w:ascii="Times New Roman" w:eastAsia="Times New Roman" w:hAnsi="Times New Roman" w:cs="Times New Roman"/>
-                      <w:sz w:val="24"/>
-                      <w:szCs w:val="24"/>
-                    </w:rPr>
-                    <w:t xml:space="preserve">elements </w:t>
+                    <w:t xml:space="preserve">Bubble sorting goes through the list repeatedly, compare and swaps adjacent elements </w:t>
                   </w:r>
                   <w:r>
                     <w:rPr>
@@ -4169,7 +4138,6 @@
                     </w:rPr>
                     <w:t>.</w:t>
                   </w:r>
-                  <w:proofErr w:type="gramEnd"/>
                 </w:p>
                 <w:p>
                   <w:pPr>
@@ -4223,23 +4191,13 @@
                       <w:szCs w:val="24"/>
                     </w:rPr>
                   </w:pPr>
-                  <w:proofErr w:type="spellStart"/>
-                  <w:r>
-                    <w:rPr>
-                      <w:rFonts w:ascii="Times New Roman" w:eastAsia="Times New Roman" w:hAnsi="Times New Roman" w:cs="Times New Roman"/>
-                      <w:sz w:val="24"/>
-                      <w:szCs w:val="24"/>
-                    </w:rPr>
-                    <w:t>Heapsort</w:t>
-                  </w:r>
-                  <w:proofErr w:type="spellEnd"/>
-                  <w:r>
-                    <w:rPr>
-                      <w:rFonts w:ascii="Times New Roman" w:eastAsia="Times New Roman" w:hAnsi="Times New Roman" w:cs="Times New Roman"/>
-                      <w:sz w:val="24"/>
-                      <w:szCs w:val="24"/>
-                    </w:rPr>
-                    <w:t xml:space="preserve"> splits</w:t>
+                  <w:r>
+                    <w:rPr>
+                      <w:rFonts w:ascii="Times New Roman" w:eastAsia="Times New Roman" w:hAnsi="Times New Roman" w:cs="Times New Roman"/>
+                      <w:sz w:val="24"/>
+                      <w:szCs w:val="24"/>
+                    </w:rPr>
+                    <w:t>Heapsort splits</w:t>
                   </w:r>
                   <w:r>
                     <w:rPr>
@@ -4470,16 +4428,7 @@
                       <w:sz w:val="24"/>
                       <w:szCs w:val="24"/>
                     </w:rPr>
-                    <w:t xml:space="preserve">A counting sort is a sorting algorithm that sorts an array's elements by counting the number of </w:t>
-                  </w:r>
-                  <w:proofErr w:type="gramStart"/>
-                  <w:r>
-                    <w:rPr>
-                      <w:rFonts w:ascii="Times New Roman" w:eastAsia="Times New Roman" w:hAnsi="Times New Roman" w:cs="Times New Roman"/>
-                      <w:sz w:val="24"/>
-                      <w:szCs w:val="24"/>
-                    </w:rPr>
-                    <w:t xml:space="preserve">occurrences </w:t>
+                    <w:t xml:space="preserve">A counting sort is a sorting algorithm that sorts an array's elements by counting the number of occurrences </w:t>
                   </w:r>
                   <w:r>
                     <w:rPr>
@@ -4489,7 +4438,6 @@
                     </w:rPr>
                     <w:t>.</w:t>
                   </w:r>
-                  <w:proofErr w:type="gramEnd"/>
                 </w:p>
                 <w:p>
                   <w:pPr>
@@ -4564,7 +4512,6 @@
                 <w:sz w:val="24"/>
                 <w:szCs w:val="24"/>
               </w:rPr>
-              <w:lastRenderedPageBreak/>
               <w:t>Searching Algorithms</w:t>
             </w:r>
           </w:p>
@@ -4648,9 +4595,8 @@
                 <w:sz w:val="24"/>
                 <w:szCs w:val="24"/>
               </w:rPr>
-              <w:t xml:space="preserve">Jump </w:t>
-            </w:r>
-            <w:proofErr w:type="spellStart"/>
+              <w:t>Jump sea</w:t>
+            </w:r>
             <w:r>
               <w:rPr>
                 <w:rFonts w:ascii="Times New Roman" w:eastAsia="Times New Roman" w:hAnsi="Times New Roman" w:cs="Times New Roman"/>
@@ -4659,9 +4605,18 @@
                 <w:sz w:val="24"/>
                 <w:szCs w:val="24"/>
               </w:rPr>
-              <w:t>seach</w:t>
-            </w:r>
-            <w:proofErr w:type="spellEnd"/>
+              <w:t>r</w:t>
+            </w:r>
+            <w:r>
+              <w:rPr>
+                <w:rFonts w:ascii="Times New Roman" w:eastAsia="Times New Roman" w:hAnsi="Times New Roman" w:cs="Times New Roman"/>
+                <w:iCs/>
+                <w:color w:val="000000"/>
+                <w:sz w:val="24"/>
+                <w:szCs w:val="24"/>
+              </w:rPr>
+              <w:t>ch</w:t>
+            </w:r>
           </w:p>
         </w:tc>
       </w:tr>
@@ -4703,6 +4658,7 @@
                 <w:sz w:val="24"/>
                 <w:szCs w:val="24"/>
               </w:rPr>
+              <w:lastRenderedPageBreak/>
               <w:t>Searching Filters for each data type</w:t>
             </w:r>
           </w:p>
@@ -4865,7 +4821,6 @@
                 <w:sz w:val="24"/>
                 <w:szCs w:val="24"/>
               </w:rPr>
-              <w:lastRenderedPageBreak/>
               <w:t>Multi-Level Sorting</w:t>
             </w:r>
           </w:p>
@@ -5136,7 +5091,7 @@
                           <pic:cNvPicPr/>
                         </pic:nvPicPr>
                         <pic:blipFill>
-                          <a:blip r:embed="rId9"/>
+                          <a:blip r:embed="rId10"/>
                           <a:stretch>
                             <a:fillRect/>
                           </a:stretch>
@@ -5950,7 +5905,7 @@
 </file>
 
 <file path=word/endnotes.xml><?xml version="1.0" encoding="utf-8"?>
-<w:endnotes xmlns:wpc="http://schemas.microsoft.com/office/word/2010/wordprocessingCanvas" xmlns:mc="http://schemas.openxmlformats.org/markup-compatibility/2006" xmlns:o="urn:schemas-microsoft-com:office:office" xmlns:r="http://schemas.openxmlformats.org/officeDocument/2006/relationships" xmlns:m="http://schemas.openxmlformats.org/officeDocument/2006/math" xmlns:v="urn:schemas-microsoft-com:vml" xmlns:wp14="http://schemas.microsoft.com/office/word/2010/wordprocessingDrawing" xmlns:wp="http://schemas.openxmlformats.org/drawingml/2006/wordprocessingDrawing" xmlns:w10="urn:schemas-microsoft-com:office:word" xmlns:w="http://schemas.openxmlformats.org/wordprocessingml/2006/main" xmlns:w14="http://schemas.microsoft.com/office/word/2010/wordml" xmlns:w15="http://schemas.microsoft.com/office/word/2012/wordml" xmlns:wpg="http://schemas.microsoft.com/office/word/2010/wordprocessingGroup" xmlns:wpi="http://schemas.microsoft.com/office/word/2010/wordprocessingInk" xmlns:wne="http://schemas.microsoft.com/office/word/2006/wordml" xmlns:wps="http://schemas.microsoft.com/office/word/2010/wordprocessingShape" mc:Ignorable="w14 w15 wp14">
+<w:endnotes xmlns:wpc="http://schemas.microsoft.com/office/word/2010/wordprocessingCanvas" xmlns:cx="http://schemas.microsoft.com/office/drawing/2014/chartex" xmlns:cx1="http://schemas.microsoft.com/office/drawing/2015/9/8/chartex" xmlns:cx2="http://schemas.microsoft.com/office/drawing/2015/10/21/chartex" xmlns:cx3="http://schemas.microsoft.com/office/drawing/2016/5/9/chartex" xmlns:cx4="http://schemas.microsoft.com/office/drawing/2016/5/10/chartex" xmlns:cx5="http://schemas.microsoft.com/office/drawing/2016/5/11/chartex" xmlns:cx6="http://schemas.microsoft.com/office/drawing/2016/5/12/chartex" xmlns:cx7="http://schemas.microsoft.com/office/drawing/2016/5/13/chartex" xmlns:cx8="http://schemas.microsoft.com/office/drawing/2016/5/14/chartex" xmlns:mc="http://schemas.openxmlformats.org/markup-compatibility/2006" xmlns:aink="http://schemas.microsoft.com/office/drawing/2016/ink" xmlns:am3d="http://schemas.microsoft.com/office/drawing/2017/model3d" xmlns:o="urn:schemas-microsoft-com:office:office" xmlns:r="http://schemas.openxmlformats.org/officeDocument/2006/relationships" xmlns:m="http://schemas.openxmlformats.org/officeDocument/2006/math" xmlns:v="urn:schemas-microsoft-com:vml" xmlns:wp14="http://schemas.microsoft.com/office/word/2010/wordprocessingDrawing" xmlns:wp="http://schemas.openxmlformats.org/drawingml/2006/wordprocessingDrawing" xmlns:w10="urn:schemas-microsoft-com:office:word" xmlns:w="http://schemas.openxmlformats.org/wordprocessingml/2006/main" xmlns:w14="http://schemas.microsoft.com/office/word/2010/wordml" xmlns:w15="http://schemas.microsoft.com/office/word/2012/wordml" xmlns:w16cex="http://schemas.microsoft.com/office/word/2018/wordml/cex" xmlns:w16cid="http://schemas.microsoft.com/office/word/2016/wordml/cid" xmlns:w16="http://schemas.microsoft.com/office/word/2018/wordml" xmlns:w16sdtdh="http://schemas.microsoft.com/office/word/2020/wordml/sdtdatahash" xmlns:w16se="http://schemas.microsoft.com/office/word/2015/wordml/symex" xmlns:wpg="http://schemas.microsoft.com/office/word/2010/wordprocessingGroup" xmlns:wpi="http://schemas.microsoft.com/office/word/2010/wordprocessingInk" xmlns:wne="http://schemas.microsoft.com/office/word/2006/wordml" xmlns:wps="http://schemas.microsoft.com/office/word/2010/wordprocessingShape" mc:Ignorable="w14 w15 w16se w16cid w16 w16cex w16sdtdh wp14">
   <w:endnote w:type="separator" w:id="-1">
     <w:p>
       <w:pPr>
@@ -5975,7 +5930,7 @@
 </file>
 
 <file path=word/footnotes.xml><?xml version="1.0" encoding="utf-8"?>
-<w:footnotes xmlns:wpc="http://schemas.microsoft.com/office/word/2010/wordprocessingCanvas" xmlns:mc="http://schemas.openxmlformats.org/markup-compatibility/2006" xmlns:o="urn:schemas-microsoft-com:office:office" xmlns:r="http://schemas.openxmlformats.org/officeDocument/2006/relationships" xmlns:m="http://schemas.openxmlformats.org/officeDocument/2006/math" xmlns:v="urn:schemas-microsoft-com:vml" xmlns:wp14="http://schemas.microsoft.com/office/word/2010/wordprocessingDrawing" xmlns:wp="http://schemas.openxmlformats.org/drawingml/2006/wordprocessingDrawing" xmlns:w10="urn:schemas-microsoft-com:office:word" xmlns:w="http://schemas.openxmlformats.org/wordprocessingml/2006/main" xmlns:w14="http://schemas.microsoft.com/office/word/2010/wordml" xmlns:w15="http://schemas.microsoft.com/office/word/2012/wordml" xmlns:wpg="http://schemas.microsoft.com/office/word/2010/wordprocessingGroup" xmlns:wpi="http://schemas.microsoft.com/office/word/2010/wordprocessingInk" xmlns:wne="http://schemas.microsoft.com/office/word/2006/wordml" xmlns:wps="http://schemas.microsoft.com/office/word/2010/wordprocessingShape" mc:Ignorable="w14 w15 wp14">
+<w:footnotes xmlns:wpc="http://schemas.microsoft.com/office/word/2010/wordprocessingCanvas" xmlns:cx="http://schemas.microsoft.com/office/drawing/2014/chartex" xmlns:cx1="http://schemas.microsoft.com/office/drawing/2015/9/8/chartex" xmlns:cx2="http://schemas.microsoft.com/office/drawing/2015/10/21/chartex" xmlns:cx3="http://schemas.microsoft.com/office/drawing/2016/5/9/chartex" xmlns:cx4="http://schemas.microsoft.com/office/drawing/2016/5/10/chartex" xmlns:cx5="http://schemas.microsoft.com/office/drawing/2016/5/11/chartex" xmlns:cx6="http://schemas.microsoft.com/office/drawing/2016/5/12/chartex" xmlns:cx7="http://schemas.microsoft.com/office/drawing/2016/5/13/chartex" xmlns:cx8="http://schemas.microsoft.com/office/drawing/2016/5/14/chartex" xmlns:mc="http://schemas.openxmlformats.org/markup-compatibility/2006" xmlns:aink="http://schemas.microsoft.com/office/drawing/2016/ink" xmlns:am3d="http://schemas.microsoft.com/office/drawing/2017/model3d" xmlns:o="urn:schemas-microsoft-com:office:office" xmlns:r="http://schemas.openxmlformats.org/officeDocument/2006/relationships" xmlns:m="http://schemas.openxmlformats.org/officeDocument/2006/math" xmlns:v="urn:schemas-microsoft-com:vml" xmlns:wp14="http://schemas.microsoft.com/office/word/2010/wordprocessingDrawing" xmlns:wp="http://schemas.openxmlformats.org/drawingml/2006/wordprocessingDrawing" xmlns:w10="urn:schemas-microsoft-com:office:word" xmlns:w="http://schemas.openxmlformats.org/wordprocessingml/2006/main" xmlns:w14="http://schemas.microsoft.com/office/word/2010/wordml" xmlns:w15="http://schemas.microsoft.com/office/word/2012/wordml" xmlns:w16cex="http://schemas.microsoft.com/office/word/2018/wordml/cex" xmlns:w16cid="http://schemas.microsoft.com/office/word/2016/wordml/cid" xmlns:w16="http://schemas.microsoft.com/office/word/2018/wordml" xmlns:w16sdtdh="http://schemas.microsoft.com/office/word/2020/wordml/sdtdatahash" xmlns:w16se="http://schemas.microsoft.com/office/word/2015/wordml/symex" xmlns:wpg="http://schemas.microsoft.com/office/word/2010/wordprocessingGroup" xmlns:wpi="http://schemas.microsoft.com/office/word/2010/wordprocessingInk" xmlns:wne="http://schemas.microsoft.com/office/word/2006/wordml" xmlns:wps="http://schemas.microsoft.com/office/word/2010/wordprocessingShape" mc:Ignorable="w14 w15 w16se w16cid w16 w16cex w16sdtdh wp14">
   <w:footnote w:type="separator" w:id="-1">
     <w:p>
       <w:pPr>
@@ -6000,8 +5955,8 @@
 </file>
 
 <file path=word/numbering.xml><?xml version="1.0" encoding="utf-8"?>
-<w:numbering xmlns:wpc="http://schemas.microsoft.com/office/word/2010/wordprocessingCanvas" xmlns:mc="http://schemas.openxmlformats.org/markup-compatibility/2006" xmlns:o="urn:schemas-microsoft-com:office:office" xmlns:r="http://schemas.openxmlformats.org/officeDocument/2006/relationships" xmlns:m="http://schemas.openxmlformats.org/officeDocument/2006/math" xmlns:v="urn:schemas-microsoft-com:vml" xmlns:wp14="http://schemas.microsoft.com/office/word/2010/wordprocessingDrawing" xmlns:wp="http://schemas.openxmlformats.org/drawingml/2006/wordprocessingDrawing" xmlns:w10="urn:schemas-microsoft-com:office:word" xmlns:w="http://schemas.openxmlformats.org/wordprocessingml/2006/main" xmlns:w14="http://schemas.microsoft.com/office/word/2010/wordml" xmlns:w15="http://schemas.microsoft.com/office/word/2012/wordml" xmlns:wpg="http://schemas.microsoft.com/office/word/2010/wordprocessingGroup" xmlns:wpi="http://schemas.microsoft.com/office/word/2010/wordprocessingInk" xmlns:wne="http://schemas.microsoft.com/office/word/2006/wordml" xmlns:wps="http://schemas.microsoft.com/office/word/2010/wordprocessingShape" mc:Ignorable="w14 w15 wp14">
-  <w:abstractNum w:abstractNumId="0">
+<w:numbering xmlns:wpc="http://schemas.microsoft.com/office/word/2010/wordprocessingCanvas" xmlns:cx="http://schemas.microsoft.com/office/drawing/2014/chartex" xmlns:cx1="http://schemas.microsoft.com/office/drawing/2015/9/8/chartex" xmlns:cx2="http://schemas.microsoft.com/office/drawing/2015/10/21/chartex" xmlns:cx3="http://schemas.microsoft.com/office/drawing/2016/5/9/chartex" xmlns:cx4="http://schemas.microsoft.com/office/drawing/2016/5/10/chartex" xmlns:cx5="http://schemas.microsoft.com/office/drawing/2016/5/11/chartex" xmlns:cx6="http://schemas.microsoft.com/office/drawing/2016/5/12/chartex" xmlns:cx7="http://schemas.microsoft.com/office/drawing/2016/5/13/chartex" xmlns:cx8="http://schemas.microsoft.com/office/drawing/2016/5/14/chartex" xmlns:mc="http://schemas.openxmlformats.org/markup-compatibility/2006" xmlns:aink="http://schemas.microsoft.com/office/drawing/2016/ink" xmlns:am3d="http://schemas.microsoft.com/office/drawing/2017/model3d" xmlns:o="urn:schemas-microsoft-com:office:office" xmlns:r="http://schemas.openxmlformats.org/officeDocument/2006/relationships" xmlns:m="http://schemas.openxmlformats.org/officeDocument/2006/math" xmlns:v="urn:schemas-microsoft-com:vml" xmlns:wp14="http://schemas.microsoft.com/office/word/2010/wordprocessingDrawing" xmlns:wp="http://schemas.openxmlformats.org/drawingml/2006/wordprocessingDrawing" xmlns:w10="urn:schemas-microsoft-com:office:word" xmlns:w="http://schemas.openxmlformats.org/wordprocessingml/2006/main" xmlns:w14="http://schemas.microsoft.com/office/word/2010/wordml" xmlns:w15="http://schemas.microsoft.com/office/word/2012/wordml" xmlns:w16cex="http://schemas.microsoft.com/office/word/2018/wordml/cex" xmlns:w16cid="http://schemas.microsoft.com/office/word/2016/wordml/cid" xmlns:w16="http://schemas.microsoft.com/office/word/2018/wordml" xmlns:w16sdtdh="http://schemas.microsoft.com/office/word/2020/wordml/sdtdatahash" xmlns:w16se="http://schemas.microsoft.com/office/word/2015/wordml/symex" xmlns:wpg="http://schemas.microsoft.com/office/word/2010/wordprocessingGroup" xmlns:wpi="http://schemas.microsoft.com/office/word/2010/wordprocessingInk" xmlns:wne="http://schemas.microsoft.com/office/word/2006/wordml" xmlns:wps="http://schemas.microsoft.com/office/word/2010/wordprocessingShape" mc:Ignorable="w14 w15 w16se w16cid w16 w16cex w16sdtdh wp14">
+  <w:abstractNum w:abstractNumId="0" w15:restartNumberingAfterBreak="0">
     <w:nsid w:val="2B7B4433"/>
     <w:multiLevelType w:val="hybridMultilevel"/>
     <w:tmpl w:val="3C5E461E"/>
@@ -6114,7 +6069,7 @@
       </w:rPr>
     </w:lvl>
   </w:abstractNum>
-  <w:abstractNum w:abstractNumId="1">
+  <w:abstractNum w:abstractNumId="1" w15:restartNumberingAfterBreak="0">
     <w:nsid w:val="791205DD"/>
     <w:multiLevelType w:val="hybridMultilevel"/>
     <w:tmpl w:val="32647786"/>
@@ -6227,7 +6182,7 @@
       </w:rPr>
     </w:lvl>
   </w:abstractNum>
-  <w:abstractNum w:abstractNumId="2">
+  <w:abstractNum w:abstractNumId="2" w15:restartNumberingAfterBreak="0">
     <w:nsid w:val="799A4B54"/>
     <w:multiLevelType w:val="hybridMultilevel"/>
     <w:tmpl w:val="23BA1E9E"/>
@@ -6353,7 +6308,7 @@
 </file>
 
 <file path=word/styles.xml><?xml version="1.0" encoding="utf-8"?>
-<w:styles xmlns:mc="http://schemas.openxmlformats.org/markup-compatibility/2006" xmlns:r="http://schemas.openxmlformats.org/officeDocument/2006/relationships" xmlns:w="http://schemas.openxmlformats.org/wordprocessingml/2006/main" xmlns:w14="http://schemas.microsoft.com/office/word/2010/wordml" xmlns:w15="http://schemas.microsoft.com/office/word/2012/wordml" mc:Ignorable="w14 w15">
+<w:styles xmlns:mc="http://schemas.openxmlformats.org/markup-compatibility/2006" xmlns:r="http://schemas.openxmlformats.org/officeDocument/2006/relationships" xmlns:w="http://schemas.openxmlformats.org/wordprocessingml/2006/main" xmlns:w14="http://schemas.microsoft.com/office/word/2010/wordml" xmlns:w15="http://schemas.microsoft.com/office/word/2012/wordml" xmlns:w16cex="http://schemas.microsoft.com/office/word/2018/wordml/cex" xmlns:w16cid="http://schemas.microsoft.com/office/word/2016/wordml/cid" xmlns:w16="http://schemas.microsoft.com/office/word/2018/wordml" xmlns:w16sdtdh="http://schemas.microsoft.com/office/word/2020/wordml/sdtdatahash" xmlns:w16se="http://schemas.microsoft.com/office/word/2015/wordml/symex" mc:Ignorable="w14 w15 w16se w16cid w16 w16cex w16sdtdh">
   <w:docDefaults>
     <w:rPrDefault>
       <w:rPr>
@@ -6369,7 +6324,7 @@
       </w:pPr>
     </w:pPrDefault>
   </w:docDefaults>
-  <w:latentStyles w:defLockedState="0" w:defUIPriority="99" w:defSemiHidden="0" w:defUnhideWhenUsed="0" w:defQFormat="0" w:count="371">
+  <w:latentStyles w:defLockedState="0" w:defUIPriority="99" w:defSemiHidden="0" w:defUnhideWhenUsed="0" w:defQFormat="0" w:count="376">
     <w:lsdException w:name="Normal" w:uiPriority="0" w:qFormat="1"/>
     <w:lsdException w:name="heading 1" w:uiPriority="9" w:qFormat="1"/>
     <w:lsdException w:name="heading 2" w:semiHidden="1" w:uiPriority="9" w:unhideWhenUsed="1" w:qFormat="1"/>
@@ -6475,7 +6430,6 @@
     <w:lsdException w:name="HTML Sample" w:semiHidden="1" w:unhideWhenUsed="1"/>
     <w:lsdException w:name="HTML Typewriter" w:semiHidden="1" w:unhideWhenUsed="1"/>
     <w:lsdException w:name="HTML Variable" w:semiHidden="1" w:unhideWhenUsed="1"/>
-    <w:lsdException w:name="Normal Table" w:semiHidden="1" w:unhideWhenUsed="1"/>
     <w:lsdException w:name="annotation subject" w:semiHidden="1" w:unhideWhenUsed="1"/>
     <w:lsdException w:name="No List" w:semiHidden="1" w:unhideWhenUsed="1"/>
     <w:lsdException w:name="Outline List 1" w:semiHidden="1" w:unhideWhenUsed="1"/>
@@ -6518,11 +6472,8 @@
     <w:lsdException w:name="Table Contemporary" w:semiHidden="1" w:unhideWhenUsed="1"/>
     <w:lsdException w:name="Table Elegant" w:semiHidden="1" w:unhideWhenUsed="1"/>
     <w:lsdException w:name="Table Professional" w:semiHidden="1" w:unhideWhenUsed="1"/>
-    <w:lsdException w:name="Table Subtle 1" w:semiHidden="1" w:unhideWhenUsed="1"/>
     <w:lsdException w:name="Table Subtle 2" w:semiHidden="1" w:unhideWhenUsed="1"/>
     <w:lsdException w:name="Table Web 1" w:semiHidden="1" w:unhideWhenUsed="1"/>
-    <w:lsdException w:name="Table Web 2" w:semiHidden="1" w:unhideWhenUsed="1"/>
-    <w:lsdException w:name="Table Web 3" w:semiHidden="1" w:unhideWhenUsed="1"/>
     <w:lsdException w:name="Balloon Text" w:semiHidden="1" w:unhideWhenUsed="1"/>
     <w:lsdException w:name="Table Grid" w:uiPriority="39"/>
     <w:lsdException w:name="Table Theme" w:semiHidden="1" w:unhideWhenUsed="1"/>
@@ -6741,6 +6692,11 @@
     <w:lsdException w:name="List Table 5 Dark Accent 6" w:uiPriority="50"/>
     <w:lsdException w:name="List Table 6 Colorful Accent 6" w:uiPriority="51"/>
     <w:lsdException w:name="List Table 7 Colorful Accent 6" w:uiPriority="52"/>
+    <w:lsdException w:name="Mention" w:semiHidden="1" w:unhideWhenUsed="1"/>
+    <w:lsdException w:name="Smart Hyperlink" w:semiHidden="1" w:unhideWhenUsed="1"/>
+    <w:lsdException w:name="Hashtag" w:semiHidden="1" w:unhideWhenUsed="1"/>
+    <w:lsdException w:name="Unresolved Mention" w:semiHidden="1" w:unhideWhenUsed="1"/>
+    <w:lsdException w:name="Smart Link" w:semiHidden="1" w:unhideWhenUsed="1"/>
   </w:latentStyles>
   <w:style w:type="paragraph" w:default="1" w:styleId="Normal">
     <w:name w:val="Normal"/>
@@ -6809,7 +6765,6 @@
       <w:spacing w:after="0" w:line="240" w:lineRule="auto"/>
     </w:pPr>
     <w:tblPr>
-      <w:tblInd w:w="0" w:type="dxa"/>
       <w:tblBorders>
         <w:top w:val="single" w:sz="4" w:space="0" w:color="auto"/>
         <w:left w:val="single" w:sz="4" w:space="0" w:color="auto"/>
@@ -6818,12 +6773,6 @@
         <w:insideH w:val="single" w:sz="4" w:space="0" w:color="auto"/>
         <w:insideV w:val="single" w:sz="4" w:space="0" w:color="auto"/>
       </w:tblBorders>
-      <w:tblCellMar>
-        <w:top w:w="0" w:type="dxa"/>
-        <w:left w:w="108" w:type="dxa"/>
-        <w:bottom w:w="0" w:type="dxa"/>
-        <w:right w:w="108" w:type="dxa"/>
-      </w:tblCellMar>
     </w:tblPr>
   </w:style>
   <w:style w:type="paragraph" w:styleId="Header">
